--- a/Assignment/CAP - 1 Report.docx
+++ b/Assignment/CAP - 1 Report.docx
@@ -69,8 +69,6 @@
           <w:rFonts w:ascii="Times New Roman" w:hAnsi="Times New Roman" w:cs="Times New Roman"/>
           <w:b/>
           <w:bCs/>
-          <w:i/>
-          <w:iCs/>
           <w:sz w:val="28"/>
           <w:szCs w:val="28"/>
           <w:lang w:val="en-US"/>
@@ -85,118 +83,53 @@
           <w:szCs w:val="28"/>
           <w:lang w:val="en-US"/>
         </w:rPr>
-        <w:t xml:space="preserve">Submitted To:  </w:t>
-      </w:r>
-      <w:r>
-        <w:rPr>
-          <w:rFonts w:ascii="Times New Roman" w:hAnsi="Times New Roman" w:cs="Times New Roman"/>
-          <w:b/>
-          <w:bCs/>
-          <w:i/>
-          <w:iCs/>
+        <w:t>Submitted To:  Dr. PP Rahul Krishnan</w:t>
+      </w:r>
+    </w:p>
+    <w:p>
+      <w:pPr>
+        <w:rPr>
+          <w:rFonts w:ascii="Times New Roman" w:hAnsi="Times New Roman" w:cs="Times New Roman"/>
+          <w:b/>
+          <w:bCs/>
           <w:sz w:val="28"/>
           <w:szCs w:val="28"/>
           <w:lang w:val="en-US"/>
         </w:rPr>
-        <w:t>Dr. PP Rahul Krishnan</w:t>
-      </w:r>
-    </w:p>
-    <w:p>
-      <w:pPr>
-        <w:rPr>
-          <w:rFonts w:ascii="Times New Roman" w:hAnsi="Times New Roman" w:cs="Times New Roman"/>
-          <w:b/>
-          <w:bCs/>
-          <w:i/>
-          <w:iCs/>
+      </w:pPr>
+      <w:r>
+        <w:rPr>
+          <w:rFonts w:ascii="Times New Roman" w:hAnsi="Times New Roman" w:cs="Times New Roman"/>
+          <w:b/>
+          <w:bCs/>
           <w:sz w:val="28"/>
           <w:szCs w:val="28"/>
           <w:lang w:val="en-US"/>
         </w:rPr>
-      </w:pPr>
-      <w:r>
-        <w:rPr>
-          <w:rFonts w:ascii="Times New Roman" w:hAnsi="Times New Roman" w:cs="Times New Roman"/>
-          <w:b/>
-          <w:bCs/>
-          <w:sz w:val="28"/>
-          <w:szCs w:val="28"/>
-          <w:lang w:val="en-US"/>
-        </w:rPr>
-        <w:t>Submitted By:</w:t>
-      </w:r>
-      <w:r>
-        <w:rPr>
-          <w:rFonts w:ascii="Times New Roman" w:hAnsi="Times New Roman" w:cs="Times New Roman"/>
-          <w:b/>
-          <w:bCs/>
-          <w:i/>
-          <w:iCs/>
-          <w:sz w:val="28"/>
-          <w:szCs w:val="28"/>
-          <w:lang w:val="en-US"/>
-        </w:rPr>
-        <w:t xml:space="preserve"> Shashwat Srivastava</w:t>
-      </w:r>
-    </w:p>
-    <w:p>
-      <w:pPr>
-        <w:rPr>
-          <w:rFonts w:ascii="Times New Roman" w:hAnsi="Times New Roman" w:cs="Times New Roman"/>
-          <w:b/>
-          <w:bCs/>
-          <w:sz w:val="25"/>
-          <w:szCs w:val="25"/>
-          <w:lang w:val="en-US"/>
-        </w:rPr>
-      </w:pPr>
-      <w:proofErr w:type="spellStart"/>
-      <w:r>
-        <w:rPr>
-          <w:rFonts w:ascii="Times New Roman" w:hAnsi="Times New Roman" w:cs="Times New Roman"/>
-          <w:b/>
-          <w:bCs/>
-          <w:sz w:val="25"/>
-          <w:szCs w:val="25"/>
-          <w:lang w:val="en-US"/>
-        </w:rPr>
-        <w:t>Colab</w:t>
-      </w:r>
-      <w:proofErr w:type="spellEnd"/>
-      <w:r>
-        <w:rPr>
-          <w:rFonts w:ascii="Times New Roman" w:hAnsi="Times New Roman" w:cs="Times New Roman"/>
-          <w:b/>
-          <w:bCs/>
-          <w:sz w:val="25"/>
-          <w:szCs w:val="25"/>
-          <w:lang w:val="en-US"/>
-        </w:rPr>
-        <w:t xml:space="preserve"> Notebook </w:t>
-      </w:r>
-      <w:proofErr w:type="gramStart"/>
-      <w:r>
-        <w:rPr>
-          <w:rFonts w:ascii="Times New Roman" w:hAnsi="Times New Roman" w:cs="Times New Roman"/>
-          <w:b/>
-          <w:bCs/>
-          <w:sz w:val="25"/>
-          <w:szCs w:val="25"/>
-          <w:lang w:val="en-US"/>
-        </w:rPr>
-        <w:t>Link :</w:t>
-      </w:r>
-      <w:proofErr w:type="gramEnd"/>
-      <w:r>
-        <w:rPr>
-          <w:rFonts w:ascii="Times New Roman" w:hAnsi="Times New Roman" w:cs="Times New Roman"/>
-          <w:b/>
-          <w:bCs/>
-          <w:sz w:val="25"/>
-          <w:szCs w:val="25"/>
-          <w:lang w:val="en-US"/>
-        </w:rPr>
-        <w:t xml:space="preserve"> </w:t>
+        <w:t>Submitted By: Shashwat Srivastava</w:t>
+      </w:r>
+    </w:p>
+    <w:p>
+      <w:pPr>
+        <w:rPr>
+          <w:rFonts w:ascii="Times New Roman" w:hAnsi="Times New Roman" w:cs="Times New Roman"/>
+          <w:b/>
+          <w:bCs/>
+          <w:sz w:val="25"/>
+          <w:szCs w:val="25"/>
+          <w:lang w:val="en-US"/>
+        </w:rPr>
+      </w:pPr>
+      <w:r>
+        <w:rPr>
+          <w:rFonts w:ascii="Times New Roman" w:hAnsi="Times New Roman" w:cs="Times New Roman"/>
+          <w:b/>
+          <w:bCs/>
+          <w:sz w:val="25"/>
+          <w:szCs w:val="25"/>
+          <w:lang w:val="en-US"/>
+        </w:rPr>
+        <w:t xml:space="preserve">Colab Notebook Link : </w:t>
       </w:r>
       <w:hyperlink r:id="rId5" w:history="1">
         <w:r>
@@ -209,31 +142,7 @@
             <w:szCs w:val="25"/>
             <w:lang w:val="en-US"/>
           </w:rPr>
-          <w:t>https://colab.research.google.com/drive/16hfL-_-JhX6_IGt3Kw30M2o4cmm-GXJJ</w:t>
-        </w:r>
-        <w:r>
-          <w:rPr>
-            <w:rStyle w:val="Hyperlink"/>
-            <w:rFonts w:ascii="Times New Roman" w:hAnsi="Times New Roman" w:cs="Times New Roman"/>
-            <w:b/>
-            <w:bCs/>
-            <w:sz w:val="25"/>
-            <w:szCs w:val="25"/>
-            <w:lang w:val="en-US"/>
-          </w:rPr>
-          <w:t>?</w:t>
-        </w:r>
-        <w:r>
-          <w:rPr>
-            <w:rStyle w:val="Hyperlink"/>
-            <w:rFonts w:ascii="Times New Roman" w:hAnsi="Times New Roman" w:cs="Times New Roman"/>
-            <w:b/>
-            <w:bCs/>
-            <w:sz w:val="25"/>
-            <w:szCs w:val="25"/>
-            <w:lang w:val="en-US"/>
-          </w:rPr>
-          <w:t>usp=sharing</w:t>
+          <w:t>https://colab.research.google.com/drive/16hfL-_-JhX6_IGt3Kw30M2o4cmm-GXJJ?usp=sharing</w:t>
         </w:r>
       </w:hyperlink>
     </w:p>
@@ -257,51 +166,23 @@
           <w:szCs w:val="25"/>
           <w:lang w:val="en-US"/>
         </w:rPr>
-        <w:t xml:space="preserve">Dataset used for the </w:t>
-      </w:r>
-      <w:proofErr w:type="gramStart"/>
-      <w:r>
-        <w:rPr>
-          <w:rFonts w:ascii="Times New Roman" w:hAnsi="Times New Roman" w:cs="Times New Roman"/>
-          <w:b/>
-          <w:bCs/>
-          <w:sz w:val="25"/>
-          <w:szCs w:val="25"/>
-          <w:lang w:val="en-US"/>
-        </w:rPr>
-        <w:t>assignment :</w:t>
-      </w:r>
-      <w:proofErr w:type="gramEnd"/>
-      <w:r>
-        <w:rPr>
-          <w:rFonts w:ascii="Times New Roman" w:hAnsi="Times New Roman" w:cs="Times New Roman"/>
-          <w:b/>
-          <w:bCs/>
-          <w:sz w:val="25"/>
-          <w:szCs w:val="25"/>
-          <w:lang w:val="en-US"/>
-        </w:rPr>
-        <w:t xml:space="preserve"> </w:t>
-      </w:r>
-    </w:p>
-    <w:p>
-      <w:pPr>
-        <w:rPr>
-          <w:rFonts w:ascii="Times New Roman" w:hAnsi="Times New Roman" w:cs="Times New Roman"/>
-          <w:i/>
-          <w:iCs/>
-          <w:sz w:val="25"/>
-          <w:szCs w:val="25"/>
-          <w:lang w:val="en-US"/>
-        </w:rPr>
-      </w:pPr>
-      <w:r>
-        <w:rPr>
-          <w:rFonts w:ascii="Times New Roman" w:hAnsi="Times New Roman" w:cs="Times New Roman"/>
-          <w:b/>
-          <w:bCs/>
-          <w:i/>
-          <w:iCs/>
+        <w:t xml:space="preserve">Dataset used for the assignment : </w:t>
+      </w:r>
+    </w:p>
+    <w:p>
+      <w:pPr>
+        <w:rPr>
+          <w:rFonts w:ascii="Times New Roman" w:hAnsi="Times New Roman" w:cs="Times New Roman"/>
+          <w:sz w:val="25"/>
+          <w:szCs w:val="25"/>
+          <w:lang w:val="en-US"/>
+        </w:rPr>
+      </w:pPr>
+      <w:r>
+        <w:rPr>
+          <w:rFonts w:ascii="Times New Roman" w:hAnsi="Times New Roman" w:cs="Times New Roman"/>
+          <w:b/>
+          <w:bCs/>
           <w:sz w:val="25"/>
           <w:szCs w:val="25"/>
           <w:lang w:val="en-US"/>
@@ -313,8 +194,6 @@
           <w:rFonts w:ascii="Times New Roman" w:hAnsi="Times New Roman" w:cs="Times New Roman"/>
           <w:b/>
           <w:bCs/>
-          <w:i/>
-          <w:iCs/>
           <w:sz w:val="25"/>
           <w:szCs w:val="25"/>
           <w:lang w:val="en-US"/>
@@ -326,8 +205,6 @@
           <w:rFonts w:ascii="Times New Roman" w:hAnsi="Times New Roman" w:cs="Times New Roman"/>
           <w:b/>
           <w:bCs/>
-          <w:i/>
-          <w:iCs/>
           <w:sz w:val="25"/>
           <w:szCs w:val="25"/>
           <w:lang w:val="en-US"/>
@@ -339,8 +216,6 @@
           <w:rFonts w:ascii="Times New Roman" w:hAnsi="Times New Roman" w:cs="Times New Roman"/>
           <w:b/>
           <w:bCs/>
-          <w:i/>
-          <w:iCs/>
           <w:sz w:val="25"/>
           <w:szCs w:val="25"/>
           <w:lang w:val="en-US"/>
@@ -352,8 +227,6 @@
           <w:rFonts w:ascii="Times New Roman" w:hAnsi="Times New Roman" w:cs="Times New Roman"/>
           <w:b/>
           <w:bCs/>
-          <w:i/>
-          <w:iCs/>
           <w:sz w:val="25"/>
           <w:szCs w:val="25"/>
           <w:lang w:val="en-US"/>
@@ -363,37 +236,11 @@
       <w:r>
         <w:rPr>
           <w:rFonts w:ascii="Times New Roman" w:hAnsi="Times New Roman" w:cs="Times New Roman"/>
-          <w:i/>
-          <w:iCs/>
-          <w:sz w:val="25"/>
-          <w:szCs w:val="25"/>
-          <w:lang w:val="en-US"/>
-        </w:rPr>
-        <w:t xml:space="preserve">Telco-Customer Dataset </w:t>
-      </w:r>
-      <w:proofErr w:type="gramStart"/>
-      <w:r>
-        <w:rPr>
-          <w:rFonts w:ascii="Times New Roman" w:hAnsi="Times New Roman" w:cs="Times New Roman"/>
-          <w:i/>
-          <w:iCs/>
-          <w:sz w:val="25"/>
-          <w:szCs w:val="25"/>
-          <w:lang w:val="en-US"/>
-        </w:rPr>
-        <w:t>( From</w:t>
-      </w:r>
-      <w:proofErr w:type="gramEnd"/>
-      <w:r>
-        <w:rPr>
-          <w:rFonts w:ascii="Times New Roman" w:hAnsi="Times New Roman" w:cs="Times New Roman"/>
-          <w:i/>
-          <w:iCs/>
-          <w:sz w:val="25"/>
-          <w:szCs w:val="25"/>
-          <w:lang w:val="en-US"/>
-        </w:rPr>
-        <w:t xml:space="preserve"> Kaggle)</w:t>
+          <w:sz w:val="25"/>
+          <w:szCs w:val="25"/>
+          <w:lang w:val="en-US"/>
+        </w:rPr>
+        <w:t>Telco-Customer Dataset ( From Kaggle)</w:t>
       </w:r>
     </w:p>
     <w:p>
@@ -440,32 +287,8 @@
           <w:szCs w:val="25"/>
           <w:lang w:val="en-US"/>
         </w:rPr>
-        <w:t xml:space="preserve">Data </w:t>
-      </w:r>
-      <w:proofErr w:type="gramStart"/>
-      <w:r>
-        <w:rPr>
-          <w:rFonts w:ascii="Times New Roman" w:hAnsi="Times New Roman" w:cs="Times New Roman"/>
-          <w:b/>
-          <w:bCs/>
-          <w:sz w:val="25"/>
-          <w:szCs w:val="25"/>
-          <w:lang w:val="en-US"/>
-        </w:rPr>
-        <w:t>Reading</w:t>
-      </w:r>
-      <w:r>
-        <w:rPr>
-          <w:rFonts w:ascii="Times New Roman" w:hAnsi="Times New Roman" w:cs="Times New Roman"/>
-          <w:b/>
-          <w:bCs/>
-          <w:sz w:val="25"/>
-          <w:szCs w:val="25"/>
-          <w:lang w:val="en-US"/>
-        </w:rPr>
-        <w:t xml:space="preserve"> :</w:t>
-      </w:r>
-      <w:proofErr w:type="gramEnd"/>
+        <w:t>Data Reading :</w:t>
+      </w:r>
     </w:p>
     <w:p>
       <w:pPr>
@@ -486,54 +309,26 @@
         <w:jc w:val="center"/>
         <w:rPr>
           <w:rFonts w:ascii="Times New Roman" w:hAnsi="Times New Roman" w:cs="Times New Roman"/>
-          <w:i/>
-          <w:iCs/>
-          <w:sz w:val="25"/>
-          <w:szCs w:val="25"/>
-          <w:lang w:val="en-US"/>
-        </w:rPr>
-      </w:pPr>
-      <w:r>
-        <w:rPr>
-          <w:rFonts w:ascii="Times New Roman" w:hAnsi="Times New Roman" w:cs="Times New Roman"/>
-          <w:i/>
-          <w:iCs/>
-          <w:sz w:val="25"/>
-          <w:szCs w:val="25"/>
-          <w:lang w:val="en-US"/>
-        </w:rPr>
-        <w:t xml:space="preserve">Successfully read the data and described the </w:t>
-      </w:r>
-      <w:r>
-        <w:rPr>
-          <w:rFonts w:ascii="Times New Roman" w:hAnsi="Times New Roman" w:cs="Times New Roman"/>
-          <w:i/>
-          <w:iCs/>
-          <w:sz w:val="25"/>
-          <w:szCs w:val="25"/>
-          <w:lang w:val="en-US"/>
-        </w:rPr>
-        <w:t>heads</w:t>
-      </w:r>
-      <w:r>
-        <w:rPr>
-          <w:rFonts w:ascii="Times New Roman" w:hAnsi="Times New Roman" w:cs="Times New Roman"/>
-          <w:i/>
-          <w:iCs/>
-          <w:sz w:val="25"/>
-          <w:szCs w:val="25"/>
-          <w:lang w:val="en-US"/>
-        </w:rPr>
-        <w:t xml:space="preserve"> of the dataset.</w:t>
-      </w:r>
-    </w:p>
-    <w:p>
-      <w:pPr>
-        <w:pStyle w:val="ListParagraph"/>
-        <w:rPr>
-          <w:rFonts w:ascii="Times New Roman" w:hAnsi="Times New Roman" w:cs="Times New Roman"/>
-          <w:i/>
-          <w:iCs/>
+          <w:sz w:val="25"/>
+          <w:szCs w:val="25"/>
+          <w:lang w:val="en-US"/>
+        </w:rPr>
+      </w:pPr>
+      <w:r>
+        <w:rPr>
+          <w:rFonts w:ascii="Times New Roman" w:hAnsi="Times New Roman" w:cs="Times New Roman"/>
+          <w:sz w:val="25"/>
+          <w:szCs w:val="25"/>
+          <w:lang w:val="en-US"/>
+        </w:rPr>
+        <w:t>Successfully read the data and described the heads of the dataset.</w:t>
+      </w:r>
+    </w:p>
+    <w:p>
+      <w:pPr>
+        <w:pStyle w:val="ListParagraph"/>
+        <w:rPr>
+          <w:rFonts w:ascii="Times New Roman" w:hAnsi="Times New Roman" w:cs="Times New Roman"/>
           <w:sz w:val="25"/>
           <w:szCs w:val="25"/>
           <w:lang w:val="en-US"/>
@@ -561,6 +356,7 @@
           <w:rFonts w:ascii="Times New Roman" w:hAnsi="Times New Roman" w:cs="Times New Roman"/>
           <w:b/>
           <w:bCs/>
+          <w:noProof/>
           <w:sz w:val="25"/>
           <w:szCs w:val="25"/>
           <w:lang w:val="en-US"/>
@@ -654,52 +450,35 @@
           <w:szCs w:val="25"/>
           <w:lang w:val="en-US"/>
         </w:rPr>
-        <w:t xml:space="preserve">Exploratory Data </w:t>
-      </w:r>
-      <w:proofErr w:type="gramStart"/>
-      <w:r>
-        <w:rPr>
-          <w:rFonts w:ascii="Times New Roman" w:hAnsi="Times New Roman" w:cs="Times New Roman"/>
-          <w:b/>
-          <w:bCs/>
-          <w:sz w:val="25"/>
-          <w:szCs w:val="25"/>
-          <w:lang w:val="en-US"/>
-        </w:rPr>
-        <w:t>Analysis :</w:t>
-      </w:r>
-      <w:proofErr w:type="gramEnd"/>
-    </w:p>
-    <w:p>
-      <w:pPr>
-        <w:pStyle w:val="ListParagraph"/>
-        <w:rPr>
-          <w:rFonts w:ascii="Times New Roman" w:hAnsi="Times New Roman" w:cs="Times New Roman"/>
-          <w:b/>
-          <w:bCs/>
-          <w:sz w:val="25"/>
-          <w:szCs w:val="25"/>
-          <w:lang w:val="en-US"/>
-        </w:rPr>
-      </w:pPr>
-    </w:p>
-    <w:p>
-      <w:pPr>
-        <w:pStyle w:val="ListParagraph"/>
-        <w:rPr>
-          <w:rFonts w:ascii="Times New Roman" w:hAnsi="Times New Roman" w:cs="Times New Roman"/>
-          <w:i/>
-          <w:iCs/>
-          <w:sz w:val="25"/>
-          <w:szCs w:val="25"/>
-          <w:lang w:val="en-US"/>
-        </w:rPr>
-      </w:pPr>
-      <w:r>
-        <w:rPr>
-          <w:rFonts w:ascii="Times New Roman" w:hAnsi="Times New Roman" w:cs="Times New Roman"/>
-          <w:i/>
-          <w:iCs/>
+        <w:t>Exploratory Data Analysis :</w:t>
+      </w:r>
+    </w:p>
+    <w:p>
+      <w:pPr>
+        <w:pStyle w:val="ListParagraph"/>
+        <w:rPr>
+          <w:rFonts w:ascii="Times New Roman" w:hAnsi="Times New Roman" w:cs="Times New Roman"/>
+          <w:b/>
+          <w:bCs/>
+          <w:sz w:val="25"/>
+          <w:szCs w:val="25"/>
+          <w:lang w:val="en-US"/>
+        </w:rPr>
+      </w:pPr>
+    </w:p>
+    <w:p>
+      <w:pPr>
+        <w:pStyle w:val="ListParagraph"/>
+        <w:rPr>
+          <w:rFonts w:ascii="Times New Roman" w:hAnsi="Times New Roman" w:cs="Times New Roman"/>
+          <w:sz w:val="25"/>
+          <w:szCs w:val="25"/>
+          <w:lang w:val="en-US"/>
+        </w:rPr>
+      </w:pPr>
+      <w:r>
+        <w:rPr>
+          <w:rFonts w:ascii="Times New Roman" w:hAnsi="Times New Roman" w:cs="Times New Roman"/>
           <w:sz w:val="25"/>
           <w:szCs w:val="25"/>
           <w:lang w:val="en-US"/>
@@ -714,18 +493,14 @@
           <w:rFonts w:ascii="Times New Roman" w:hAnsi="Times New Roman" w:cs="Times New Roman"/>
           <w:b/>
           <w:bCs/>
-          <w:i/>
-          <w:iCs/>
-          <w:sz w:val="25"/>
-          <w:szCs w:val="25"/>
-          <w:lang w:val="en-US"/>
-        </w:rPr>
-      </w:pPr>
-      <w:r>
-        <w:rPr>
-          <w:rFonts w:ascii="Times New Roman" w:hAnsi="Times New Roman" w:cs="Times New Roman"/>
-          <w:i/>
-          <w:iCs/>
+          <w:sz w:val="25"/>
+          <w:szCs w:val="25"/>
+          <w:lang w:val="en-US"/>
+        </w:rPr>
+      </w:pPr>
+      <w:r>
+        <w:rPr>
+          <w:rFonts w:ascii="Times New Roman" w:hAnsi="Times New Roman" w:cs="Times New Roman"/>
           <w:sz w:val="25"/>
           <w:szCs w:val="25"/>
           <w:lang w:val="en-US"/>
@@ -737,8 +512,6 @@
           <w:rFonts w:ascii="Times New Roman" w:hAnsi="Times New Roman" w:cs="Times New Roman"/>
           <w:b/>
           <w:bCs/>
-          <w:i/>
-          <w:iCs/>
           <w:sz w:val="25"/>
           <w:szCs w:val="25"/>
           <w:lang w:val="en-US"/>
@@ -748,8 +521,6 @@
       <w:r>
         <w:rPr>
           <w:rFonts w:ascii="Times New Roman" w:hAnsi="Times New Roman" w:cs="Times New Roman"/>
-          <w:i/>
-          <w:iCs/>
           <w:sz w:val="25"/>
           <w:szCs w:val="25"/>
           <w:lang w:val="en-US"/>
@@ -761,8 +532,6 @@
           <w:rFonts w:ascii="Times New Roman" w:hAnsi="Times New Roman" w:cs="Times New Roman"/>
           <w:b/>
           <w:bCs/>
-          <w:i/>
-          <w:iCs/>
           <w:sz w:val="25"/>
           <w:szCs w:val="25"/>
           <w:lang w:val="en-US"/>
@@ -775,499 +544,99 @@
         <w:pStyle w:val="ListParagraph"/>
         <w:rPr>
           <w:rFonts w:ascii="Times New Roman" w:hAnsi="Times New Roman" w:cs="Times New Roman"/>
-          <w:i/>
-          <w:iCs/>
-          <w:sz w:val="25"/>
-          <w:szCs w:val="25"/>
-          <w:lang w:val="en-US"/>
-        </w:rPr>
-      </w:pPr>
-    </w:p>
-    <w:p>
-      <w:pPr>
-        <w:pStyle w:val="ListParagraph"/>
-        <w:rPr>
-          <w:rFonts w:ascii="Times New Roman" w:hAnsi="Times New Roman" w:cs="Times New Roman"/>
-          <w:i/>
-          <w:iCs/>
-          <w:sz w:val="25"/>
-          <w:szCs w:val="25"/>
-          <w:lang w:val="en-US"/>
-        </w:rPr>
-      </w:pPr>
-      <w:r>
-        <w:rPr>
-          <w:rFonts w:ascii="Times New Roman" w:hAnsi="Times New Roman" w:cs="Times New Roman"/>
-          <w:b/>
-          <w:bCs/>
-          <w:i/>
-          <w:iCs/>
-          <w:sz w:val="25"/>
-          <w:szCs w:val="25"/>
-          <w:lang w:val="en-US"/>
-        </w:rPr>
-        <w:t xml:space="preserve">Categorical </w:t>
-      </w:r>
-      <w:proofErr w:type="gramStart"/>
-      <w:r>
-        <w:rPr>
-          <w:rFonts w:ascii="Times New Roman" w:hAnsi="Times New Roman" w:cs="Times New Roman"/>
-          <w:b/>
-          <w:bCs/>
-          <w:i/>
-          <w:iCs/>
-          <w:sz w:val="25"/>
-          <w:szCs w:val="25"/>
-          <w:lang w:val="en-US"/>
-        </w:rPr>
-        <w:t>Variables :</w:t>
-      </w:r>
-      <w:proofErr w:type="gramEnd"/>
-      <w:r>
-        <w:rPr>
-          <w:rFonts w:ascii="Times New Roman" w:hAnsi="Times New Roman" w:cs="Times New Roman"/>
-          <w:b/>
-          <w:bCs/>
-          <w:i/>
-          <w:iCs/>
-          <w:sz w:val="25"/>
-          <w:szCs w:val="25"/>
-          <w:lang w:val="en-US"/>
-        </w:rPr>
-        <w:t xml:space="preserve"> </w:t>
-      </w:r>
-      <w:r>
-        <w:rPr>
-          <w:rFonts w:ascii="Times New Roman" w:hAnsi="Times New Roman" w:cs="Times New Roman"/>
-          <w:i/>
-          <w:iCs/>
-          <w:sz w:val="25"/>
-          <w:szCs w:val="25"/>
-          <w:lang w:val="en-US"/>
-        </w:rPr>
-        <w:t xml:space="preserve">gender, </w:t>
-      </w:r>
-      <w:proofErr w:type="spellStart"/>
-      <w:r>
-        <w:rPr>
-          <w:rFonts w:ascii="Times New Roman" w:hAnsi="Times New Roman" w:cs="Times New Roman"/>
-          <w:i/>
-          <w:iCs/>
-          <w:sz w:val="25"/>
-          <w:szCs w:val="25"/>
-          <w:lang w:val="en-US"/>
-        </w:rPr>
-        <w:t>SeniorCitizen</w:t>
-      </w:r>
-      <w:proofErr w:type="spellEnd"/>
-      <w:r>
-        <w:rPr>
-          <w:rFonts w:ascii="Times New Roman" w:hAnsi="Times New Roman" w:cs="Times New Roman"/>
-          <w:i/>
-          <w:iCs/>
-          <w:sz w:val="25"/>
-          <w:szCs w:val="25"/>
-          <w:lang w:val="en-US"/>
-        </w:rPr>
-        <w:t xml:space="preserve">, Partner, Dependents, </w:t>
-      </w:r>
-      <w:proofErr w:type="spellStart"/>
-      <w:r>
-        <w:rPr>
-          <w:rFonts w:ascii="Times New Roman" w:hAnsi="Times New Roman" w:cs="Times New Roman"/>
-          <w:i/>
-          <w:iCs/>
-          <w:sz w:val="25"/>
-          <w:szCs w:val="25"/>
-          <w:lang w:val="en-US"/>
-        </w:rPr>
-        <w:t>PhoneService</w:t>
-      </w:r>
-      <w:proofErr w:type="spellEnd"/>
-      <w:r>
-        <w:rPr>
-          <w:rFonts w:ascii="Times New Roman" w:hAnsi="Times New Roman" w:cs="Times New Roman"/>
-          <w:i/>
-          <w:iCs/>
-          <w:sz w:val="25"/>
-          <w:szCs w:val="25"/>
-          <w:lang w:val="en-US"/>
-        </w:rPr>
-        <w:t xml:space="preserve">, </w:t>
-      </w:r>
-      <w:proofErr w:type="spellStart"/>
-      <w:r>
-        <w:rPr>
-          <w:rFonts w:ascii="Times New Roman" w:hAnsi="Times New Roman" w:cs="Times New Roman"/>
-          <w:i/>
-          <w:iCs/>
-          <w:sz w:val="25"/>
-          <w:szCs w:val="25"/>
-          <w:lang w:val="en-US"/>
-        </w:rPr>
-        <w:t>MultipleLines</w:t>
-      </w:r>
-      <w:proofErr w:type="spellEnd"/>
-      <w:r>
-        <w:rPr>
-          <w:rFonts w:ascii="Times New Roman" w:hAnsi="Times New Roman" w:cs="Times New Roman"/>
-          <w:i/>
-          <w:iCs/>
-          <w:sz w:val="25"/>
-          <w:szCs w:val="25"/>
-          <w:lang w:val="en-US"/>
-        </w:rPr>
-        <w:t xml:space="preserve">, </w:t>
-      </w:r>
-      <w:proofErr w:type="spellStart"/>
-      <w:r>
-        <w:rPr>
-          <w:rFonts w:ascii="Times New Roman" w:hAnsi="Times New Roman" w:cs="Times New Roman"/>
-          <w:i/>
-          <w:iCs/>
-          <w:sz w:val="25"/>
-          <w:szCs w:val="25"/>
-          <w:lang w:val="en-US"/>
-        </w:rPr>
-        <w:t>InternetServices</w:t>
-      </w:r>
-      <w:proofErr w:type="spellEnd"/>
-      <w:r>
-        <w:rPr>
-          <w:rFonts w:ascii="Times New Roman" w:hAnsi="Times New Roman" w:cs="Times New Roman"/>
-          <w:i/>
-          <w:iCs/>
-          <w:sz w:val="25"/>
-          <w:szCs w:val="25"/>
-          <w:lang w:val="en-US"/>
-        </w:rPr>
-        <w:t xml:space="preserve">, </w:t>
-      </w:r>
-      <w:proofErr w:type="spellStart"/>
-      <w:r>
-        <w:rPr>
-          <w:rFonts w:ascii="Times New Roman" w:hAnsi="Times New Roman" w:cs="Times New Roman"/>
-          <w:i/>
-          <w:iCs/>
-          <w:sz w:val="25"/>
-          <w:szCs w:val="25"/>
-          <w:lang w:val="en-US"/>
-        </w:rPr>
-        <w:t>OnlineSecurity</w:t>
-      </w:r>
-      <w:proofErr w:type="spellEnd"/>
-      <w:r>
-        <w:rPr>
-          <w:rFonts w:ascii="Times New Roman" w:hAnsi="Times New Roman" w:cs="Times New Roman"/>
-          <w:i/>
-          <w:iCs/>
-          <w:sz w:val="25"/>
-          <w:szCs w:val="25"/>
-          <w:lang w:val="en-US"/>
-        </w:rPr>
-        <w:t xml:space="preserve">, </w:t>
-      </w:r>
-      <w:proofErr w:type="spellStart"/>
-      <w:r>
-        <w:rPr>
-          <w:rFonts w:ascii="Times New Roman" w:hAnsi="Times New Roman" w:cs="Times New Roman"/>
-          <w:i/>
-          <w:iCs/>
-          <w:sz w:val="25"/>
-          <w:szCs w:val="25"/>
-          <w:lang w:val="en-US"/>
-        </w:rPr>
-        <w:t>OnlineBackup</w:t>
-      </w:r>
-      <w:proofErr w:type="spellEnd"/>
-      <w:r>
-        <w:rPr>
-          <w:rFonts w:ascii="Times New Roman" w:hAnsi="Times New Roman" w:cs="Times New Roman"/>
-          <w:i/>
-          <w:iCs/>
-          <w:sz w:val="25"/>
-          <w:szCs w:val="25"/>
-          <w:lang w:val="en-US"/>
-        </w:rPr>
-        <w:t xml:space="preserve">, </w:t>
-      </w:r>
-      <w:proofErr w:type="spellStart"/>
-      <w:r>
-        <w:rPr>
-          <w:rFonts w:ascii="Times New Roman" w:hAnsi="Times New Roman" w:cs="Times New Roman"/>
-          <w:i/>
-          <w:iCs/>
-          <w:sz w:val="25"/>
-          <w:szCs w:val="25"/>
-          <w:lang w:val="en-US"/>
-        </w:rPr>
-        <w:t>DeviceProtection</w:t>
-      </w:r>
-      <w:proofErr w:type="spellEnd"/>
-      <w:r>
-        <w:rPr>
-          <w:rFonts w:ascii="Times New Roman" w:hAnsi="Times New Roman" w:cs="Times New Roman"/>
-          <w:i/>
-          <w:iCs/>
-          <w:sz w:val="25"/>
-          <w:szCs w:val="25"/>
-          <w:lang w:val="en-US"/>
-        </w:rPr>
-        <w:t xml:space="preserve">, </w:t>
-      </w:r>
-      <w:proofErr w:type="spellStart"/>
-      <w:r>
-        <w:rPr>
-          <w:rFonts w:ascii="Times New Roman" w:hAnsi="Times New Roman" w:cs="Times New Roman"/>
-          <w:i/>
-          <w:iCs/>
-          <w:sz w:val="25"/>
-          <w:szCs w:val="25"/>
-          <w:lang w:val="en-US"/>
-        </w:rPr>
-        <w:t>TechSupport</w:t>
-      </w:r>
-      <w:proofErr w:type="spellEnd"/>
-      <w:r>
-        <w:rPr>
-          <w:rFonts w:ascii="Times New Roman" w:hAnsi="Times New Roman" w:cs="Times New Roman"/>
-          <w:i/>
-          <w:iCs/>
-          <w:sz w:val="25"/>
-          <w:szCs w:val="25"/>
-          <w:lang w:val="en-US"/>
-        </w:rPr>
-        <w:t xml:space="preserve">, </w:t>
-      </w:r>
-      <w:proofErr w:type="spellStart"/>
-      <w:r>
-        <w:rPr>
-          <w:rFonts w:ascii="Times New Roman" w:hAnsi="Times New Roman" w:cs="Times New Roman"/>
-          <w:i/>
-          <w:iCs/>
-          <w:sz w:val="25"/>
-          <w:szCs w:val="25"/>
-          <w:lang w:val="en-US"/>
-        </w:rPr>
-        <w:t>StreamingTV</w:t>
-      </w:r>
-      <w:proofErr w:type="spellEnd"/>
-      <w:r>
-        <w:rPr>
-          <w:rFonts w:ascii="Times New Roman" w:hAnsi="Times New Roman" w:cs="Times New Roman"/>
-          <w:i/>
-          <w:iCs/>
-          <w:sz w:val="25"/>
-          <w:szCs w:val="25"/>
-          <w:lang w:val="en-US"/>
-        </w:rPr>
-        <w:t xml:space="preserve">, </w:t>
-      </w:r>
-      <w:proofErr w:type="spellStart"/>
-      <w:r>
-        <w:rPr>
-          <w:rFonts w:ascii="Times New Roman" w:hAnsi="Times New Roman" w:cs="Times New Roman"/>
-          <w:i/>
-          <w:iCs/>
-          <w:sz w:val="25"/>
-          <w:szCs w:val="25"/>
-          <w:lang w:val="en-US"/>
-        </w:rPr>
-        <w:t>StreamingMovies</w:t>
-      </w:r>
-      <w:proofErr w:type="spellEnd"/>
-      <w:r>
-        <w:rPr>
-          <w:rFonts w:ascii="Times New Roman" w:hAnsi="Times New Roman" w:cs="Times New Roman"/>
-          <w:i/>
-          <w:iCs/>
-          <w:sz w:val="25"/>
-          <w:szCs w:val="25"/>
-          <w:lang w:val="en-US"/>
-        </w:rPr>
-        <w:t>.</w:t>
-      </w:r>
-    </w:p>
-    <w:p>
-      <w:pPr>
-        <w:pStyle w:val="ListParagraph"/>
-        <w:rPr>
-          <w:rFonts w:ascii="Times New Roman" w:hAnsi="Times New Roman" w:cs="Times New Roman"/>
-          <w:i/>
-          <w:iCs/>
-          <w:sz w:val="25"/>
-          <w:szCs w:val="25"/>
-          <w:lang w:val="en-US"/>
-        </w:rPr>
-      </w:pPr>
-    </w:p>
-    <w:p>
-      <w:pPr>
-        <w:pStyle w:val="ListParagraph"/>
-        <w:rPr>
-          <w:rFonts w:ascii="Times New Roman" w:hAnsi="Times New Roman" w:cs="Times New Roman"/>
-          <w:i/>
-          <w:iCs/>
-          <w:sz w:val="25"/>
-          <w:szCs w:val="25"/>
-          <w:lang w:val="en-US"/>
-        </w:rPr>
-      </w:pPr>
-      <w:r>
-        <w:rPr>
-          <w:rFonts w:ascii="Times New Roman" w:hAnsi="Times New Roman" w:cs="Times New Roman"/>
-          <w:b/>
-          <w:bCs/>
-          <w:i/>
-          <w:iCs/>
-          <w:sz w:val="25"/>
-          <w:szCs w:val="25"/>
-          <w:lang w:val="en-US"/>
-        </w:rPr>
-        <w:t xml:space="preserve">Continuous </w:t>
-      </w:r>
-      <w:proofErr w:type="gramStart"/>
-      <w:r>
-        <w:rPr>
-          <w:rFonts w:ascii="Times New Roman" w:hAnsi="Times New Roman" w:cs="Times New Roman"/>
-          <w:b/>
-          <w:bCs/>
-          <w:i/>
-          <w:iCs/>
-          <w:sz w:val="25"/>
-          <w:szCs w:val="25"/>
-          <w:lang w:val="en-US"/>
-        </w:rPr>
-        <w:t>Variables :</w:t>
-      </w:r>
-      <w:proofErr w:type="gramEnd"/>
-      <w:r>
-        <w:rPr>
-          <w:rFonts w:ascii="Times New Roman" w:hAnsi="Times New Roman" w:cs="Times New Roman"/>
-          <w:b/>
-          <w:bCs/>
-          <w:i/>
-          <w:iCs/>
-          <w:sz w:val="25"/>
-          <w:szCs w:val="25"/>
-          <w:lang w:val="en-US"/>
-        </w:rPr>
-        <w:t xml:space="preserve"> </w:t>
-      </w:r>
-      <w:r>
-        <w:rPr>
-          <w:rFonts w:ascii="Times New Roman" w:hAnsi="Times New Roman" w:cs="Times New Roman"/>
-          <w:i/>
-          <w:iCs/>
-          <w:sz w:val="25"/>
-          <w:szCs w:val="25"/>
-          <w:lang w:val="en-US"/>
-        </w:rPr>
-        <w:t xml:space="preserve">tenure, contract, </w:t>
-      </w:r>
-      <w:proofErr w:type="spellStart"/>
-      <w:r>
-        <w:rPr>
-          <w:rFonts w:ascii="Times New Roman" w:hAnsi="Times New Roman" w:cs="Times New Roman"/>
-          <w:i/>
-          <w:iCs/>
-          <w:sz w:val="25"/>
-          <w:szCs w:val="25"/>
-          <w:lang w:val="en-US"/>
-        </w:rPr>
-        <w:t>PaperlessBilling</w:t>
-      </w:r>
-      <w:proofErr w:type="spellEnd"/>
-      <w:r>
-        <w:rPr>
-          <w:rFonts w:ascii="Times New Roman" w:hAnsi="Times New Roman" w:cs="Times New Roman"/>
-          <w:i/>
-          <w:iCs/>
-          <w:sz w:val="25"/>
-          <w:szCs w:val="25"/>
-          <w:lang w:val="en-US"/>
-        </w:rPr>
-        <w:t xml:space="preserve">, </w:t>
-      </w:r>
-      <w:proofErr w:type="spellStart"/>
-      <w:r>
-        <w:rPr>
-          <w:rFonts w:ascii="Times New Roman" w:hAnsi="Times New Roman" w:cs="Times New Roman"/>
-          <w:i/>
-          <w:iCs/>
-          <w:sz w:val="25"/>
-          <w:szCs w:val="25"/>
-          <w:lang w:val="en-US"/>
-        </w:rPr>
-        <w:t>PaymentMethod</w:t>
-      </w:r>
-      <w:proofErr w:type="spellEnd"/>
-      <w:r>
-        <w:rPr>
-          <w:rFonts w:ascii="Times New Roman" w:hAnsi="Times New Roman" w:cs="Times New Roman"/>
-          <w:i/>
-          <w:iCs/>
-          <w:sz w:val="25"/>
-          <w:szCs w:val="25"/>
-          <w:lang w:val="en-US"/>
-        </w:rPr>
-        <w:t xml:space="preserve">, </w:t>
-      </w:r>
-      <w:proofErr w:type="spellStart"/>
-      <w:r>
-        <w:rPr>
-          <w:rFonts w:ascii="Times New Roman" w:hAnsi="Times New Roman" w:cs="Times New Roman"/>
-          <w:i/>
-          <w:iCs/>
-          <w:sz w:val="25"/>
-          <w:szCs w:val="25"/>
-          <w:lang w:val="en-US"/>
-        </w:rPr>
-        <w:t>MonthlyCharges</w:t>
-      </w:r>
-      <w:proofErr w:type="spellEnd"/>
-      <w:r>
-        <w:rPr>
-          <w:rFonts w:ascii="Times New Roman" w:hAnsi="Times New Roman" w:cs="Times New Roman"/>
-          <w:i/>
-          <w:iCs/>
-          <w:sz w:val="25"/>
-          <w:szCs w:val="25"/>
-          <w:lang w:val="en-US"/>
-        </w:rPr>
-        <w:t xml:space="preserve">, </w:t>
-      </w:r>
-      <w:proofErr w:type="spellStart"/>
-      <w:r>
-        <w:rPr>
-          <w:rFonts w:ascii="Times New Roman" w:hAnsi="Times New Roman" w:cs="Times New Roman"/>
-          <w:i/>
-          <w:iCs/>
-          <w:sz w:val="25"/>
-          <w:szCs w:val="25"/>
-          <w:lang w:val="en-US"/>
-        </w:rPr>
-        <w:t>TotalCharges</w:t>
-      </w:r>
-      <w:proofErr w:type="spellEnd"/>
-    </w:p>
-    <w:p>
-      <w:pPr>
-        <w:pStyle w:val="ListParagraph"/>
-        <w:rPr>
-          <w:rFonts w:ascii="Times New Roman" w:hAnsi="Times New Roman" w:cs="Times New Roman"/>
-          <w:i/>
-          <w:iCs/>
-          <w:sz w:val="25"/>
-          <w:szCs w:val="25"/>
-          <w:lang w:val="en-US"/>
-        </w:rPr>
-      </w:pPr>
-      <w:r>
-        <w:rPr>
-          <w:rFonts w:ascii="Times New Roman" w:hAnsi="Times New Roman" w:cs="Times New Roman"/>
-          <w:i/>
-          <w:iCs/>
+          <w:sz w:val="25"/>
+          <w:szCs w:val="25"/>
+          <w:lang w:val="en-US"/>
+        </w:rPr>
+      </w:pPr>
+    </w:p>
+    <w:p>
+      <w:pPr>
+        <w:pStyle w:val="ListParagraph"/>
+        <w:rPr>
+          <w:rFonts w:ascii="Times New Roman" w:hAnsi="Times New Roman" w:cs="Times New Roman"/>
+          <w:sz w:val="25"/>
+          <w:szCs w:val="25"/>
+          <w:lang w:val="en-US"/>
+        </w:rPr>
+      </w:pPr>
+      <w:r>
+        <w:rPr>
+          <w:rFonts w:ascii="Times New Roman" w:hAnsi="Times New Roman" w:cs="Times New Roman"/>
+          <w:b/>
+          <w:bCs/>
+          <w:sz w:val="25"/>
+          <w:szCs w:val="25"/>
+          <w:lang w:val="en-US"/>
+        </w:rPr>
+        <w:t xml:space="preserve">Categorical Variables : </w:t>
+      </w:r>
+      <w:r>
+        <w:rPr>
+          <w:rFonts w:ascii="Times New Roman" w:hAnsi="Times New Roman" w:cs="Times New Roman"/>
+          <w:sz w:val="25"/>
+          <w:szCs w:val="25"/>
+          <w:lang w:val="en-US"/>
+        </w:rPr>
+        <w:t>gender, SeniorCitizen, Partner, Dependents, PhoneService, MultipleLines, InternetServices, OnlineSecurity, OnlineBackup, DeviceProtection, TechSupport, StreamingTV, StreamingMovies.</w:t>
+      </w:r>
+    </w:p>
+    <w:p>
+      <w:pPr>
+        <w:pStyle w:val="ListParagraph"/>
+        <w:rPr>
+          <w:rFonts w:ascii="Times New Roman" w:hAnsi="Times New Roman" w:cs="Times New Roman"/>
+          <w:sz w:val="25"/>
+          <w:szCs w:val="25"/>
+          <w:lang w:val="en-US"/>
+        </w:rPr>
+      </w:pPr>
+    </w:p>
+    <w:p>
+      <w:pPr>
+        <w:pStyle w:val="ListParagraph"/>
+        <w:rPr>
+          <w:rFonts w:ascii="Times New Roman" w:hAnsi="Times New Roman" w:cs="Times New Roman"/>
+          <w:sz w:val="25"/>
+          <w:szCs w:val="25"/>
+          <w:lang w:val="en-US"/>
+        </w:rPr>
+      </w:pPr>
+      <w:r>
+        <w:rPr>
+          <w:rFonts w:ascii="Times New Roman" w:hAnsi="Times New Roman" w:cs="Times New Roman"/>
+          <w:b/>
+          <w:bCs/>
+          <w:sz w:val="25"/>
+          <w:szCs w:val="25"/>
+          <w:lang w:val="en-US"/>
+        </w:rPr>
+        <w:t xml:space="preserve">Continuous Variables : </w:t>
+      </w:r>
+      <w:r>
+        <w:rPr>
+          <w:rFonts w:ascii="Times New Roman" w:hAnsi="Times New Roman" w:cs="Times New Roman"/>
+          <w:sz w:val="25"/>
+          <w:szCs w:val="25"/>
+          <w:lang w:val="en-US"/>
+        </w:rPr>
+        <w:t>tenure, contract, PaperlessBilling, PaymentMethod, MonthlyCharges, TotalCharges</w:t>
+      </w:r>
+    </w:p>
+    <w:p>
+      <w:pPr>
+        <w:pStyle w:val="ListParagraph"/>
+        <w:rPr>
+          <w:rFonts w:ascii="Times New Roman" w:hAnsi="Times New Roman" w:cs="Times New Roman"/>
+          <w:sz w:val="25"/>
+          <w:szCs w:val="25"/>
+          <w:lang w:val="en-US"/>
+        </w:rPr>
+      </w:pPr>
+      <w:r>
+        <w:rPr>
+          <w:rFonts w:ascii="Times New Roman" w:hAnsi="Times New Roman" w:cs="Times New Roman"/>
+          <w:noProof/>
           <w:sz w:val="25"/>
           <w:szCs w:val="25"/>
           <w:lang w:val="en-US"/>
@@ -1314,33 +683,27 @@
         <w:pStyle w:val="ListParagraph"/>
         <w:rPr>
           <w:rFonts w:ascii="Times New Roman" w:hAnsi="Times New Roman" w:cs="Times New Roman"/>
-          <w:i/>
-          <w:iCs/>
-          <w:sz w:val="25"/>
-          <w:szCs w:val="25"/>
-          <w:lang w:val="en-US"/>
-        </w:rPr>
-      </w:pPr>
-    </w:p>
-    <w:p>
-      <w:pPr>
-        <w:pStyle w:val="ListParagraph"/>
-        <w:rPr>
-          <w:rFonts w:ascii="Times New Roman" w:hAnsi="Times New Roman" w:cs="Times New Roman"/>
-          <w:b/>
-          <w:bCs/>
-          <w:i/>
-          <w:iCs/>
-          <w:sz w:val="25"/>
-          <w:szCs w:val="25"/>
-          <w:lang w:val="en-US"/>
-        </w:rPr>
-      </w:pPr>
-      <w:r>
-        <w:rPr>
-          <w:rFonts w:ascii="Times New Roman" w:hAnsi="Times New Roman" w:cs="Times New Roman"/>
-          <w:i/>
-          <w:iCs/>
+          <w:sz w:val="25"/>
+          <w:szCs w:val="25"/>
+          <w:lang w:val="en-US"/>
+        </w:rPr>
+      </w:pPr>
+    </w:p>
+    <w:p>
+      <w:pPr>
+        <w:pStyle w:val="ListParagraph"/>
+        <w:rPr>
+          <w:rFonts w:ascii="Times New Roman" w:hAnsi="Times New Roman" w:cs="Times New Roman"/>
+          <w:b/>
+          <w:bCs/>
+          <w:sz w:val="25"/>
+          <w:szCs w:val="25"/>
+          <w:lang w:val="en-US"/>
+        </w:rPr>
+      </w:pPr>
+      <w:r>
+        <w:rPr>
+          <w:rFonts w:ascii="Times New Roman" w:hAnsi="Times New Roman" w:cs="Times New Roman"/>
           <w:sz w:val="25"/>
           <w:szCs w:val="25"/>
           <w:lang w:val="en-US"/>
@@ -1352,8 +715,6 @@
           <w:rFonts w:ascii="Times New Roman" w:hAnsi="Times New Roman" w:cs="Times New Roman"/>
           <w:b/>
           <w:bCs/>
-          <w:i/>
-          <w:iCs/>
           <w:sz w:val="25"/>
           <w:szCs w:val="25"/>
           <w:lang w:val="en-US"/>
@@ -1363,91 +724,22 @@
       <w:r>
         <w:rPr>
           <w:rFonts w:ascii="Times New Roman" w:hAnsi="Times New Roman" w:cs="Times New Roman"/>
-          <w:i/>
-          <w:iCs/>
-          <w:sz w:val="25"/>
-          <w:szCs w:val="25"/>
-          <w:lang w:val="en-US"/>
-        </w:rPr>
-        <w:t xml:space="preserve">(gender, </w:t>
-      </w:r>
-      <w:proofErr w:type="spellStart"/>
-      <w:r>
-        <w:rPr>
-          <w:rFonts w:ascii="Times New Roman" w:hAnsi="Times New Roman" w:cs="Times New Roman"/>
-          <w:i/>
-          <w:iCs/>
-          <w:sz w:val="25"/>
-          <w:szCs w:val="25"/>
-          <w:lang w:val="en-US"/>
-        </w:rPr>
-        <w:t>SeniorCitizen</w:t>
-      </w:r>
-      <w:proofErr w:type="spellEnd"/>
-      <w:r>
-        <w:rPr>
-          <w:rFonts w:ascii="Times New Roman" w:hAnsi="Times New Roman" w:cs="Times New Roman"/>
-          <w:i/>
-          <w:iCs/>
-          <w:sz w:val="25"/>
-          <w:szCs w:val="25"/>
-          <w:lang w:val="en-US"/>
-        </w:rPr>
-        <w:t xml:space="preserve">, Partner, Dependents) and </w:t>
-      </w:r>
-      <w:r>
-        <w:rPr>
-          <w:rFonts w:ascii="Times New Roman" w:hAnsi="Times New Roman" w:cs="Times New Roman"/>
-          <w:b/>
-          <w:bCs/>
-          <w:i/>
-          <w:iCs/>
-          <w:sz w:val="25"/>
-          <w:szCs w:val="25"/>
-          <w:lang w:val="en-US"/>
-        </w:rPr>
-        <w:t xml:space="preserve">9 </w:t>
-      </w:r>
-      <w:proofErr w:type="gramStart"/>
-      <w:r>
-        <w:rPr>
-          <w:rFonts w:ascii="Times New Roman" w:hAnsi="Times New Roman" w:cs="Times New Roman"/>
-          <w:b/>
-          <w:bCs/>
-          <w:i/>
-          <w:iCs/>
-          <w:sz w:val="25"/>
-          <w:szCs w:val="25"/>
-          <w:lang w:val="en-US"/>
-        </w:rPr>
-        <w:t>other</w:t>
-      </w:r>
-      <w:proofErr w:type="gramEnd"/>
-      <w:r>
-        <w:rPr>
-          <w:rFonts w:ascii="Times New Roman" w:hAnsi="Times New Roman" w:cs="Times New Roman"/>
-          <w:b/>
-          <w:bCs/>
-          <w:i/>
-          <w:iCs/>
-          <w:sz w:val="25"/>
-          <w:szCs w:val="25"/>
-          <w:lang w:val="en-US"/>
-        </w:rPr>
-        <w:t xml:space="preserve"> are Non-Demographic</w:t>
-      </w:r>
-      <w:r>
-        <w:rPr>
-          <w:rFonts w:ascii="Times New Roman" w:hAnsi="Times New Roman" w:cs="Times New Roman"/>
-          <w:b/>
-          <w:bCs/>
-          <w:i/>
-          <w:iCs/>
-          <w:sz w:val="25"/>
-          <w:szCs w:val="25"/>
-          <w:lang w:val="en-US"/>
-        </w:rPr>
-        <w:t>.</w:t>
+          <w:sz w:val="25"/>
+          <w:szCs w:val="25"/>
+          <w:lang w:val="en-US"/>
+        </w:rPr>
+        <w:t xml:space="preserve">(gender, SeniorCitizen, Partner, Dependents) and </w:t>
+      </w:r>
+      <w:r>
+        <w:rPr>
+          <w:rFonts w:ascii="Times New Roman" w:hAnsi="Times New Roman" w:cs="Times New Roman"/>
+          <w:b/>
+          <w:bCs/>
+          <w:sz w:val="25"/>
+          <w:szCs w:val="25"/>
+          <w:lang w:val="en-US"/>
+        </w:rPr>
+        <w:t>9 other are Non-Demographic.</w:t>
       </w:r>
     </w:p>
     <w:p>
@@ -1458,79 +750,56 @@
         </w:pBdr>
         <w:rPr>
           <w:rFonts w:ascii="Times New Roman" w:hAnsi="Times New Roman" w:cs="Times New Roman"/>
-          <w:i/>
-          <w:iCs/>
-          <w:sz w:val="25"/>
-          <w:szCs w:val="25"/>
-          <w:lang w:val="en-US"/>
-        </w:rPr>
-      </w:pPr>
-    </w:p>
-    <w:p>
-      <w:pPr>
-        <w:pStyle w:val="ListParagraph"/>
-        <w:rPr>
-          <w:rFonts w:ascii="Times New Roman" w:hAnsi="Times New Roman" w:cs="Times New Roman"/>
-          <w:b/>
-          <w:bCs/>
-          <w:i/>
-          <w:iCs/>
-          <w:sz w:val="25"/>
-          <w:szCs w:val="25"/>
-          <w:lang w:val="en-US"/>
-        </w:rPr>
-      </w:pPr>
-    </w:p>
-    <w:p>
-      <w:pPr>
-        <w:pStyle w:val="ListParagraph"/>
-        <w:rPr>
-          <w:rFonts w:ascii="Times New Roman" w:hAnsi="Times New Roman" w:cs="Times New Roman"/>
-          <w:b/>
-          <w:bCs/>
-          <w:i/>
-          <w:iCs/>
-          <w:sz w:val="25"/>
-          <w:szCs w:val="25"/>
-          <w:lang w:val="en-US"/>
-        </w:rPr>
-      </w:pPr>
-      <w:r>
-        <w:rPr>
-          <w:rFonts w:ascii="Times New Roman" w:hAnsi="Times New Roman" w:cs="Times New Roman"/>
-          <w:b/>
-          <w:bCs/>
-          <w:i/>
-          <w:iCs/>
-          <w:sz w:val="25"/>
-          <w:szCs w:val="25"/>
-          <w:lang w:val="en-US"/>
-        </w:rPr>
-        <w:t>Now, we try to find the missing values in the dataset</w:t>
-      </w:r>
-      <w:r>
-        <w:rPr>
-          <w:rFonts w:ascii="Times New Roman" w:hAnsi="Times New Roman" w:cs="Times New Roman"/>
-          <w:b/>
-          <w:bCs/>
-          <w:i/>
-          <w:iCs/>
-          <w:sz w:val="25"/>
-          <w:szCs w:val="25"/>
-          <w:lang w:val="en-US"/>
-        </w:rPr>
-        <w:t>.</w:t>
-      </w:r>
-    </w:p>
-    <w:p>
-      <w:pPr>
-        <w:pStyle w:val="ListParagraph"/>
-        <w:rPr>
-          <w:rFonts w:ascii="Times New Roman" w:hAnsi="Times New Roman" w:cs="Times New Roman"/>
-          <w:b/>
-          <w:bCs/>
-          <w:i/>
-          <w:iCs/>
+          <w:sz w:val="25"/>
+          <w:szCs w:val="25"/>
+          <w:lang w:val="en-US"/>
+        </w:rPr>
+      </w:pPr>
+    </w:p>
+    <w:p>
+      <w:pPr>
+        <w:pStyle w:val="ListParagraph"/>
+        <w:rPr>
+          <w:rFonts w:ascii="Times New Roman" w:hAnsi="Times New Roman" w:cs="Times New Roman"/>
+          <w:b/>
+          <w:bCs/>
+          <w:sz w:val="25"/>
+          <w:szCs w:val="25"/>
+          <w:lang w:val="en-US"/>
+        </w:rPr>
+      </w:pPr>
+    </w:p>
+    <w:p>
+      <w:pPr>
+        <w:pStyle w:val="ListParagraph"/>
+        <w:rPr>
+          <w:rFonts w:ascii="Times New Roman" w:hAnsi="Times New Roman" w:cs="Times New Roman"/>
+          <w:b/>
+          <w:bCs/>
+          <w:sz w:val="25"/>
+          <w:szCs w:val="25"/>
+          <w:lang w:val="en-US"/>
+        </w:rPr>
+      </w:pPr>
+      <w:r>
+        <w:rPr>
+          <w:rFonts w:ascii="Times New Roman" w:hAnsi="Times New Roman" w:cs="Times New Roman"/>
+          <w:b/>
+          <w:bCs/>
+          <w:sz w:val="25"/>
+          <w:szCs w:val="25"/>
+          <w:lang w:val="en-US"/>
+        </w:rPr>
+        <w:t>Now, we try to find the missing values in the dataset.</w:t>
+      </w:r>
+    </w:p>
+    <w:p>
+      <w:pPr>
+        <w:pStyle w:val="ListParagraph"/>
+        <w:rPr>
+          <w:rFonts w:ascii="Times New Roman" w:hAnsi="Times New Roman" w:cs="Times New Roman"/>
+          <w:b/>
+          <w:bCs/>
           <w:sz w:val="25"/>
           <w:szCs w:val="25"/>
           <w:lang w:val="en-US"/>
@@ -1545,19 +814,16 @@
           <w:rFonts w:ascii="Times New Roman" w:hAnsi="Times New Roman" w:cs="Times New Roman"/>
           <w:b/>
           <w:bCs/>
-          <w:i/>
-          <w:iCs/>
-          <w:sz w:val="25"/>
-          <w:szCs w:val="25"/>
-        </w:rPr>
-      </w:pPr>
-      <w:r>
-        <w:rPr>
-          <w:rFonts w:ascii="Times New Roman" w:hAnsi="Times New Roman" w:cs="Times New Roman"/>
-          <w:b/>
-          <w:bCs/>
-          <w:i/>
-          <w:iCs/>
+          <w:sz w:val="25"/>
+          <w:szCs w:val="25"/>
+        </w:rPr>
+      </w:pPr>
+      <w:r>
+        <w:rPr>
+          <w:rFonts w:ascii="Times New Roman" w:hAnsi="Times New Roman" w:cs="Times New Roman"/>
+          <w:b/>
+          <w:bCs/>
+          <w:noProof/>
           <w:sz w:val="25"/>
           <w:szCs w:val="25"/>
         </w:rPr>
@@ -1607,17 +873,13 @@
         </w:numPr>
         <w:rPr>
           <w:rFonts w:ascii="Times New Roman" w:hAnsi="Times New Roman" w:cs="Times New Roman"/>
-          <w:i/>
-          <w:iCs/>
-          <w:sz w:val="25"/>
-          <w:szCs w:val="25"/>
-        </w:rPr>
-      </w:pPr>
-      <w:r>
-        <w:rPr>
-          <w:rFonts w:ascii="Times New Roman" w:hAnsi="Times New Roman" w:cs="Times New Roman"/>
-          <w:i/>
-          <w:iCs/>
+          <w:sz w:val="25"/>
+          <w:szCs w:val="25"/>
+        </w:rPr>
+      </w:pPr>
+      <w:r>
+        <w:rPr>
+          <w:rFonts w:ascii="Times New Roman" w:hAnsi="Times New Roman" w:cs="Times New Roman"/>
           <w:sz w:val="25"/>
           <w:szCs w:val="25"/>
         </w:rPr>
@@ -1634,17 +896,13 @@
         </w:numPr>
         <w:rPr>
           <w:rFonts w:ascii="Times New Roman" w:hAnsi="Times New Roman" w:cs="Times New Roman"/>
-          <w:i/>
-          <w:iCs/>
-          <w:sz w:val="25"/>
-          <w:szCs w:val="25"/>
-        </w:rPr>
-      </w:pPr>
-      <w:r>
-        <w:rPr>
-          <w:rFonts w:ascii="Times New Roman" w:hAnsi="Times New Roman" w:cs="Times New Roman"/>
-          <w:i/>
-          <w:iCs/>
+          <w:sz w:val="25"/>
+          <w:szCs w:val="25"/>
+        </w:rPr>
+      </w:pPr>
+      <w:r>
+        <w:rPr>
+          <w:rFonts w:ascii="Times New Roman" w:hAnsi="Times New Roman" w:cs="Times New Roman"/>
           <w:sz w:val="25"/>
           <w:szCs w:val="25"/>
         </w:rPr>
@@ -1660,43 +918,17 @@
         </w:numPr>
         <w:rPr>
           <w:rFonts w:ascii="Times New Roman" w:hAnsi="Times New Roman" w:cs="Times New Roman"/>
-          <w:i/>
-          <w:iCs/>
-          <w:sz w:val="25"/>
-          <w:szCs w:val="25"/>
-        </w:rPr>
-      </w:pPr>
-      <w:r>
-        <w:rPr>
-          <w:rFonts w:ascii="Times New Roman" w:hAnsi="Times New Roman" w:cs="Times New Roman"/>
-          <w:i/>
-          <w:iCs/>
-          <w:sz w:val="25"/>
-          <w:szCs w:val="25"/>
-        </w:rPr>
-        <w:t xml:space="preserve">We find that </w:t>
-      </w:r>
-      <w:proofErr w:type="spellStart"/>
-      <w:r>
-        <w:rPr>
-          <w:rFonts w:ascii="Times New Roman" w:hAnsi="Times New Roman" w:cs="Times New Roman"/>
-          <w:i/>
-          <w:iCs/>
-          <w:sz w:val="25"/>
-          <w:szCs w:val="25"/>
-        </w:rPr>
-        <w:t>TotalCharges</w:t>
-      </w:r>
-      <w:proofErr w:type="spellEnd"/>
-      <w:r>
-        <w:rPr>
-          <w:rFonts w:ascii="Times New Roman" w:hAnsi="Times New Roman" w:cs="Times New Roman"/>
-          <w:i/>
-          <w:iCs/>
-          <w:sz w:val="25"/>
-          <w:szCs w:val="25"/>
-        </w:rPr>
-        <w:t xml:space="preserve"> has been misclassified as an object when it is numeric variable. </w:t>
+          <w:sz w:val="25"/>
+          <w:szCs w:val="25"/>
+        </w:rPr>
+      </w:pPr>
+      <w:r>
+        <w:rPr>
+          <w:rFonts w:ascii="Times New Roman" w:hAnsi="Times New Roman" w:cs="Times New Roman"/>
+          <w:sz w:val="25"/>
+          <w:szCs w:val="25"/>
+        </w:rPr>
+        <w:t xml:space="preserve">We find that TotalCharges has been misclassified as an object when it is numeric variable. </w:t>
       </w:r>
     </w:p>
     <w:p>
@@ -1708,43 +940,17 @@
         </w:numPr>
         <w:rPr>
           <w:rFonts w:ascii="Times New Roman" w:hAnsi="Times New Roman" w:cs="Times New Roman"/>
-          <w:i/>
-          <w:iCs/>
-          <w:sz w:val="25"/>
-          <w:szCs w:val="25"/>
-        </w:rPr>
-      </w:pPr>
-      <w:r>
-        <w:rPr>
-          <w:rFonts w:ascii="Times New Roman" w:hAnsi="Times New Roman" w:cs="Times New Roman"/>
-          <w:i/>
-          <w:iCs/>
-          <w:sz w:val="25"/>
-          <w:szCs w:val="25"/>
-        </w:rPr>
-        <w:t xml:space="preserve">We tried to convert the </w:t>
-      </w:r>
-      <w:proofErr w:type="spellStart"/>
-      <w:r>
-        <w:rPr>
-          <w:rFonts w:ascii="Times New Roman" w:hAnsi="Times New Roman" w:cs="Times New Roman"/>
-          <w:i/>
-          <w:iCs/>
-          <w:sz w:val="25"/>
-          <w:szCs w:val="25"/>
-        </w:rPr>
-        <w:t>TotalCharges</w:t>
-      </w:r>
-      <w:proofErr w:type="spellEnd"/>
-      <w:r>
-        <w:rPr>
-          <w:rFonts w:ascii="Times New Roman" w:hAnsi="Times New Roman" w:cs="Times New Roman"/>
-          <w:i/>
-          <w:iCs/>
-          <w:sz w:val="25"/>
-          <w:szCs w:val="25"/>
-        </w:rPr>
-        <w:t xml:space="preserve"> column to a numeric type but it was affecting the data and making it dirty, so we decide to drop it.</w:t>
+          <w:sz w:val="25"/>
+          <w:szCs w:val="25"/>
+        </w:rPr>
+      </w:pPr>
+      <w:r>
+        <w:rPr>
+          <w:rFonts w:ascii="Times New Roman" w:hAnsi="Times New Roman" w:cs="Times New Roman"/>
+          <w:sz w:val="25"/>
+          <w:szCs w:val="25"/>
+        </w:rPr>
+        <w:t>We tried to convert the TotalCharges column to a numeric type but it was affecting the data and making it dirty, so we decide to drop it.</w:t>
       </w:r>
     </w:p>
     <w:p>
@@ -1756,56 +962,18 @@
         </w:numPr>
         <w:rPr>
           <w:rFonts w:ascii="Times New Roman" w:hAnsi="Times New Roman" w:cs="Times New Roman"/>
-          <w:i/>
-          <w:iCs/>
-          <w:sz w:val="25"/>
-          <w:szCs w:val="25"/>
-          <w:lang w:val="en-US"/>
-        </w:rPr>
-      </w:pPr>
-      <w:proofErr w:type="gramStart"/>
-      <w:r>
-        <w:rPr>
-          <w:rFonts w:ascii="Times New Roman" w:hAnsi="Times New Roman" w:cs="Times New Roman"/>
-          <w:i/>
-          <w:iCs/>
-          <w:sz w:val="25"/>
-          <w:szCs w:val="25"/>
-        </w:rPr>
-        <w:t>Also</w:t>
-      </w:r>
-      <w:proofErr w:type="gramEnd"/>
-      <w:r>
-        <w:rPr>
-          <w:rFonts w:ascii="Times New Roman" w:hAnsi="Times New Roman" w:cs="Times New Roman"/>
-          <w:i/>
-          <w:iCs/>
-          <w:sz w:val="25"/>
-          <w:szCs w:val="25"/>
-        </w:rPr>
-        <w:t xml:space="preserve"> we drop the </w:t>
-      </w:r>
-      <w:proofErr w:type="spellStart"/>
-      <w:r>
-        <w:rPr>
-          <w:rFonts w:ascii="Times New Roman" w:hAnsi="Times New Roman" w:cs="Times New Roman"/>
-          <w:i/>
-          <w:iCs/>
-          <w:sz w:val="25"/>
-          <w:szCs w:val="25"/>
-        </w:rPr>
-        <w:t>CustomerID</w:t>
-      </w:r>
-      <w:proofErr w:type="spellEnd"/>
-      <w:r>
-        <w:rPr>
-          <w:rFonts w:ascii="Times New Roman" w:hAnsi="Times New Roman" w:cs="Times New Roman"/>
-          <w:i/>
-          <w:iCs/>
-          <w:sz w:val="25"/>
-          <w:szCs w:val="25"/>
-        </w:rPr>
-        <w:t xml:space="preserve"> since, it is of no use in the analysis.</w:t>
+          <w:sz w:val="25"/>
+          <w:szCs w:val="25"/>
+          <w:lang w:val="en-US"/>
+        </w:rPr>
+      </w:pPr>
+      <w:r>
+        <w:rPr>
+          <w:rFonts w:ascii="Times New Roman" w:hAnsi="Times New Roman" w:cs="Times New Roman"/>
+          <w:sz w:val="25"/>
+          <w:szCs w:val="25"/>
+        </w:rPr>
+        <w:t>Also we drop the CustomerID since, it is of no use in the analysis.</w:t>
       </w:r>
     </w:p>
     <w:p>
@@ -1815,47 +983,19 @@
         </w:pBdr>
         <w:rPr>
           <w:rFonts w:ascii="Times New Roman" w:hAnsi="Times New Roman" w:cs="Times New Roman"/>
-          <w:i/>
-          <w:iCs/>
-          <w:sz w:val="25"/>
-          <w:szCs w:val="25"/>
-          <w:lang w:val="en-US"/>
-        </w:rPr>
-      </w:pPr>
-      <w:r>
-        <w:rPr>
-          <w:rFonts w:ascii="Times New Roman" w:hAnsi="Times New Roman" w:cs="Times New Roman"/>
-          <w:i/>
-          <w:iCs/>
-          <w:sz w:val="25"/>
-          <w:szCs w:val="25"/>
-          <w:lang w:val="en-US"/>
-        </w:rPr>
-        <w:t xml:space="preserve">Now we move towards Data </w:t>
-      </w:r>
-      <w:proofErr w:type="spellStart"/>
-      <w:r>
-        <w:rPr>
-          <w:rFonts w:ascii="Times New Roman" w:hAnsi="Times New Roman" w:cs="Times New Roman"/>
-          <w:i/>
-          <w:iCs/>
-          <w:sz w:val="25"/>
-          <w:szCs w:val="25"/>
-          <w:lang w:val="en-US"/>
-        </w:rPr>
-        <w:t>Visualisation</w:t>
-      </w:r>
-      <w:proofErr w:type="spellEnd"/>
-      <w:r>
-        <w:rPr>
-          <w:rFonts w:ascii="Times New Roman" w:hAnsi="Times New Roman" w:cs="Times New Roman"/>
-          <w:i/>
-          <w:iCs/>
-          <w:sz w:val="25"/>
-          <w:szCs w:val="25"/>
-          <w:lang w:val="en-US"/>
-        </w:rPr>
-        <w:t>.</w:t>
+          <w:sz w:val="25"/>
+          <w:szCs w:val="25"/>
+          <w:lang w:val="en-US"/>
+        </w:rPr>
+      </w:pPr>
+      <w:r>
+        <w:rPr>
+          <w:rFonts w:ascii="Times New Roman" w:hAnsi="Times New Roman" w:cs="Times New Roman"/>
+          <w:sz w:val="25"/>
+          <w:szCs w:val="25"/>
+          <w:lang w:val="en-US"/>
+        </w:rPr>
+        <w:t>Now we move towards Data Visualisation.</w:t>
       </w:r>
     </w:p>
     <w:p>
@@ -1883,129 +1023,40 @@
           <w:szCs w:val="25"/>
           <w:lang w:val="en-US"/>
         </w:rPr>
-        <w:t xml:space="preserve">Data </w:t>
-      </w:r>
-      <w:proofErr w:type="spellStart"/>
-      <w:proofErr w:type="gramStart"/>
-      <w:r>
-        <w:rPr>
-          <w:rFonts w:ascii="Times New Roman" w:hAnsi="Times New Roman" w:cs="Times New Roman"/>
-          <w:b/>
-          <w:bCs/>
-          <w:sz w:val="25"/>
-          <w:szCs w:val="25"/>
-          <w:lang w:val="en-US"/>
-        </w:rPr>
-        <w:t>Visualisation</w:t>
-      </w:r>
-      <w:proofErr w:type="spellEnd"/>
-      <w:r>
-        <w:rPr>
-          <w:rFonts w:ascii="Times New Roman" w:hAnsi="Times New Roman" w:cs="Times New Roman"/>
-          <w:b/>
-          <w:bCs/>
-          <w:sz w:val="25"/>
-          <w:szCs w:val="25"/>
-          <w:lang w:val="en-US"/>
-        </w:rPr>
-        <w:t xml:space="preserve"> :</w:t>
-      </w:r>
-      <w:proofErr w:type="gramEnd"/>
-      <w:r>
-        <w:rPr>
-          <w:rFonts w:ascii="Times New Roman" w:hAnsi="Times New Roman" w:cs="Times New Roman"/>
-          <w:b/>
-          <w:bCs/>
-          <w:sz w:val="25"/>
-          <w:szCs w:val="25"/>
-          <w:lang w:val="en-US"/>
-        </w:rPr>
-        <w:t xml:space="preserve"> </w:t>
-      </w:r>
-    </w:p>
-    <w:p>
-      <w:pPr>
-        <w:pStyle w:val="ListParagraph"/>
-        <w:rPr>
-          <w:rFonts w:ascii="Times New Roman" w:hAnsi="Times New Roman" w:cs="Times New Roman"/>
-          <w:b/>
-          <w:bCs/>
-          <w:sz w:val="25"/>
-          <w:szCs w:val="25"/>
-          <w:lang w:val="en-US"/>
-        </w:rPr>
-      </w:pPr>
-    </w:p>
-    <w:p>
-      <w:pPr>
-        <w:pStyle w:val="ListParagraph"/>
-        <w:rPr>
-          <w:rFonts w:ascii="Times New Roman" w:hAnsi="Times New Roman" w:cs="Times New Roman"/>
-          <w:i/>
-          <w:iCs/>
-          <w:sz w:val="25"/>
-          <w:szCs w:val="25"/>
-          <w:lang w:val="en-US"/>
-        </w:rPr>
-      </w:pPr>
-      <w:r>
-        <w:rPr>
-          <w:rFonts w:ascii="Times New Roman" w:hAnsi="Times New Roman" w:cs="Times New Roman"/>
-          <w:i/>
-          <w:iCs/>
-          <w:sz w:val="25"/>
-          <w:szCs w:val="25"/>
-          <w:lang w:val="en-US"/>
-        </w:rPr>
-        <w:t xml:space="preserve">We try to </w:t>
-      </w:r>
-      <w:proofErr w:type="spellStart"/>
-      <w:r>
-        <w:rPr>
-          <w:rFonts w:ascii="Times New Roman" w:hAnsi="Times New Roman" w:cs="Times New Roman"/>
-          <w:i/>
-          <w:iCs/>
-          <w:sz w:val="25"/>
-          <w:szCs w:val="25"/>
-          <w:lang w:val="en-US"/>
-        </w:rPr>
-        <w:t>analyse</w:t>
-      </w:r>
-      <w:proofErr w:type="spellEnd"/>
-      <w:r>
-        <w:rPr>
-          <w:rFonts w:ascii="Times New Roman" w:hAnsi="Times New Roman" w:cs="Times New Roman"/>
-          <w:i/>
-          <w:iCs/>
-          <w:sz w:val="25"/>
-          <w:szCs w:val="25"/>
-          <w:lang w:val="en-US"/>
-        </w:rPr>
-        <w:t xml:space="preserve"> the Response Variable at first </w:t>
-      </w:r>
-      <w:proofErr w:type="gramStart"/>
-      <w:r>
-        <w:rPr>
-          <w:rFonts w:ascii="Times New Roman" w:hAnsi="Times New Roman" w:cs="Times New Roman"/>
-          <w:i/>
-          <w:iCs/>
-          <w:sz w:val="25"/>
-          <w:szCs w:val="25"/>
-          <w:lang w:val="en-US"/>
-        </w:rPr>
-        <w:t>i.e.</w:t>
-      </w:r>
-      <w:proofErr w:type="gramEnd"/>
-      <w:r>
-        <w:rPr>
-          <w:rFonts w:ascii="Times New Roman" w:hAnsi="Times New Roman" w:cs="Times New Roman"/>
-          <w:i/>
-          <w:iCs/>
-          <w:sz w:val="25"/>
-          <w:szCs w:val="25"/>
-          <w:lang w:val="en-US"/>
-        </w:rPr>
-        <w:t xml:space="preserve"> ‘Churn’ column and see its proportions</w:t>
+        <w:t xml:space="preserve">Data Visualisation : </w:t>
+      </w:r>
+    </w:p>
+    <w:p>
+      <w:pPr>
+        <w:pStyle w:val="ListParagraph"/>
+        <w:rPr>
+          <w:rFonts w:ascii="Times New Roman" w:hAnsi="Times New Roman" w:cs="Times New Roman"/>
+          <w:b/>
+          <w:bCs/>
+          <w:sz w:val="25"/>
+          <w:szCs w:val="25"/>
+          <w:lang w:val="en-US"/>
+        </w:rPr>
+      </w:pPr>
+    </w:p>
+    <w:p>
+      <w:pPr>
+        <w:pStyle w:val="ListParagraph"/>
+        <w:rPr>
+          <w:rFonts w:ascii="Times New Roman" w:hAnsi="Times New Roman" w:cs="Times New Roman"/>
+          <w:sz w:val="25"/>
+          <w:szCs w:val="25"/>
+          <w:lang w:val="en-US"/>
+        </w:rPr>
+      </w:pPr>
+      <w:r>
+        <w:rPr>
+          <w:rFonts w:ascii="Times New Roman" w:hAnsi="Times New Roman" w:cs="Times New Roman"/>
+          <w:sz w:val="25"/>
+          <w:szCs w:val="25"/>
+          <w:lang w:val="en-US"/>
+        </w:rPr>
+        <w:t>We try to analyse the Response Variable at first i.e. ‘Churn’ column and see its proportions</w:t>
       </w:r>
     </w:p>
     <w:p>
@@ -2014,17 +1065,13 @@
         <w:jc w:val="center"/>
         <w:rPr>
           <w:rFonts w:ascii="Times New Roman" w:hAnsi="Times New Roman" w:cs="Times New Roman"/>
-          <w:i/>
-          <w:iCs/>
-          <w:sz w:val="25"/>
-          <w:szCs w:val="25"/>
-          <w:lang w:val="en-US"/>
-        </w:rPr>
-      </w:pPr>
-      <w:r>
-        <w:rPr>
-          <w:i/>
-          <w:iCs/>
+          <w:sz w:val="25"/>
+          <w:szCs w:val="25"/>
+          <w:lang w:val="en-US"/>
+        </w:rPr>
+      </w:pPr>
+      <w:r>
+        <w:rPr>
           <w:noProof/>
           <w:sz w:val="25"/>
           <w:szCs w:val="25"/>
@@ -2086,31 +1133,25 @@
         <w:jc w:val="center"/>
         <w:rPr>
           <w:rFonts w:ascii="Times New Roman" w:hAnsi="Times New Roman" w:cs="Times New Roman"/>
-          <w:i/>
-          <w:iCs/>
-          <w:sz w:val="25"/>
-          <w:szCs w:val="25"/>
-          <w:lang w:val="en-US"/>
-        </w:rPr>
-      </w:pPr>
-    </w:p>
-    <w:p>
-      <w:pPr>
-        <w:pStyle w:val="ListParagraph"/>
-        <w:rPr>
-          <w:rFonts w:ascii="Times New Roman" w:hAnsi="Times New Roman" w:cs="Times New Roman"/>
-          <w:i/>
-          <w:iCs/>
-          <w:sz w:val="25"/>
-          <w:szCs w:val="25"/>
-          <w:lang w:val="en-US"/>
-        </w:rPr>
-      </w:pPr>
-      <w:r>
-        <w:rPr>
-          <w:rFonts w:ascii="Times New Roman" w:hAnsi="Times New Roman" w:cs="Times New Roman"/>
-          <w:i/>
-          <w:iCs/>
+          <w:sz w:val="25"/>
+          <w:szCs w:val="25"/>
+          <w:lang w:val="en-US"/>
+        </w:rPr>
+      </w:pPr>
+    </w:p>
+    <w:p>
+      <w:pPr>
+        <w:pStyle w:val="ListParagraph"/>
+        <w:rPr>
+          <w:rFonts w:ascii="Times New Roman" w:hAnsi="Times New Roman" w:cs="Times New Roman"/>
+          <w:sz w:val="25"/>
+          <w:szCs w:val="25"/>
+          <w:lang w:val="en-US"/>
+        </w:rPr>
+      </w:pPr>
+      <w:r>
+        <w:rPr>
+          <w:rFonts w:ascii="Times New Roman" w:hAnsi="Times New Roman" w:cs="Times New Roman"/>
           <w:sz w:val="25"/>
           <w:szCs w:val="25"/>
           <w:lang w:val="en-US"/>
@@ -2120,46 +1161,18 @@
       <w:r>
         <w:rPr>
           <w:rFonts w:ascii="Times New Roman" w:hAnsi="Times New Roman" w:cs="Times New Roman"/>
-          <w:i/>
-          <w:iCs/>
-          <w:sz w:val="25"/>
-          <w:szCs w:val="25"/>
-          <w:lang w:val="en-US"/>
-        </w:rPr>
-        <w:t xml:space="preserve"> around 75% of the data is not churned and the remaining is churned. This also shows that the data is imbalanced and both the classes </w:t>
-      </w:r>
-      <w:proofErr w:type="gramStart"/>
-      <w:r>
-        <w:rPr>
-          <w:rFonts w:ascii="Times New Roman" w:hAnsi="Times New Roman" w:cs="Times New Roman"/>
-          <w:i/>
-          <w:iCs/>
-          <w:sz w:val="25"/>
-          <w:szCs w:val="25"/>
-          <w:lang w:val="en-US"/>
-        </w:rPr>
-        <w:t>i.e.</w:t>
-      </w:r>
-      <w:proofErr w:type="gramEnd"/>
-      <w:r>
-        <w:rPr>
-          <w:rFonts w:ascii="Times New Roman" w:hAnsi="Times New Roman" w:cs="Times New Roman"/>
-          <w:i/>
-          <w:iCs/>
-          <w:sz w:val="25"/>
-          <w:szCs w:val="25"/>
-          <w:lang w:val="en-US"/>
-        </w:rPr>
-        <w:t xml:space="preserve"> yes and no are not distributed equally in the dataset.</w:t>
-      </w:r>
-    </w:p>
-    <w:p>
-      <w:pPr>
-        <w:pStyle w:val="ListParagraph"/>
-        <w:rPr>
-          <w:rFonts w:ascii="Times New Roman" w:hAnsi="Times New Roman" w:cs="Times New Roman"/>
-          <w:i/>
-          <w:iCs/>
+          <w:sz w:val="25"/>
+          <w:szCs w:val="25"/>
+          <w:lang w:val="en-US"/>
+        </w:rPr>
+        <w:t xml:space="preserve"> around 75% of the data is not churned and the remaining is churned. This also shows that the data is imbalanced and both the classes i.e. yes and no are not distributed equally in the dataset.</w:t>
+      </w:r>
+    </w:p>
+    <w:p>
+      <w:pPr>
+        <w:pStyle w:val="ListParagraph"/>
+        <w:rPr>
+          <w:rFonts w:ascii="Times New Roman" w:hAnsi="Times New Roman" w:cs="Times New Roman"/>
           <w:sz w:val="25"/>
           <w:szCs w:val="25"/>
           <w:lang w:val="en-US"/>
@@ -2172,18 +1185,14 @@
         <w:jc w:val="center"/>
         <w:rPr>
           <w:rFonts w:ascii="Times New Roman" w:hAnsi="Times New Roman" w:cs="Times New Roman"/>
-          <w:i/>
-          <w:iCs/>
-          <w:sz w:val="25"/>
-          <w:szCs w:val="25"/>
-          <w:lang w:val="en-US"/>
-        </w:rPr>
-      </w:pPr>
-      <w:r>
-        <w:rPr>
-          <w:rFonts w:ascii="Times New Roman" w:hAnsi="Times New Roman" w:cs="Times New Roman"/>
-          <w:i/>
-          <w:iCs/>
+          <w:sz w:val="25"/>
+          <w:szCs w:val="25"/>
+          <w:lang w:val="en-US"/>
+        </w:rPr>
+      </w:pPr>
+      <w:r>
+        <w:rPr>
+          <w:rFonts w:ascii="Times New Roman" w:hAnsi="Times New Roman" w:cs="Times New Roman"/>
           <w:sz w:val="25"/>
           <w:szCs w:val="25"/>
           <w:lang w:val="en-US"/>
@@ -2197,8 +1206,6 @@
         <w:jc w:val="center"/>
         <w:rPr>
           <w:rFonts w:ascii="Times New Roman" w:hAnsi="Times New Roman" w:cs="Times New Roman"/>
-          <w:i/>
-          <w:iCs/>
           <w:sz w:val="25"/>
           <w:szCs w:val="25"/>
           <w:lang w:val="en-US"/>
@@ -2211,8 +1218,6 @@
         <w:jc w:val="center"/>
         <w:rPr>
           <w:rFonts w:ascii="Times New Roman" w:hAnsi="Times New Roman" w:cs="Times New Roman"/>
-          <w:i/>
-          <w:iCs/>
           <w:sz w:val="25"/>
           <w:szCs w:val="25"/>
           <w:lang w:val="en-US"/>
@@ -2225,8 +1230,6 @@
         <w:jc w:val="center"/>
         <w:rPr>
           <w:rFonts w:ascii="Times New Roman" w:hAnsi="Times New Roman" w:cs="Times New Roman"/>
-          <w:i/>
-          <w:iCs/>
           <w:sz w:val="25"/>
           <w:szCs w:val="25"/>
           <w:lang w:val="en-US"/>
@@ -2239,8 +1242,6 @@
         <w:jc w:val="center"/>
         <w:rPr>
           <w:rFonts w:ascii="Times New Roman" w:hAnsi="Times New Roman" w:cs="Times New Roman"/>
-          <w:i/>
-          <w:iCs/>
           <w:sz w:val="25"/>
           <w:szCs w:val="25"/>
           <w:lang w:val="en-US"/>
@@ -2253,8 +1254,6 @@
         <w:jc w:val="center"/>
         <w:rPr>
           <w:rFonts w:ascii="Times New Roman" w:hAnsi="Times New Roman" w:cs="Times New Roman"/>
-          <w:i/>
-          <w:iCs/>
           <w:sz w:val="25"/>
           <w:szCs w:val="25"/>
           <w:lang w:val="en-US"/>
@@ -2267,8 +1266,6 @@
         <w:jc w:val="center"/>
         <w:rPr>
           <w:rFonts w:ascii="Times New Roman" w:hAnsi="Times New Roman" w:cs="Times New Roman"/>
-          <w:i/>
-          <w:iCs/>
           <w:sz w:val="25"/>
           <w:szCs w:val="25"/>
           <w:lang w:val="en-US"/>
@@ -2281,31 +1278,37 @@
         <w:jc w:val="center"/>
         <w:rPr>
           <w:rFonts w:ascii="Times New Roman" w:hAnsi="Times New Roman" w:cs="Times New Roman"/>
-          <w:i/>
-          <w:iCs/>
-          <w:sz w:val="25"/>
-          <w:szCs w:val="25"/>
-          <w:lang w:val="en-US"/>
-        </w:rPr>
-      </w:pPr>
-    </w:p>
-    <w:p>
-      <w:pPr>
-        <w:pStyle w:val="ListParagraph"/>
-        <w:rPr>
-          <w:rFonts w:ascii="Times New Roman" w:hAnsi="Times New Roman" w:cs="Times New Roman"/>
-          <w:i/>
-          <w:iCs/>
-          <w:sz w:val="25"/>
-          <w:szCs w:val="25"/>
-          <w:lang w:val="en-US"/>
-        </w:rPr>
-      </w:pPr>
-      <w:r>
-        <w:rPr>
-          <w:rFonts w:ascii="Times New Roman" w:hAnsi="Times New Roman" w:cs="Times New Roman"/>
-          <w:i/>
-          <w:iCs/>
+          <w:sz w:val="25"/>
+          <w:szCs w:val="25"/>
+          <w:lang w:val="en-US"/>
+        </w:rPr>
+      </w:pPr>
+    </w:p>
+    <w:p>
+      <w:pPr>
+        <w:pStyle w:val="ListParagraph"/>
+        <w:jc w:val="center"/>
+        <w:rPr>
+          <w:rFonts w:ascii="Times New Roman" w:hAnsi="Times New Roman" w:cs="Times New Roman"/>
+          <w:sz w:val="25"/>
+          <w:szCs w:val="25"/>
+          <w:lang w:val="en-US"/>
+        </w:rPr>
+      </w:pPr>
+    </w:p>
+    <w:p>
+      <w:pPr>
+        <w:pStyle w:val="ListParagraph"/>
+        <w:rPr>
+          <w:rFonts w:ascii="Times New Roman" w:hAnsi="Times New Roman" w:cs="Times New Roman"/>
+          <w:sz w:val="25"/>
+          <w:szCs w:val="25"/>
+          <w:lang w:val="en-US"/>
+        </w:rPr>
+      </w:pPr>
+      <w:r>
+        <w:rPr>
+          <w:rFonts w:ascii="Times New Roman" w:hAnsi="Times New Roman" w:cs="Times New Roman"/>
           <w:sz w:val="25"/>
           <w:szCs w:val="25"/>
           <w:lang w:val="en-US"/>
@@ -2319,56 +1322,26 @@
         <w:pStyle w:val="ListParagraph"/>
         <w:rPr>
           <w:rFonts w:ascii="Times New Roman" w:hAnsi="Times New Roman" w:cs="Times New Roman"/>
-          <w:i/>
-          <w:iCs/>
-          <w:sz w:val="25"/>
-          <w:szCs w:val="25"/>
-          <w:lang w:val="en-US"/>
-        </w:rPr>
-      </w:pPr>
-      <w:r>
-        <w:rPr>
-          <w:rFonts w:ascii="Times New Roman" w:hAnsi="Times New Roman" w:cs="Times New Roman"/>
-          <w:i/>
-          <w:iCs/>
-          <w:sz w:val="25"/>
-          <w:szCs w:val="25"/>
-          <w:lang w:val="en-US"/>
-        </w:rPr>
-        <w:t xml:space="preserve">To </w:t>
-      </w:r>
-      <w:proofErr w:type="spellStart"/>
-      <w:r>
-        <w:rPr>
-          <w:rFonts w:ascii="Times New Roman" w:hAnsi="Times New Roman" w:cs="Times New Roman"/>
-          <w:i/>
-          <w:iCs/>
-          <w:sz w:val="25"/>
-          <w:szCs w:val="25"/>
-          <w:lang w:val="en-US"/>
-        </w:rPr>
-        <w:t>analyse</w:t>
-      </w:r>
-      <w:proofErr w:type="spellEnd"/>
-      <w:r>
-        <w:rPr>
-          <w:rFonts w:ascii="Times New Roman" w:hAnsi="Times New Roman" w:cs="Times New Roman"/>
-          <w:i/>
-          <w:iCs/>
-          <w:sz w:val="25"/>
-          <w:szCs w:val="25"/>
-          <w:lang w:val="en-US"/>
-        </w:rPr>
-        <w:t xml:space="preserve"> the categorical variables vs Churn Variable, we can use the Stacked Bar Chart Plot.</w:t>
-      </w:r>
-    </w:p>
-    <w:p>
-      <w:pPr>
-        <w:pStyle w:val="ListParagraph"/>
-        <w:rPr>
-          <w:rFonts w:ascii="Times New Roman" w:hAnsi="Times New Roman" w:cs="Times New Roman"/>
-          <w:i/>
-          <w:iCs/>
+          <w:sz w:val="25"/>
+          <w:szCs w:val="25"/>
+          <w:lang w:val="en-US"/>
+        </w:rPr>
+      </w:pPr>
+      <w:r>
+        <w:rPr>
+          <w:rFonts w:ascii="Times New Roman" w:hAnsi="Times New Roman" w:cs="Times New Roman"/>
+          <w:sz w:val="25"/>
+          <w:szCs w:val="25"/>
+          <w:lang w:val="en-US"/>
+        </w:rPr>
+        <w:t>To analyse the categorical variables vs Churn Variable, we can use the Stacked Bar Chart Plot.</w:t>
+      </w:r>
+    </w:p>
+    <w:p>
+      <w:pPr>
+        <w:pStyle w:val="ListParagraph"/>
+        <w:rPr>
+          <w:rFonts w:ascii="Times New Roman" w:hAnsi="Times New Roman" w:cs="Times New Roman"/>
           <w:sz w:val="25"/>
           <w:szCs w:val="25"/>
           <w:lang w:val="en-US"/>
@@ -2713,38 +1686,21 @@
         <w:pStyle w:val="ListParagraph"/>
         <w:rPr>
           <w:rFonts w:ascii="Times New Roman" w:hAnsi="Times New Roman" w:cs="Times New Roman"/>
-          <w:i/>
-          <w:iCs/>
-          <w:sz w:val="25"/>
-          <w:szCs w:val="25"/>
-          <w:lang w:val="en-US"/>
-        </w:rPr>
-      </w:pPr>
-      <w:r>
-        <w:rPr>
-          <w:rFonts w:ascii="Times New Roman" w:hAnsi="Times New Roman" w:cs="Times New Roman"/>
-          <w:i/>
-          <w:iCs/>
+          <w:sz w:val="25"/>
+          <w:szCs w:val="25"/>
+          <w:lang w:val="en-US"/>
+        </w:rPr>
+      </w:pPr>
+      <w:r>
+        <w:rPr>
+          <w:rFonts w:ascii="Times New Roman" w:hAnsi="Times New Roman" w:cs="Times New Roman"/>
           <w:sz w:val="25"/>
           <w:szCs w:val="25"/>
           <w:lang w:val="en-US"/>
         </w:rPr>
         <w:lastRenderedPageBreak/>
-        <w:t xml:space="preserve">Analyzing the plots, we can conclude </w:t>
-      </w:r>
-      <w:proofErr w:type="gramStart"/>
-      <w:r>
-        <w:rPr>
-          <w:rFonts w:ascii="Times New Roman" w:hAnsi="Times New Roman" w:cs="Times New Roman"/>
-          <w:i/>
-          <w:iCs/>
-          <w:sz w:val="25"/>
-          <w:szCs w:val="25"/>
-          <w:lang w:val="en-US"/>
-        </w:rPr>
-        <w:t>that :</w:t>
-      </w:r>
-      <w:proofErr w:type="gramEnd"/>
+        <w:t>Analyzing the plots, we can conclude that :</w:t>
+      </w:r>
     </w:p>
     <w:p>
       <w:pPr>
@@ -2755,18 +1711,14 @@
         </w:numPr>
         <w:rPr>
           <w:rFonts w:ascii="Times New Roman" w:hAnsi="Times New Roman" w:cs="Times New Roman"/>
-          <w:i/>
-          <w:iCs/>
-          <w:sz w:val="25"/>
-          <w:szCs w:val="25"/>
-          <w:lang w:val="en-US"/>
-        </w:rPr>
-      </w:pPr>
-      <w:r>
-        <w:rPr>
-          <w:rFonts w:ascii="Times New Roman" w:hAnsi="Times New Roman" w:cs="Times New Roman"/>
-          <w:i/>
-          <w:iCs/>
+          <w:sz w:val="25"/>
+          <w:szCs w:val="25"/>
+          <w:lang w:val="en-US"/>
+        </w:rPr>
+      </w:pPr>
+      <w:r>
+        <w:rPr>
+          <w:rFonts w:ascii="Times New Roman" w:hAnsi="Times New Roman" w:cs="Times New Roman"/>
           <w:sz w:val="25"/>
           <w:szCs w:val="25"/>
           <w:lang w:val="en-US"/>
@@ -2783,82 +1735,28 @@
         </w:numPr>
         <w:rPr>
           <w:rFonts w:ascii="Times New Roman" w:hAnsi="Times New Roman" w:cs="Times New Roman"/>
-          <w:i/>
-          <w:iCs/>
-          <w:sz w:val="25"/>
-          <w:szCs w:val="25"/>
-          <w:lang w:val="en-US"/>
-        </w:rPr>
-      </w:pPr>
-      <w:r>
-        <w:rPr>
-          <w:rFonts w:ascii="Times New Roman" w:hAnsi="Times New Roman" w:cs="Times New Roman"/>
-          <w:i/>
-          <w:iCs/>
-          <w:sz w:val="25"/>
-          <w:szCs w:val="25"/>
-          <w:lang w:val="en-US"/>
-        </w:rPr>
-        <w:t xml:space="preserve">For the </w:t>
-      </w:r>
-      <w:proofErr w:type="spellStart"/>
-      <w:r>
-        <w:rPr>
-          <w:rFonts w:ascii="Times New Roman" w:hAnsi="Times New Roman" w:cs="Times New Roman"/>
-          <w:i/>
-          <w:iCs/>
-          <w:sz w:val="25"/>
-          <w:szCs w:val="25"/>
-          <w:lang w:val="en-US"/>
-        </w:rPr>
-        <w:t>SeniorCitizen</w:t>
-      </w:r>
-      <w:proofErr w:type="spellEnd"/>
-      <w:r>
-        <w:rPr>
-          <w:rFonts w:ascii="Times New Roman" w:hAnsi="Times New Roman" w:cs="Times New Roman"/>
-          <w:i/>
-          <w:iCs/>
-          <w:sz w:val="25"/>
-          <w:szCs w:val="25"/>
-          <w:lang w:val="en-US"/>
-        </w:rPr>
-        <w:t xml:space="preserve">, the churn rate </w:t>
-      </w:r>
-      <w:proofErr w:type="gramStart"/>
-      <w:r>
-        <w:rPr>
-          <w:rFonts w:ascii="Times New Roman" w:hAnsi="Times New Roman" w:cs="Times New Roman"/>
-          <w:i/>
-          <w:iCs/>
-          <w:sz w:val="25"/>
-          <w:szCs w:val="25"/>
-          <w:lang w:val="en-US"/>
-        </w:rPr>
-        <w:t xml:space="preserve">is  </w:t>
-      </w:r>
-      <w:r>
-        <w:rPr>
-          <w:rFonts w:ascii="Times New Roman" w:hAnsi="Times New Roman" w:cs="Times New Roman"/>
-          <w:i/>
-          <w:iCs/>
-          <w:sz w:val="25"/>
-          <w:szCs w:val="25"/>
-          <w:lang w:val="en-US"/>
-        </w:rPr>
-        <w:t>almost</w:t>
-      </w:r>
-      <w:proofErr w:type="gramEnd"/>
-      <w:r>
-        <w:rPr>
-          <w:rFonts w:ascii="Times New Roman" w:hAnsi="Times New Roman" w:cs="Times New Roman"/>
-          <w:i/>
-          <w:iCs/>
-          <w:sz w:val="25"/>
-          <w:szCs w:val="25"/>
-          <w:lang w:val="en-US"/>
-        </w:rPr>
-        <w:t xml:space="preserve"> double as compared to the other population.</w:t>
+          <w:sz w:val="25"/>
+          <w:szCs w:val="25"/>
+          <w:lang w:val="en-US"/>
+        </w:rPr>
+      </w:pPr>
+      <w:r>
+        <w:rPr>
+          <w:rFonts w:ascii="Times New Roman" w:hAnsi="Times New Roman" w:cs="Times New Roman"/>
+          <w:sz w:val="25"/>
+          <w:szCs w:val="25"/>
+          <w:lang w:val="en-US"/>
+        </w:rPr>
+        <w:t xml:space="preserve">For the SeniorCitizen, the churn rate is  </w:t>
+      </w:r>
+      <w:r>
+        <w:rPr>
+          <w:rFonts w:ascii="Times New Roman" w:hAnsi="Times New Roman" w:cs="Times New Roman"/>
+          <w:sz w:val="25"/>
+          <w:szCs w:val="25"/>
+          <w:lang w:val="en-US"/>
+        </w:rPr>
+        <w:t>almost double as compared to the other population.</w:t>
       </w:r>
     </w:p>
     <w:p>
@@ -2870,18 +1768,14 @@
         </w:numPr>
         <w:rPr>
           <w:rFonts w:ascii="Times New Roman" w:hAnsi="Times New Roman" w:cs="Times New Roman"/>
-          <w:i/>
-          <w:iCs/>
-          <w:sz w:val="25"/>
-          <w:szCs w:val="25"/>
-          <w:lang w:val="en-US"/>
-        </w:rPr>
-      </w:pPr>
-      <w:r>
-        <w:rPr>
-          <w:rFonts w:ascii="Times New Roman" w:hAnsi="Times New Roman" w:cs="Times New Roman"/>
-          <w:i/>
-          <w:iCs/>
+          <w:sz w:val="25"/>
+          <w:szCs w:val="25"/>
+          <w:lang w:val="en-US"/>
+        </w:rPr>
+      </w:pPr>
+      <w:r>
+        <w:rPr>
+          <w:rFonts w:ascii="Times New Roman" w:hAnsi="Times New Roman" w:cs="Times New Roman"/>
           <w:sz w:val="25"/>
           <w:szCs w:val="25"/>
           <w:lang w:val="en-US"/>
@@ -2898,18 +1792,14 @@
         </w:numPr>
         <w:rPr>
           <w:rFonts w:ascii="Times New Roman" w:hAnsi="Times New Roman" w:cs="Times New Roman"/>
-          <w:i/>
-          <w:iCs/>
-          <w:sz w:val="25"/>
-          <w:szCs w:val="25"/>
-          <w:lang w:val="en-US"/>
-        </w:rPr>
-      </w:pPr>
-      <w:r>
-        <w:rPr>
-          <w:rFonts w:ascii="Times New Roman" w:hAnsi="Times New Roman" w:cs="Times New Roman"/>
-          <w:i/>
-          <w:iCs/>
+          <w:sz w:val="25"/>
+          <w:szCs w:val="25"/>
+          <w:lang w:val="en-US"/>
+        </w:rPr>
+      </w:pPr>
+      <w:r>
+        <w:rPr>
+          <w:rFonts w:ascii="Times New Roman" w:hAnsi="Times New Roman" w:cs="Times New Roman"/>
           <w:sz w:val="25"/>
           <w:szCs w:val="25"/>
           <w:lang w:val="en-US"/>
@@ -2922,18 +1812,14 @@
         <w:jc w:val="center"/>
         <w:rPr>
           <w:rFonts w:ascii="Times New Roman" w:hAnsi="Times New Roman" w:cs="Times New Roman"/>
-          <w:i/>
-          <w:iCs/>
-          <w:sz w:val="25"/>
-          <w:szCs w:val="25"/>
-          <w:lang w:val="en-US"/>
-        </w:rPr>
-      </w:pPr>
-      <w:r>
-        <w:rPr>
-          <w:rFonts w:ascii="Times New Roman" w:hAnsi="Times New Roman" w:cs="Times New Roman"/>
-          <w:i/>
-          <w:iCs/>
+          <w:sz w:val="25"/>
+          <w:szCs w:val="25"/>
+          <w:lang w:val="en-US"/>
+        </w:rPr>
+      </w:pPr>
+      <w:r>
+        <w:rPr>
+          <w:rFonts w:ascii="Times New Roman" w:hAnsi="Times New Roman" w:cs="Times New Roman"/>
           <w:sz w:val="25"/>
           <w:szCs w:val="25"/>
           <w:lang w:val="en-US"/>
@@ -2945,183 +1831,60 @@
       <w:pPr>
         <w:rPr>
           <w:rFonts w:ascii="Times New Roman" w:hAnsi="Times New Roman" w:cs="Times New Roman"/>
-          <w:i/>
-          <w:iCs/>
-          <w:sz w:val="25"/>
-          <w:szCs w:val="25"/>
-          <w:lang w:val="en-US"/>
-        </w:rPr>
-      </w:pPr>
-      <w:proofErr w:type="gramStart"/>
-      <w:r>
-        <w:rPr>
-          <w:rFonts w:ascii="Times New Roman" w:hAnsi="Times New Roman" w:cs="Times New Roman"/>
-          <w:i/>
-          <w:iCs/>
-          <w:sz w:val="25"/>
-          <w:szCs w:val="25"/>
-          <w:lang w:val="en-US"/>
-        </w:rPr>
-        <w:t>Now ,</w:t>
-      </w:r>
-      <w:proofErr w:type="gramEnd"/>
-      <w:r>
-        <w:rPr>
-          <w:rFonts w:ascii="Times New Roman" w:hAnsi="Times New Roman" w:cs="Times New Roman"/>
-          <w:i/>
-          <w:iCs/>
-          <w:sz w:val="25"/>
-          <w:szCs w:val="25"/>
-          <w:lang w:val="en-US"/>
-        </w:rPr>
-        <w:t xml:space="preserve"> we analyze the dataset for the Categorical variables :</w:t>
-      </w:r>
-    </w:p>
-    <w:p>
-      <w:pPr>
-        <w:rPr>
-          <w:rFonts w:ascii="Times New Roman" w:hAnsi="Times New Roman" w:cs="Times New Roman"/>
-          <w:i/>
-          <w:iCs/>
-          <w:sz w:val="25"/>
-          <w:szCs w:val="25"/>
-          <w:lang w:val="en-US"/>
-        </w:rPr>
-      </w:pPr>
-      <w:r>
-        <w:rPr>
-          <w:rFonts w:ascii="Times New Roman" w:hAnsi="Times New Roman" w:cs="Times New Roman"/>
-          <w:i/>
-          <w:iCs/>
-          <w:sz w:val="25"/>
-          <w:szCs w:val="25"/>
-          <w:lang w:val="en-US"/>
-        </w:rPr>
-        <w:t xml:space="preserve">We take into consideration Contract, </w:t>
-      </w:r>
-      <w:proofErr w:type="spellStart"/>
-      <w:r>
-        <w:rPr>
-          <w:rFonts w:ascii="Times New Roman" w:hAnsi="Times New Roman" w:cs="Times New Roman"/>
-          <w:i/>
-          <w:iCs/>
-          <w:sz w:val="25"/>
-          <w:szCs w:val="25"/>
-          <w:lang w:val="en-US"/>
-        </w:rPr>
-        <w:t>PaperlessBilling</w:t>
-      </w:r>
-      <w:proofErr w:type="spellEnd"/>
-      <w:r>
-        <w:rPr>
-          <w:rFonts w:ascii="Times New Roman" w:hAnsi="Times New Roman" w:cs="Times New Roman"/>
-          <w:i/>
-          <w:iCs/>
-          <w:sz w:val="25"/>
-          <w:szCs w:val="25"/>
-          <w:lang w:val="en-US"/>
-        </w:rPr>
-        <w:t xml:space="preserve">, </w:t>
-      </w:r>
-      <w:proofErr w:type="spellStart"/>
-      <w:r>
-        <w:rPr>
-          <w:rFonts w:ascii="Times New Roman" w:hAnsi="Times New Roman" w:cs="Times New Roman"/>
-          <w:i/>
-          <w:iCs/>
-          <w:sz w:val="25"/>
-          <w:szCs w:val="25"/>
-          <w:lang w:val="en-US"/>
-        </w:rPr>
-        <w:t>MultipleLines</w:t>
-      </w:r>
-      <w:proofErr w:type="spellEnd"/>
-      <w:r>
-        <w:rPr>
-          <w:rFonts w:ascii="Times New Roman" w:hAnsi="Times New Roman" w:cs="Times New Roman"/>
-          <w:i/>
-          <w:iCs/>
-          <w:sz w:val="25"/>
-          <w:szCs w:val="25"/>
-          <w:lang w:val="en-US"/>
-        </w:rPr>
-        <w:t xml:space="preserve"> and </w:t>
-      </w:r>
-      <w:proofErr w:type="spellStart"/>
-      <w:r>
-        <w:rPr>
-          <w:rFonts w:ascii="Times New Roman" w:hAnsi="Times New Roman" w:cs="Times New Roman"/>
-          <w:i/>
-          <w:iCs/>
-          <w:sz w:val="25"/>
-          <w:szCs w:val="25"/>
-          <w:lang w:val="en-US"/>
-        </w:rPr>
-        <w:t>PaymentMethod</w:t>
-      </w:r>
-      <w:proofErr w:type="spellEnd"/>
-      <w:r>
-        <w:rPr>
-          <w:rFonts w:ascii="Times New Roman" w:hAnsi="Times New Roman" w:cs="Times New Roman"/>
-          <w:i/>
-          <w:iCs/>
-          <w:sz w:val="25"/>
-          <w:szCs w:val="25"/>
-          <w:lang w:val="en-US"/>
-        </w:rPr>
-        <w:t>.</w:t>
-      </w:r>
-      <w:r>
-        <w:rPr>
-          <w:rFonts w:ascii="Times New Roman" w:hAnsi="Times New Roman" w:cs="Times New Roman"/>
-          <w:i/>
-          <w:iCs/>
-          <w:sz w:val="25"/>
-          <w:szCs w:val="25"/>
-          <w:lang w:val="en-US"/>
-        </w:rPr>
-        <w:t xml:space="preserve"> Since, all the other categorical variables seem to be more of a service, so </w:t>
-      </w:r>
-      <w:proofErr w:type="gramStart"/>
-      <w:r>
-        <w:rPr>
-          <w:rFonts w:ascii="Times New Roman" w:hAnsi="Times New Roman" w:cs="Times New Roman"/>
-          <w:i/>
-          <w:iCs/>
-          <w:sz w:val="25"/>
-          <w:szCs w:val="25"/>
-          <w:lang w:val="en-US"/>
-        </w:rPr>
-        <w:t>we’ll</w:t>
-      </w:r>
-      <w:proofErr w:type="gramEnd"/>
-      <w:r>
-        <w:rPr>
-          <w:rFonts w:ascii="Times New Roman" w:hAnsi="Times New Roman" w:cs="Times New Roman"/>
-          <w:i/>
-          <w:iCs/>
-          <w:sz w:val="25"/>
-          <w:szCs w:val="25"/>
-          <w:lang w:val="en-US"/>
-        </w:rPr>
-        <w:t xml:space="preserve"> analyze it separately.</w:t>
-      </w:r>
-    </w:p>
-    <w:p>
-      <w:pPr>
-        <w:rPr>
-          <w:rFonts w:ascii="Times New Roman" w:hAnsi="Times New Roman" w:cs="Times New Roman"/>
-          <w:i/>
-          <w:iCs/>
-          <w:sz w:val="25"/>
-          <w:szCs w:val="25"/>
-          <w:lang w:val="en-US"/>
-        </w:rPr>
-      </w:pPr>
-      <w:r>
-        <w:rPr>
-          <w:i/>
-          <w:iCs/>
+          <w:sz w:val="25"/>
+          <w:szCs w:val="25"/>
+          <w:lang w:val="en-US"/>
+        </w:rPr>
+      </w:pPr>
+      <w:r>
+        <w:rPr>
+          <w:rFonts w:ascii="Times New Roman" w:hAnsi="Times New Roman" w:cs="Times New Roman"/>
+          <w:sz w:val="25"/>
+          <w:szCs w:val="25"/>
+          <w:lang w:val="en-US"/>
+        </w:rPr>
+        <w:t>Now , we analyze the dataset for the Categorical variables :</w:t>
+      </w:r>
+    </w:p>
+    <w:p>
+      <w:pPr>
+        <w:rPr>
+          <w:rFonts w:ascii="Times New Roman" w:hAnsi="Times New Roman" w:cs="Times New Roman"/>
+          <w:sz w:val="25"/>
+          <w:szCs w:val="25"/>
+          <w:lang w:val="en-US"/>
+        </w:rPr>
+      </w:pPr>
+      <w:r>
+        <w:rPr>
+          <w:rFonts w:ascii="Times New Roman" w:hAnsi="Times New Roman" w:cs="Times New Roman"/>
+          <w:sz w:val="25"/>
+          <w:szCs w:val="25"/>
+          <w:lang w:val="en-US"/>
+        </w:rPr>
+        <w:t>We take into consideration Contract, PaperlessBilling, MultipleLines and PaymentMethod.</w:t>
+      </w:r>
+      <w:r>
+        <w:rPr>
+          <w:rFonts w:ascii="Times New Roman" w:hAnsi="Times New Roman" w:cs="Times New Roman"/>
+          <w:sz w:val="25"/>
+          <w:szCs w:val="25"/>
+          <w:lang w:val="en-US"/>
+        </w:rPr>
+        <w:t xml:space="preserve"> Since, all the other categorical variables seem to be more of a service, so we’ll analyze it separately.</w:t>
+      </w:r>
+    </w:p>
+    <w:p>
+      <w:pPr>
+        <w:rPr>
+          <w:rFonts w:ascii="Times New Roman" w:hAnsi="Times New Roman" w:cs="Times New Roman"/>
+          <w:sz w:val="25"/>
+          <w:szCs w:val="25"/>
+          <w:lang w:val="en-US"/>
+        </w:rPr>
+      </w:pPr>
+      <w:r>
+        <w:rPr>
           <w:noProof/>
           <w:sz w:val="25"/>
           <w:szCs w:val="25"/>
@@ -3178,8 +1941,6 @@
       </w:r>
       <w:r>
         <w:rPr>
-          <w:i/>
-          <w:iCs/>
           <w:noProof/>
           <w:sz w:val="25"/>
           <w:szCs w:val="25"/>
@@ -3239,33 +2000,27 @@
       <w:pPr>
         <w:rPr>
           <w:rFonts w:ascii="Times New Roman" w:hAnsi="Times New Roman" w:cs="Times New Roman"/>
-          <w:i/>
-          <w:iCs/>
-          <w:sz w:val="25"/>
-          <w:szCs w:val="25"/>
-          <w:lang w:val="en-US"/>
-        </w:rPr>
-      </w:pPr>
-    </w:p>
-    <w:p>
-      <w:pPr>
-        <w:rPr>
-          <w:rFonts w:ascii="Times New Roman" w:hAnsi="Times New Roman" w:cs="Times New Roman"/>
-          <w:b/>
-          <w:bCs/>
-          <w:i/>
-          <w:iCs/>
-          <w:sz w:val="25"/>
-          <w:szCs w:val="25"/>
-          <w:lang w:val="en-US"/>
-        </w:rPr>
-      </w:pPr>
-      <w:r>
-        <w:rPr>
-          <w:b/>
-          <w:bCs/>
-          <w:i/>
-          <w:iCs/>
+          <w:sz w:val="25"/>
+          <w:szCs w:val="25"/>
+          <w:lang w:val="en-US"/>
+        </w:rPr>
+      </w:pPr>
+    </w:p>
+    <w:p>
+      <w:pPr>
+        <w:rPr>
+          <w:rFonts w:ascii="Times New Roman" w:hAnsi="Times New Roman" w:cs="Times New Roman"/>
+          <w:b/>
+          <w:bCs/>
+          <w:sz w:val="25"/>
+          <w:szCs w:val="25"/>
+          <w:lang w:val="en-US"/>
+        </w:rPr>
+      </w:pPr>
+      <w:r>
+        <w:rPr>
+          <w:b/>
+          <w:bCs/>
           <w:noProof/>
           <w:sz w:val="25"/>
           <w:szCs w:val="25"/>
@@ -3324,8 +2079,6 @@
         <w:rPr>
           <w:b/>
           <w:bCs/>
-          <w:i/>
-          <w:iCs/>
           <w:noProof/>
           <w:sz w:val="25"/>
           <w:szCs w:val="25"/>
@@ -3385,38 +2138,21 @@
       <w:pPr>
         <w:rPr>
           <w:rFonts w:ascii="Times New Roman" w:hAnsi="Times New Roman" w:cs="Times New Roman"/>
-          <w:i/>
-          <w:iCs/>
-          <w:sz w:val="25"/>
-          <w:szCs w:val="25"/>
-          <w:lang w:val="en-US"/>
-        </w:rPr>
-      </w:pPr>
-      <w:r>
-        <w:rPr>
-          <w:rFonts w:ascii="Times New Roman" w:hAnsi="Times New Roman" w:cs="Times New Roman"/>
-          <w:i/>
-          <w:iCs/>
+          <w:sz w:val="25"/>
+          <w:szCs w:val="25"/>
+          <w:lang w:val="en-US"/>
+        </w:rPr>
+      </w:pPr>
+      <w:r>
+        <w:rPr>
+          <w:rFonts w:ascii="Times New Roman" w:hAnsi="Times New Roman" w:cs="Times New Roman"/>
           <w:sz w:val="25"/>
           <w:szCs w:val="25"/>
           <w:lang w:val="en-US"/>
         </w:rPr>
         <w:lastRenderedPageBreak/>
-        <w:t xml:space="preserve">Analyzing the plots we can conclude </w:t>
-      </w:r>
-      <w:proofErr w:type="gramStart"/>
-      <w:r>
-        <w:rPr>
-          <w:rFonts w:ascii="Times New Roman" w:hAnsi="Times New Roman" w:cs="Times New Roman"/>
-          <w:i/>
-          <w:iCs/>
-          <w:sz w:val="25"/>
-          <w:szCs w:val="25"/>
-          <w:lang w:val="en-US"/>
-        </w:rPr>
-        <w:t>that :</w:t>
-      </w:r>
-      <w:proofErr w:type="gramEnd"/>
+        <w:t>Analyzing the plots we can conclude that :</w:t>
+      </w:r>
     </w:p>
     <w:p>
       <w:pPr>
@@ -3427,36 +2163,19 @@
         </w:numPr>
         <w:rPr>
           <w:rFonts w:ascii="Times New Roman" w:hAnsi="Times New Roman" w:cs="Times New Roman"/>
-          <w:i/>
-          <w:iCs/>
-          <w:sz w:val="25"/>
-          <w:szCs w:val="25"/>
-          <w:lang w:val="en-US"/>
-        </w:rPr>
-      </w:pPr>
-      <w:proofErr w:type="spellStart"/>
-      <w:r>
-        <w:rPr>
-          <w:rFonts w:ascii="Times New Roman" w:hAnsi="Times New Roman" w:cs="Times New Roman"/>
-          <w:i/>
-          <w:iCs/>
-          <w:sz w:val="25"/>
-          <w:szCs w:val="25"/>
-          <w:lang w:val="en-US"/>
-        </w:rPr>
-        <w:t>MultipleLines</w:t>
-      </w:r>
-      <w:proofErr w:type="spellEnd"/>
-      <w:r>
-        <w:rPr>
-          <w:rFonts w:ascii="Times New Roman" w:hAnsi="Times New Roman" w:cs="Times New Roman"/>
-          <w:i/>
-          <w:iCs/>
-          <w:sz w:val="25"/>
-          <w:szCs w:val="25"/>
-          <w:lang w:val="en-US"/>
-        </w:rPr>
-        <w:t xml:space="preserve"> cannot be used as a parameter to analyze any output.</w:t>
+          <w:sz w:val="25"/>
+          <w:szCs w:val="25"/>
+          <w:lang w:val="en-US"/>
+        </w:rPr>
+      </w:pPr>
+      <w:r>
+        <w:rPr>
+          <w:rFonts w:ascii="Times New Roman" w:hAnsi="Times New Roman" w:cs="Times New Roman"/>
+          <w:sz w:val="25"/>
+          <w:szCs w:val="25"/>
+          <w:lang w:val="en-US"/>
+        </w:rPr>
+        <w:t>MultipleLines cannot be used as a parameter to analyze any output.</w:t>
       </w:r>
     </w:p>
     <w:p>
@@ -3468,18 +2187,14 @@
         </w:numPr>
         <w:rPr>
           <w:rFonts w:ascii="Times New Roman" w:hAnsi="Times New Roman" w:cs="Times New Roman"/>
-          <w:i/>
-          <w:iCs/>
-          <w:sz w:val="25"/>
-          <w:szCs w:val="25"/>
-          <w:lang w:val="en-US"/>
-        </w:rPr>
-      </w:pPr>
-      <w:r>
-        <w:rPr>
-          <w:rFonts w:ascii="Times New Roman" w:hAnsi="Times New Roman" w:cs="Times New Roman"/>
-          <w:i/>
-          <w:iCs/>
+          <w:sz w:val="25"/>
+          <w:szCs w:val="25"/>
+          <w:lang w:val="en-US"/>
+        </w:rPr>
+      </w:pPr>
+      <w:r>
+        <w:rPr>
+          <w:rFonts w:ascii="Times New Roman" w:hAnsi="Times New Roman" w:cs="Times New Roman"/>
           <w:sz w:val="25"/>
           <w:szCs w:val="25"/>
           <w:lang w:val="en-US"/>
@@ -3496,47 +2211,19 @@
         </w:numPr>
         <w:rPr>
           <w:rFonts w:ascii="Times New Roman" w:hAnsi="Times New Roman" w:cs="Times New Roman"/>
-          <w:i/>
-          <w:iCs/>
-          <w:sz w:val="25"/>
-          <w:szCs w:val="25"/>
-          <w:lang w:val="en-US"/>
-        </w:rPr>
-      </w:pPr>
-      <w:r>
-        <w:rPr>
-          <w:rFonts w:ascii="Times New Roman" w:hAnsi="Times New Roman" w:cs="Times New Roman"/>
-          <w:i/>
-          <w:iCs/>
-          <w:sz w:val="25"/>
-          <w:szCs w:val="25"/>
-          <w:lang w:val="en-US"/>
-        </w:rPr>
-        <w:t xml:space="preserve">Customers with </w:t>
-      </w:r>
-      <w:proofErr w:type="spellStart"/>
-      <w:r>
-        <w:rPr>
-          <w:rFonts w:ascii="Times New Roman" w:hAnsi="Times New Roman" w:cs="Times New Roman"/>
-          <w:i/>
-          <w:iCs/>
-          <w:sz w:val="25"/>
-          <w:szCs w:val="25"/>
-          <w:lang w:val="en-US"/>
-        </w:rPr>
-        <w:t>PaperlessBillings</w:t>
-      </w:r>
-      <w:proofErr w:type="spellEnd"/>
-      <w:r>
-        <w:rPr>
-          <w:rFonts w:ascii="Times New Roman" w:hAnsi="Times New Roman" w:cs="Times New Roman"/>
-          <w:i/>
-          <w:iCs/>
-          <w:sz w:val="25"/>
-          <w:szCs w:val="25"/>
-          <w:lang w:val="en-US"/>
-        </w:rPr>
-        <w:t xml:space="preserve"> have a higher Churn Rate.</w:t>
+          <w:sz w:val="25"/>
+          <w:szCs w:val="25"/>
+          <w:lang w:val="en-US"/>
+        </w:rPr>
+      </w:pPr>
+      <w:r>
+        <w:rPr>
+          <w:rFonts w:ascii="Times New Roman" w:hAnsi="Times New Roman" w:cs="Times New Roman"/>
+          <w:sz w:val="25"/>
+          <w:szCs w:val="25"/>
+          <w:lang w:val="en-US"/>
+        </w:rPr>
+        <w:t>Customers with PaperlessBillings have a higher Churn Rate.</w:t>
       </w:r>
     </w:p>
     <w:p>
@@ -3548,137 +2235,33 @@
         </w:numPr>
         <w:rPr>
           <w:rFonts w:ascii="Times New Roman" w:hAnsi="Times New Roman" w:cs="Times New Roman"/>
-          <w:i/>
-          <w:iCs/>
-          <w:sz w:val="25"/>
-          <w:szCs w:val="25"/>
-          <w:lang w:val="en-US"/>
-        </w:rPr>
-      </w:pPr>
-      <w:r>
-        <w:rPr>
-          <w:rFonts w:ascii="Times New Roman" w:hAnsi="Times New Roman" w:cs="Times New Roman"/>
-          <w:i/>
-          <w:iCs/>
-          <w:sz w:val="25"/>
-          <w:szCs w:val="25"/>
-          <w:lang w:val="en-US"/>
-        </w:rPr>
-        <w:t xml:space="preserve">Customer who </w:t>
-      </w:r>
-      <w:proofErr w:type="gramStart"/>
-      <w:r>
-        <w:rPr>
-          <w:rFonts w:ascii="Times New Roman" w:hAnsi="Times New Roman" w:cs="Times New Roman"/>
-          <w:i/>
-          <w:iCs/>
-          <w:sz w:val="25"/>
-          <w:szCs w:val="25"/>
-          <w:lang w:val="en-US"/>
-        </w:rPr>
-        <w:t>have</w:t>
-      </w:r>
-      <w:proofErr w:type="gramEnd"/>
-      <w:r>
-        <w:rPr>
-          <w:rFonts w:ascii="Times New Roman" w:hAnsi="Times New Roman" w:cs="Times New Roman"/>
-          <w:i/>
-          <w:iCs/>
-          <w:sz w:val="25"/>
-          <w:szCs w:val="25"/>
-          <w:lang w:val="en-US"/>
-        </w:rPr>
-        <w:t xml:space="preserve"> </w:t>
-      </w:r>
-      <w:proofErr w:type="spellStart"/>
-      <w:r>
-        <w:rPr>
-          <w:rFonts w:ascii="Times New Roman" w:hAnsi="Times New Roman" w:cs="Times New Roman"/>
-          <w:i/>
-          <w:iCs/>
-          <w:sz w:val="25"/>
-          <w:szCs w:val="25"/>
-          <w:lang w:val="en-US"/>
-        </w:rPr>
-        <w:t>ElectronicCheck</w:t>
-      </w:r>
-      <w:proofErr w:type="spellEnd"/>
-      <w:r>
-        <w:rPr>
-          <w:rFonts w:ascii="Times New Roman" w:hAnsi="Times New Roman" w:cs="Times New Roman"/>
-          <w:i/>
-          <w:iCs/>
-          <w:sz w:val="25"/>
-          <w:szCs w:val="25"/>
-          <w:lang w:val="en-US"/>
-        </w:rPr>
-        <w:t xml:space="preserve"> </w:t>
-      </w:r>
-      <w:proofErr w:type="spellStart"/>
-      <w:r>
-        <w:rPr>
-          <w:rFonts w:ascii="Times New Roman" w:hAnsi="Times New Roman" w:cs="Times New Roman"/>
-          <w:i/>
-          <w:iCs/>
-          <w:sz w:val="25"/>
-          <w:szCs w:val="25"/>
-          <w:lang w:val="en-US"/>
-        </w:rPr>
-        <w:t>PaymentMethod</w:t>
-      </w:r>
-      <w:proofErr w:type="spellEnd"/>
-      <w:r>
-        <w:rPr>
-          <w:rFonts w:ascii="Times New Roman" w:hAnsi="Times New Roman" w:cs="Times New Roman"/>
-          <w:i/>
-          <w:iCs/>
-          <w:sz w:val="25"/>
-          <w:szCs w:val="25"/>
-          <w:lang w:val="en-US"/>
-        </w:rPr>
-        <w:t xml:space="preserve"> churn more than </w:t>
-      </w:r>
-      <w:proofErr w:type="spellStart"/>
-      <w:r>
-        <w:rPr>
-          <w:rFonts w:ascii="Times New Roman" w:hAnsi="Times New Roman" w:cs="Times New Roman"/>
-          <w:i/>
-          <w:iCs/>
-          <w:sz w:val="25"/>
-          <w:szCs w:val="25"/>
-          <w:lang w:val="en-US"/>
-        </w:rPr>
-        <w:t>than</w:t>
-      </w:r>
-      <w:proofErr w:type="spellEnd"/>
-      <w:r>
-        <w:rPr>
-          <w:rFonts w:ascii="Times New Roman" w:hAnsi="Times New Roman" w:cs="Times New Roman"/>
-          <w:i/>
-          <w:iCs/>
-          <w:sz w:val="25"/>
-          <w:szCs w:val="25"/>
-          <w:lang w:val="en-US"/>
-        </w:rPr>
-        <w:t xml:space="preserve"> any other. All the other have comparatively equal Churn Rates.</w:t>
-      </w:r>
-    </w:p>
-    <w:p>
-      <w:pPr>
-        <w:rPr>
-          <w:rFonts w:ascii="Times New Roman" w:hAnsi="Times New Roman" w:cs="Times New Roman"/>
-          <w:i/>
-          <w:iCs/>
-          <w:sz w:val="25"/>
-          <w:szCs w:val="25"/>
-          <w:lang w:val="en-US"/>
-        </w:rPr>
-      </w:pPr>
-      <w:r>
-        <w:rPr>
-          <w:rFonts w:ascii="Times New Roman" w:hAnsi="Times New Roman" w:cs="Times New Roman"/>
-          <w:i/>
-          <w:iCs/>
+          <w:sz w:val="25"/>
+          <w:szCs w:val="25"/>
+          <w:lang w:val="en-US"/>
+        </w:rPr>
+      </w:pPr>
+      <w:r>
+        <w:rPr>
+          <w:rFonts w:ascii="Times New Roman" w:hAnsi="Times New Roman" w:cs="Times New Roman"/>
+          <w:sz w:val="25"/>
+          <w:szCs w:val="25"/>
+          <w:lang w:val="en-US"/>
+        </w:rPr>
+        <w:t>Customer who have ElectronicCheck PaymentMethod churn more than than any other. All the other have comparatively equal Churn Rates.</w:t>
+      </w:r>
+    </w:p>
+    <w:p>
+      <w:pPr>
+        <w:rPr>
+          <w:rFonts w:ascii="Times New Roman" w:hAnsi="Times New Roman" w:cs="Times New Roman"/>
+          <w:sz w:val="25"/>
+          <w:szCs w:val="25"/>
+          <w:lang w:val="en-US"/>
+        </w:rPr>
+      </w:pPr>
+      <w:r>
+        <w:rPr>
+          <w:rFonts w:ascii="Times New Roman" w:hAnsi="Times New Roman" w:cs="Times New Roman"/>
           <w:sz w:val="25"/>
           <w:szCs w:val="25"/>
           <w:lang w:val="en-US"/>
@@ -3690,47 +2273,19 @@
       <w:pPr>
         <w:rPr>
           <w:rFonts w:ascii="Times New Roman" w:hAnsi="Times New Roman" w:cs="Times New Roman"/>
-          <w:i/>
-          <w:iCs/>
-          <w:sz w:val="25"/>
-          <w:szCs w:val="25"/>
-          <w:lang w:val="en-US"/>
-        </w:rPr>
-      </w:pPr>
-      <w:r>
-        <w:rPr>
-          <w:rFonts w:ascii="Times New Roman" w:hAnsi="Times New Roman" w:cs="Times New Roman"/>
-          <w:i/>
-          <w:iCs/>
-          <w:sz w:val="25"/>
-          <w:szCs w:val="25"/>
-          <w:lang w:val="en-US"/>
-        </w:rPr>
-        <w:t xml:space="preserve">Now we try to analyze the Continuous variables. We usually use Histograms to present Numerical vs Categorical EDA. We analyze tenure, </w:t>
-      </w:r>
-      <w:proofErr w:type="spellStart"/>
-      <w:r>
-        <w:rPr>
-          <w:rFonts w:ascii="Times New Roman" w:hAnsi="Times New Roman" w:cs="Times New Roman"/>
-          <w:i/>
-          <w:iCs/>
-          <w:sz w:val="25"/>
-          <w:szCs w:val="25"/>
-          <w:lang w:val="en-US"/>
-        </w:rPr>
-        <w:t>MonthlyCharges</w:t>
-      </w:r>
-      <w:proofErr w:type="spellEnd"/>
-      <w:r>
-        <w:rPr>
-          <w:rFonts w:ascii="Times New Roman" w:hAnsi="Times New Roman" w:cs="Times New Roman"/>
-          <w:i/>
-          <w:iCs/>
-          <w:sz w:val="25"/>
-          <w:szCs w:val="25"/>
-          <w:lang w:val="en-US"/>
-        </w:rPr>
-        <w:t xml:space="preserve"> and Churn variables and plot its distribution.</w:t>
+          <w:sz w:val="25"/>
+          <w:szCs w:val="25"/>
+          <w:lang w:val="en-US"/>
+        </w:rPr>
+      </w:pPr>
+      <w:r>
+        <w:rPr>
+          <w:rFonts w:ascii="Times New Roman" w:hAnsi="Times New Roman" w:cs="Times New Roman"/>
+          <w:sz w:val="25"/>
+          <w:szCs w:val="25"/>
+          <w:lang w:val="en-US"/>
+        </w:rPr>
+        <w:t>Now we try to analyze the Continuous variables. We usually use Histograms to present Numerical vs Categorical EDA. We analyze tenure, MonthlyCharges and Churn variables and plot its distribution.</w:t>
       </w:r>
     </w:p>
     <w:p>
@@ -3738,17 +2293,13 @@
         <w:jc w:val="center"/>
         <w:rPr>
           <w:rFonts w:ascii="Times New Roman" w:hAnsi="Times New Roman" w:cs="Times New Roman"/>
-          <w:i/>
-          <w:iCs/>
-          <w:sz w:val="25"/>
-          <w:szCs w:val="25"/>
-          <w:lang w:val="en-US"/>
-        </w:rPr>
-      </w:pPr>
-      <w:r>
-        <w:rPr>
-          <w:i/>
-          <w:iCs/>
+          <w:sz w:val="25"/>
+          <w:szCs w:val="25"/>
+          <w:lang w:val="en-US"/>
+        </w:rPr>
+      </w:pPr>
+      <w:r>
+        <w:rPr>
           <w:noProof/>
           <w:sz w:val="25"/>
           <w:szCs w:val="25"/>
@@ -3805,8 +2356,6 @@
       </w:r>
       <w:r>
         <w:rPr>
-          <w:i/>
-          <w:iCs/>
           <w:noProof/>
           <w:sz w:val="25"/>
           <w:szCs w:val="25"/>
@@ -3867,60 +2416,30 @@
         <w:jc w:val="center"/>
         <w:rPr>
           <w:rFonts w:ascii="Times New Roman" w:hAnsi="Times New Roman" w:cs="Times New Roman"/>
-          <w:i/>
-          <w:iCs/>
-          <w:sz w:val="25"/>
-          <w:szCs w:val="25"/>
-          <w:lang w:val="en-US"/>
-        </w:rPr>
-      </w:pPr>
-    </w:p>
-    <w:p>
-      <w:pPr>
-        <w:rPr>
-          <w:rFonts w:ascii="Times New Roman" w:hAnsi="Times New Roman" w:cs="Times New Roman"/>
-          <w:i/>
-          <w:iCs/>
-          <w:sz w:val="25"/>
-          <w:szCs w:val="25"/>
-          <w:lang w:val="en-US"/>
-        </w:rPr>
-      </w:pPr>
-      <w:r>
-        <w:rPr>
-          <w:rFonts w:ascii="Times New Roman" w:hAnsi="Times New Roman" w:cs="Times New Roman"/>
-          <w:i/>
-          <w:iCs/>
+          <w:sz w:val="25"/>
+          <w:szCs w:val="25"/>
+          <w:lang w:val="en-US"/>
+        </w:rPr>
+      </w:pPr>
+    </w:p>
+    <w:p>
+      <w:pPr>
+        <w:rPr>
+          <w:rFonts w:ascii="Times New Roman" w:hAnsi="Times New Roman" w:cs="Times New Roman"/>
+          <w:sz w:val="25"/>
+          <w:szCs w:val="25"/>
+          <w:lang w:val="en-US"/>
+        </w:rPr>
+      </w:pPr>
+      <w:r>
+        <w:rPr>
+          <w:rFonts w:ascii="Times New Roman" w:hAnsi="Times New Roman" w:cs="Times New Roman"/>
           <w:sz w:val="25"/>
           <w:szCs w:val="25"/>
           <w:lang w:val="en-US"/>
         </w:rPr>
         <w:lastRenderedPageBreak/>
-        <w:t xml:space="preserve">From the above plots, we can conclude </w:t>
-      </w:r>
-      <w:proofErr w:type="gramStart"/>
-      <w:r>
-        <w:rPr>
-          <w:rFonts w:ascii="Times New Roman" w:hAnsi="Times New Roman" w:cs="Times New Roman"/>
-          <w:i/>
-          <w:iCs/>
-          <w:sz w:val="25"/>
-          <w:szCs w:val="25"/>
-          <w:lang w:val="en-US"/>
-        </w:rPr>
-        <w:t>that :</w:t>
-      </w:r>
-      <w:proofErr w:type="gramEnd"/>
-      <w:r>
-        <w:rPr>
-          <w:rFonts w:ascii="Times New Roman" w:hAnsi="Times New Roman" w:cs="Times New Roman"/>
-          <w:i/>
-          <w:iCs/>
-          <w:sz w:val="25"/>
-          <w:szCs w:val="25"/>
-          <w:lang w:val="en-US"/>
-        </w:rPr>
-        <w:t xml:space="preserve"> </w:t>
+        <w:t xml:space="preserve">From the above plots, we can conclude that : </w:t>
       </w:r>
     </w:p>
     <w:p>
@@ -3932,18 +2451,14 @@
         </w:numPr>
         <w:rPr>
           <w:rFonts w:ascii="Times New Roman" w:hAnsi="Times New Roman" w:cs="Times New Roman"/>
-          <w:i/>
-          <w:iCs/>
-          <w:sz w:val="25"/>
-          <w:szCs w:val="25"/>
-          <w:lang w:val="en-US"/>
-        </w:rPr>
-      </w:pPr>
-      <w:r>
-        <w:rPr>
-          <w:rFonts w:ascii="Times New Roman" w:hAnsi="Times New Roman" w:cs="Times New Roman"/>
-          <w:i/>
-          <w:iCs/>
+          <w:sz w:val="25"/>
+          <w:szCs w:val="25"/>
+          <w:lang w:val="en-US"/>
+        </w:rPr>
+      </w:pPr>
+      <w:r>
+        <w:rPr>
+          <w:rFonts w:ascii="Times New Roman" w:hAnsi="Times New Roman" w:cs="Times New Roman"/>
           <w:sz w:val="25"/>
           <w:szCs w:val="25"/>
           <w:lang w:val="en-US"/>
@@ -3960,89 +2475,33 @@
         </w:numPr>
         <w:rPr>
           <w:rFonts w:ascii="Times New Roman" w:hAnsi="Times New Roman" w:cs="Times New Roman"/>
-          <w:i/>
-          <w:iCs/>
-          <w:sz w:val="25"/>
-          <w:szCs w:val="25"/>
-          <w:lang w:val="en-US"/>
-        </w:rPr>
-      </w:pPr>
-      <w:r>
-        <w:rPr>
-          <w:rFonts w:ascii="Times New Roman" w:hAnsi="Times New Roman" w:cs="Times New Roman"/>
-          <w:i/>
-          <w:iCs/>
-          <w:sz w:val="25"/>
-          <w:szCs w:val="25"/>
-          <w:lang w:val="en-US"/>
-        </w:rPr>
-        <w:t xml:space="preserve">Customers with a lower </w:t>
-      </w:r>
-      <w:proofErr w:type="spellStart"/>
-      <w:r>
-        <w:rPr>
-          <w:rFonts w:ascii="Times New Roman" w:hAnsi="Times New Roman" w:cs="Times New Roman"/>
-          <w:i/>
-          <w:iCs/>
-          <w:sz w:val="25"/>
-          <w:szCs w:val="25"/>
-          <w:lang w:val="en-US"/>
-        </w:rPr>
-        <w:t>MonthlyCharges</w:t>
-      </w:r>
-      <w:proofErr w:type="spellEnd"/>
-      <w:r>
-        <w:rPr>
-          <w:rFonts w:ascii="Times New Roman" w:hAnsi="Times New Roman" w:cs="Times New Roman"/>
-          <w:i/>
-          <w:iCs/>
-          <w:sz w:val="25"/>
-          <w:szCs w:val="25"/>
-          <w:lang w:val="en-US"/>
-        </w:rPr>
-        <w:t xml:space="preserve"> values, have a lower Churn Rate value. Customers with </w:t>
-      </w:r>
-      <w:proofErr w:type="spellStart"/>
-      <w:r>
-        <w:rPr>
-          <w:rFonts w:ascii="Times New Roman" w:hAnsi="Times New Roman" w:cs="Times New Roman"/>
-          <w:i/>
-          <w:iCs/>
-          <w:sz w:val="25"/>
-          <w:szCs w:val="25"/>
-          <w:lang w:val="en-US"/>
-        </w:rPr>
-        <w:t>MonthlyCharges</w:t>
-      </w:r>
-      <w:proofErr w:type="spellEnd"/>
-      <w:r>
-        <w:rPr>
-          <w:rFonts w:ascii="Times New Roman" w:hAnsi="Times New Roman" w:cs="Times New Roman"/>
-          <w:i/>
-          <w:iCs/>
-          <w:sz w:val="25"/>
-          <w:szCs w:val="25"/>
-          <w:lang w:val="en-US"/>
-        </w:rPr>
-        <w:t xml:space="preserve"> of 70-105, have a higher Churn Rate value.</w:t>
-      </w:r>
-    </w:p>
-    <w:p>
-      <w:pPr>
-        <w:rPr>
-          <w:rFonts w:ascii="Times New Roman" w:hAnsi="Times New Roman" w:cs="Times New Roman"/>
-          <w:i/>
-          <w:iCs/>
-          <w:sz w:val="25"/>
-          <w:szCs w:val="25"/>
-          <w:lang w:val="en-US"/>
-        </w:rPr>
-      </w:pPr>
-      <w:r>
-        <w:rPr>
-          <w:rFonts w:ascii="Times New Roman" w:hAnsi="Times New Roman" w:cs="Times New Roman"/>
-          <w:i/>
-          <w:iCs/>
+          <w:sz w:val="25"/>
+          <w:szCs w:val="25"/>
+          <w:lang w:val="en-US"/>
+        </w:rPr>
+      </w:pPr>
+      <w:r>
+        <w:rPr>
+          <w:rFonts w:ascii="Times New Roman" w:hAnsi="Times New Roman" w:cs="Times New Roman"/>
+          <w:sz w:val="25"/>
+          <w:szCs w:val="25"/>
+          <w:lang w:val="en-US"/>
+        </w:rPr>
+        <w:t>Customers with a lower MonthlyCharges values, have a lower Churn Rate value. Customers with MonthlyCharges of 70-105, have a higher Churn Rate value.</w:t>
+      </w:r>
+    </w:p>
+    <w:p>
+      <w:pPr>
+        <w:rPr>
+          <w:rFonts w:ascii="Times New Roman" w:hAnsi="Times New Roman" w:cs="Times New Roman"/>
+          <w:sz w:val="25"/>
+          <w:szCs w:val="25"/>
+          <w:lang w:val="en-US"/>
+        </w:rPr>
+      </w:pPr>
+      <w:r>
+        <w:rPr>
+          <w:rFonts w:ascii="Times New Roman" w:hAnsi="Times New Roman" w:cs="Times New Roman"/>
           <w:sz w:val="25"/>
           <w:szCs w:val="25"/>
           <w:lang w:val="en-US"/>
@@ -4066,7 +2525,6 @@
           <w:lang w:val="en-US"/>
         </w:rPr>
       </w:pPr>
-      <w:proofErr w:type="gramStart"/>
       <w:r>
         <w:rPr>
           <w:rFonts w:ascii="Times New Roman" w:hAnsi="Times New Roman" w:cs="Times New Roman"/>
@@ -4078,7 +2536,6 @@
         </w:rPr>
         <w:t>Encoding :</w:t>
       </w:r>
-      <w:proofErr w:type="gramEnd"/>
     </w:p>
     <w:p>
       <w:pPr>
@@ -4122,20 +2579,16 @@
           <w:rFonts w:ascii="Times New Roman" w:hAnsi="Times New Roman" w:cs="Times New Roman"/>
           <w:b/>
           <w:bCs/>
-          <w:i/>
-          <w:iCs/>
-          <w:sz w:val="25"/>
-          <w:szCs w:val="25"/>
-          <w:lang w:val="en-US"/>
-        </w:rPr>
-      </w:pPr>
-      <w:r>
-        <w:rPr>
-          <w:rFonts w:ascii="Times New Roman" w:hAnsi="Times New Roman" w:cs="Times New Roman"/>
-          <w:b/>
-          <w:bCs/>
-          <w:i/>
-          <w:iCs/>
+          <w:sz w:val="25"/>
+          <w:szCs w:val="25"/>
+          <w:lang w:val="en-US"/>
+        </w:rPr>
+      </w:pPr>
+      <w:r>
+        <w:rPr>
+          <w:rFonts w:ascii="Times New Roman" w:hAnsi="Times New Roman" w:cs="Times New Roman"/>
+          <w:b/>
+          <w:bCs/>
           <w:sz w:val="25"/>
           <w:szCs w:val="25"/>
           <w:lang w:val="en-US"/>
@@ -4149,8 +2602,6 @@
         <w:ind w:left="1080"/>
         <w:rPr>
           <w:rFonts w:ascii="Times New Roman" w:hAnsi="Times New Roman" w:cs="Times New Roman"/>
-          <w:i/>
-          <w:iCs/>
           <w:sz w:val="25"/>
           <w:szCs w:val="25"/>
           <w:lang w:val="en-US"/>
@@ -4164,23 +2615,11 @@
           <w:lang w:val="en-US"/>
         </w:rPr>
         <w:tab/>
-      </w:r>
-      <w:r>
-        <w:rPr>
-          <w:rFonts w:ascii="Times New Roman" w:hAnsi="Times New Roman" w:cs="Times New Roman"/>
-          <w:i/>
-          <w:iCs/>
-          <w:sz w:val="25"/>
-          <w:szCs w:val="25"/>
-          <w:lang w:val="en-US"/>
-        </w:rPr>
         <w:t xml:space="preserve">Used to replace categorical values with numerical values. Here we replace the values of binary variables into </w:t>
       </w:r>
       <w:r>
         <w:rPr>
           <w:rFonts w:ascii="Times New Roman" w:hAnsi="Times New Roman" w:cs="Times New Roman"/>
-          <w:i/>
-          <w:iCs/>
           <w:sz w:val="25"/>
           <w:szCs w:val="25"/>
           <w:lang w:val="en-US"/>
@@ -4190,85 +2629,11 @@
       <w:r>
         <w:rPr>
           <w:rFonts w:ascii="Times New Roman" w:hAnsi="Times New Roman" w:cs="Times New Roman"/>
-          <w:i/>
-          <w:iCs/>
-          <w:sz w:val="25"/>
-          <w:szCs w:val="25"/>
-          <w:lang w:val="en-US"/>
-        </w:rPr>
-        <w:t xml:space="preserve">. The variables, [ gender, Partner, Dependents, </w:t>
-      </w:r>
-      <w:proofErr w:type="spellStart"/>
-      <w:r>
-        <w:rPr>
-          <w:rFonts w:ascii="Times New Roman" w:hAnsi="Times New Roman" w:cs="Times New Roman"/>
-          <w:i/>
-          <w:iCs/>
-          <w:sz w:val="25"/>
-          <w:szCs w:val="25"/>
-          <w:lang w:val="en-US"/>
-        </w:rPr>
-        <w:t>PaperlessBilling</w:t>
-      </w:r>
-      <w:proofErr w:type="spellEnd"/>
-      <w:r>
-        <w:rPr>
-          <w:rFonts w:ascii="Times New Roman" w:hAnsi="Times New Roman" w:cs="Times New Roman"/>
-          <w:i/>
-          <w:iCs/>
-          <w:sz w:val="25"/>
-          <w:szCs w:val="25"/>
-          <w:lang w:val="en-US"/>
-        </w:rPr>
-        <w:t xml:space="preserve">, </w:t>
-      </w:r>
-      <w:proofErr w:type="spellStart"/>
-      <w:r>
-        <w:rPr>
-          <w:rFonts w:ascii="Times New Roman" w:hAnsi="Times New Roman" w:cs="Times New Roman"/>
-          <w:i/>
-          <w:iCs/>
-          <w:sz w:val="25"/>
-          <w:szCs w:val="25"/>
-          <w:lang w:val="en-US"/>
-        </w:rPr>
-        <w:t>PhoneService</w:t>
-      </w:r>
-      <w:proofErr w:type="spellEnd"/>
-      <w:r>
-        <w:rPr>
-          <w:rFonts w:ascii="Times New Roman" w:hAnsi="Times New Roman" w:cs="Times New Roman"/>
-          <w:i/>
-          <w:iCs/>
-          <w:sz w:val="25"/>
-          <w:szCs w:val="25"/>
-          <w:lang w:val="en-US"/>
-        </w:rPr>
-        <w:t xml:space="preserve">, </w:t>
-      </w:r>
-      <w:proofErr w:type="gramStart"/>
-      <w:r>
-        <w:rPr>
-          <w:rFonts w:ascii="Times New Roman" w:hAnsi="Times New Roman" w:cs="Times New Roman"/>
-          <w:i/>
-          <w:iCs/>
-          <w:sz w:val="25"/>
-          <w:szCs w:val="25"/>
-          <w:lang w:val="en-US"/>
-        </w:rPr>
-        <w:t>Churn ]</w:t>
-      </w:r>
-      <w:proofErr w:type="gramEnd"/>
-      <w:r>
-        <w:rPr>
-          <w:rFonts w:ascii="Times New Roman" w:hAnsi="Times New Roman" w:cs="Times New Roman"/>
-          <w:i/>
-          <w:iCs/>
-          <w:sz w:val="25"/>
-          <w:szCs w:val="25"/>
-          <w:lang w:val="en-US"/>
-        </w:rPr>
-        <w:t xml:space="preserve"> can be converted to 0s and 1s since they are binary.</w:t>
+          <w:sz w:val="25"/>
+          <w:szCs w:val="25"/>
+          <w:lang w:val="en-US"/>
+        </w:rPr>
+        <w:t>. The variables, [ gender, Partner, Dependents, PaperlessBilling, PhoneService, Churn ] can be converted to 0s and 1s since they are binary.</w:t>
       </w:r>
     </w:p>
     <w:p>
@@ -4277,8 +2642,6 @@
         <w:ind w:left="1080"/>
         <w:rPr>
           <w:rFonts w:ascii="Times New Roman" w:hAnsi="Times New Roman" w:cs="Times New Roman"/>
-          <w:i/>
-          <w:iCs/>
           <w:sz w:val="25"/>
           <w:szCs w:val="25"/>
           <w:lang w:val="en-US"/>
@@ -4291,18 +2654,14 @@
         <w:ind w:left="1080"/>
         <w:rPr>
           <w:rFonts w:ascii="Times New Roman" w:hAnsi="Times New Roman" w:cs="Times New Roman"/>
-          <w:i/>
-          <w:iCs/>
-          <w:sz w:val="25"/>
-          <w:szCs w:val="25"/>
-          <w:lang w:val="en-US"/>
-        </w:rPr>
-      </w:pPr>
-      <w:r>
-        <w:rPr>
-          <w:rFonts w:ascii="Times New Roman" w:hAnsi="Times New Roman" w:cs="Times New Roman"/>
-          <w:i/>
-          <w:iCs/>
+          <w:sz w:val="25"/>
+          <w:szCs w:val="25"/>
+          <w:lang w:val="en-US"/>
+        </w:rPr>
+      </w:pPr>
+      <w:r>
+        <w:rPr>
+          <w:rFonts w:ascii="Times New Roman" w:hAnsi="Times New Roman" w:cs="Times New Roman"/>
           <w:sz w:val="25"/>
           <w:szCs w:val="25"/>
           <w:lang w:val="en-US"/>
@@ -4316,8 +2675,6 @@
         <w:ind w:left="1080"/>
         <w:rPr>
           <w:rFonts w:ascii="Times New Roman" w:hAnsi="Times New Roman" w:cs="Times New Roman"/>
-          <w:i/>
-          <w:iCs/>
           <w:sz w:val="25"/>
           <w:szCs w:val="25"/>
           <w:lang w:val="en-US"/>
@@ -4330,18 +2687,15 @@
         <w:ind w:left="1080"/>
         <w:rPr>
           <w:rFonts w:ascii="Times New Roman" w:hAnsi="Times New Roman" w:cs="Times New Roman"/>
-          <w:i/>
-          <w:iCs/>
-          <w:sz w:val="25"/>
-          <w:szCs w:val="25"/>
-          <w:lang w:val="en-US"/>
-        </w:rPr>
-      </w:pPr>
-      <w:r>
-        <w:rPr>
-          <w:rFonts w:ascii="Times New Roman" w:hAnsi="Times New Roman" w:cs="Times New Roman"/>
-          <w:i/>
-          <w:iCs/>
+          <w:sz w:val="25"/>
+          <w:szCs w:val="25"/>
+          <w:lang w:val="en-US"/>
+        </w:rPr>
+      </w:pPr>
+      <w:r>
+        <w:rPr>
+          <w:rFonts w:ascii="Times New Roman" w:hAnsi="Times New Roman" w:cs="Times New Roman"/>
+          <w:noProof/>
           <w:sz w:val="25"/>
           <w:szCs w:val="25"/>
           <w:lang w:val="en-US"/>
@@ -4394,54 +2748,22 @@
           <w:rFonts w:ascii="Times New Roman" w:hAnsi="Times New Roman" w:cs="Times New Roman"/>
           <w:b/>
           <w:bCs/>
-          <w:i/>
-          <w:iCs/>
-          <w:sz w:val="25"/>
-          <w:szCs w:val="25"/>
-          <w:lang w:val="en-US"/>
-        </w:rPr>
-      </w:pPr>
-      <w:r>
-        <w:rPr>
-          <w:rFonts w:ascii="Times New Roman" w:hAnsi="Times New Roman" w:cs="Times New Roman"/>
-          <w:b/>
-          <w:bCs/>
-          <w:i/>
-          <w:iCs/>
-          <w:sz w:val="25"/>
-          <w:szCs w:val="25"/>
-          <w:lang w:val="en-US"/>
-        </w:rPr>
-        <w:t xml:space="preserve">One Hot </w:t>
-      </w:r>
-      <w:proofErr w:type="gramStart"/>
-      <w:r>
-        <w:rPr>
-          <w:rFonts w:ascii="Times New Roman" w:hAnsi="Times New Roman" w:cs="Times New Roman"/>
-          <w:b/>
-          <w:bCs/>
-          <w:i/>
-          <w:iCs/>
-          <w:sz w:val="25"/>
-          <w:szCs w:val="25"/>
-          <w:lang w:val="en-US"/>
-        </w:rPr>
-        <w:t>Encoding</w:t>
-      </w:r>
-      <w:r>
-        <w:rPr>
-          <w:rFonts w:ascii="Times New Roman" w:hAnsi="Times New Roman" w:cs="Times New Roman"/>
-          <w:b/>
-          <w:bCs/>
-          <w:i/>
-          <w:iCs/>
-          <w:sz w:val="25"/>
-          <w:szCs w:val="25"/>
-          <w:lang w:val="en-US"/>
-        </w:rPr>
-        <w:t xml:space="preserve"> :</w:t>
-      </w:r>
-      <w:proofErr w:type="gramEnd"/>
+          <w:sz w:val="25"/>
+          <w:szCs w:val="25"/>
+          <w:lang w:val="en-US"/>
+        </w:rPr>
+      </w:pPr>
+      <w:r>
+        <w:rPr>
+          <w:rFonts w:ascii="Times New Roman" w:hAnsi="Times New Roman" w:cs="Times New Roman"/>
+          <w:b/>
+          <w:bCs/>
+          <w:sz w:val="25"/>
+          <w:szCs w:val="25"/>
+          <w:lang w:val="en-US"/>
+        </w:rPr>
+        <w:t>One Hot Encoding :</w:t>
+      </w:r>
     </w:p>
     <w:p>
       <w:pPr>
@@ -4449,18 +2771,14 @@
         <w:ind w:left="1080"/>
         <w:rPr>
           <w:rFonts w:ascii="Times New Roman" w:hAnsi="Times New Roman" w:cs="Times New Roman"/>
-          <w:i/>
-          <w:iCs/>
-          <w:sz w:val="25"/>
-          <w:szCs w:val="25"/>
-          <w:lang w:val="en-US"/>
-        </w:rPr>
-      </w:pPr>
-      <w:r>
-        <w:rPr>
-          <w:rFonts w:ascii="Times New Roman" w:hAnsi="Times New Roman" w:cs="Times New Roman"/>
-          <w:i/>
-          <w:iCs/>
+          <w:sz w:val="25"/>
+          <w:szCs w:val="25"/>
+          <w:lang w:val="en-US"/>
+        </w:rPr>
+      </w:pPr>
+      <w:r>
+        <w:rPr>
+          <w:rFonts w:ascii="Times New Roman" w:hAnsi="Times New Roman" w:cs="Times New Roman"/>
           <w:sz w:val="25"/>
           <w:szCs w:val="25"/>
           <w:lang w:val="en-US"/>
@@ -4470,8 +2788,6 @@
       <w:r>
         <w:rPr>
           <w:rFonts w:ascii="Times New Roman" w:hAnsi="Times New Roman" w:cs="Times New Roman"/>
-          <w:i/>
-          <w:iCs/>
           <w:sz w:val="25"/>
           <w:szCs w:val="25"/>
           <w:lang w:val="en-US"/>
@@ -4482,8 +2798,6 @@
       <w:r>
         <w:rPr>
           <w:rFonts w:ascii="Times New Roman" w:hAnsi="Times New Roman" w:cs="Times New Roman"/>
-          <w:i/>
-          <w:iCs/>
           <w:sz w:val="25"/>
           <w:szCs w:val="25"/>
           <w:lang w:val="en-US"/>
@@ -4497,18 +2811,15 @@
         <w:ind w:left="1080"/>
         <w:rPr>
           <w:rFonts w:ascii="Times New Roman" w:hAnsi="Times New Roman" w:cs="Times New Roman"/>
-          <w:i/>
-          <w:iCs/>
-          <w:sz w:val="25"/>
-          <w:szCs w:val="25"/>
-          <w:lang w:val="en-US"/>
-        </w:rPr>
-      </w:pPr>
-      <w:r>
-        <w:rPr>
-          <w:rFonts w:ascii="Times New Roman" w:hAnsi="Times New Roman" w:cs="Times New Roman"/>
-          <w:i/>
-          <w:iCs/>
+          <w:sz w:val="25"/>
+          <w:szCs w:val="25"/>
+          <w:lang w:val="en-US"/>
+        </w:rPr>
+      </w:pPr>
+      <w:r>
+        <w:rPr>
+          <w:rFonts w:ascii="Times New Roman" w:hAnsi="Times New Roman" w:cs="Times New Roman"/>
+          <w:noProof/>
           <w:sz w:val="25"/>
           <w:szCs w:val="25"/>
           <w:lang w:val="en-US"/>
@@ -4556,18 +2867,14 @@
         <w:ind w:left="1080"/>
         <w:rPr>
           <w:rFonts w:ascii="Times New Roman" w:hAnsi="Times New Roman" w:cs="Times New Roman"/>
-          <w:i/>
-          <w:iCs/>
-          <w:sz w:val="25"/>
-          <w:szCs w:val="25"/>
-          <w:lang w:val="en-US"/>
-        </w:rPr>
-      </w:pPr>
-      <w:r>
-        <w:rPr>
-          <w:rFonts w:ascii="Times New Roman" w:hAnsi="Times New Roman" w:cs="Times New Roman"/>
-          <w:i/>
-          <w:iCs/>
+          <w:sz w:val="25"/>
+          <w:szCs w:val="25"/>
+          <w:lang w:val="en-US"/>
+        </w:rPr>
+      </w:pPr>
+      <w:r>
+        <w:rPr>
+          <w:rFonts w:ascii="Times New Roman" w:hAnsi="Times New Roman" w:cs="Times New Roman"/>
           <w:sz w:val="25"/>
           <w:szCs w:val="25"/>
           <w:lang w:val="en-US"/>
@@ -4581,8 +2888,6 @@
         <w:ind w:left="1080"/>
         <w:rPr>
           <w:rFonts w:ascii="Times New Roman" w:hAnsi="Times New Roman" w:cs="Times New Roman"/>
-          <w:i/>
-          <w:iCs/>
           <w:sz w:val="25"/>
           <w:szCs w:val="25"/>
           <w:lang w:val="en-US"/>
@@ -4600,56 +2905,21 @@
           <w:rFonts w:ascii="Times New Roman" w:hAnsi="Times New Roman" w:cs="Times New Roman"/>
           <w:b/>
           <w:bCs/>
-          <w:i/>
-          <w:iCs/>
-          <w:sz w:val="25"/>
-          <w:szCs w:val="25"/>
-          <w:lang w:val="en-US"/>
-        </w:rPr>
-      </w:pPr>
-      <w:r>
-        <w:rPr>
-          <w:rFonts w:ascii="Times New Roman" w:hAnsi="Times New Roman" w:cs="Times New Roman"/>
-          <w:b/>
-          <w:bCs/>
-          <w:sz w:val="25"/>
-          <w:szCs w:val="25"/>
-          <w:lang w:val="en-US"/>
-        </w:rPr>
-        <w:t>Normali</w:t>
-      </w:r>
-      <w:r>
-        <w:rPr>
-          <w:rFonts w:ascii="Times New Roman" w:hAnsi="Times New Roman" w:cs="Times New Roman"/>
-          <w:b/>
-          <w:bCs/>
-          <w:sz w:val="25"/>
-          <w:szCs w:val="25"/>
-          <w:lang w:val="en-US"/>
-        </w:rPr>
-        <w:t>z</w:t>
-      </w:r>
-      <w:r>
-        <w:rPr>
-          <w:rFonts w:ascii="Times New Roman" w:hAnsi="Times New Roman" w:cs="Times New Roman"/>
-          <w:b/>
-          <w:bCs/>
-          <w:sz w:val="25"/>
-          <w:szCs w:val="25"/>
-          <w:lang w:val="en-US"/>
-        </w:rPr>
-        <w:t>ation:</w:t>
-      </w:r>
-      <w:r>
-        <w:rPr>
-          <w:rFonts w:ascii="Times New Roman" w:hAnsi="Times New Roman" w:cs="Times New Roman"/>
-          <w:b/>
-          <w:bCs/>
-          <w:sz w:val="25"/>
-          <w:szCs w:val="25"/>
-          <w:lang w:val="en-US"/>
-        </w:rPr>
-        <w:t xml:space="preserve"> </w:t>
+          <w:sz w:val="25"/>
+          <w:szCs w:val="25"/>
+          <w:lang w:val="en-US"/>
+        </w:rPr>
+      </w:pPr>
+      <w:r>
+        <w:rPr>
+          <w:rFonts w:ascii="Times New Roman" w:hAnsi="Times New Roman" w:cs="Times New Roman"/>
+          <w:b/>
+          <w:bCs/>
+          <w:sz w:val="25"/>
+          <w:szCs w:val="25"/>
+          <w:lang w:val="en-US"/>
+        </w:rPr>
+        <w:t xml:space="preserve">Normalization: </w:t>
       </w:r>
     </w:p>
     <w:p>
@@ -4676,43 +2946,15 @@
       <w:r>
         <w:rPr>
           <w:rFonts w:ascii="Times New Roman" w:hAnsi="Times New Roman" w:cs="Times New Roman"/>
-          <w:i/>
-          <w:iCs/>
-          <w:sz w:val="25"/>
-          <w:szCs w:val="25"/>
-          <w:lang w:val="en-US"/>
-        </w:rPr>
-        <w:t xml:space="preserve">We use normalization to bring all the numeric values to a common level. We use the min-max method of Normalization here to rescale the numeric columns [tenure, </w:t>
-      </w:r>
-      <w:proofErr w:type="spellStart"/>
-      <w:r>
-        <w:rPr>
-          <w:rFonts w:ascii="Times New Roman" w:hAnsi="Times New Roman" w:cs="Times New Roman"/>
-          <w:i/>
-          <w:iCs/>
-          <w:sz w:val="25"/>
-          <w:szCs w:val="25"/>
-          <w:lang w:val="en-US"/>
-        </w:rPr>
-        <w:t>MonthlyCharges</w:t>
-      </w:r>
-      <w:proofErr w:type="spellEnd"/>
-      <w:r>
-        <w:rPr>
-          <w:rFonts w:ascii="Times New Roman" w:hAnsi="Times New Roman" w:cs="Times New Roman"/>
-          <w:i/>
-          <w:iCs/>
-          <w:sz w:val="25"/>
-          <w:szCs w:val="25"/>
-          <w:lang w:val="en-US"/>
-        </w:rPr>
-        <w:t xml:space="preserve">] to </w:t>
-      </w:r>
-      <w:r>
-        <w:rPr>
-          <w:rFonts w:ascii="Times New Roman" w:hAnsi="Times New Roman" w:cs="Times New Roman"/>
-          <w:i/>
-          <w:iCs/>
+          <w:sz w:val="25"/>
+          <w:szCs w:val="25"/>
+          <w:lang w:val="en-US"/>
+        </w:rPr>
+        <w:t xml:space="preserve">We use normalization to bring all the numeric values to a common level. We use the min-max method of Normalization here to rescale the numeric columns [tenure, MonthlyCharges] to </w:t>
+      </w:r>
+      <w:r>
+        <w:rPr>
+          <w:rFonts w:ascii="Times New Roman" w:hAnsi="Times New Roman" w:cs="Times New Roman"/>
           <w:sz w:val="25"/>
           <w:szCs w:val="25"/>
           <w:lang w:val="en-US"/>
@@ -4729,8 +2971,7 @@
       <w:r>
         <w:rPr>
           <w:rFonts w:ascii="Times New Roman" w:hAnsi="Times New Roman" w:cs="Times New Roman"/>
-          <w:i/>
-          <w:iCs/>
+          <w:noProof/>
           <w:sz w:val="25"/>
           <w:szCs w:val="25"/>
           <w:lang w:val="en-US"/>
@@ -4797,72 +3038,53 @@
           <w:sz w:val="25"/>
           <w:szCs w:val="25"/>
         </w:rPr>
-        <w:t>Split the data into Train and Test Set</w:t>
-      </w:r>
-      <w:r>
-        <w:rPr>
-          <w:rFonts w:ascii="Times New Roman" w:hAnsi="Times New Roman" w:cs="Times New Roman"/>
-          <w:b/>
-          <w:bCs/>
+        <w:t>Split the data into Train and Test Set :</w:t>
+      </w:r>
+    </w:p>
+    <w:p>
+      <w:pPr>
+        <w:pStyle w:val="ListParagraph"/>
+        <w:rPr>
+          <w:rFonts w:ascii="Times New Roman" w:hAnsi="Times New Roman" w:cs="Times New Roman"/>
           <w:noProof/>
           <w:sz w:val="25"/>
           <w:szCs w:val="25"/>
         </w:rPr>
-        <w:t xml:space="preserve"> :</w:t>
-      </w:r>
-    </w:p>
-    <w:p>
-      <w:pPr>
-        <w:pStyle w:val="ListParagraph"/>
-        <w:rPr>
-          <w:rFonts w:ascii="Times New Roman" w:hAnsi="Times New Roman" w:cs="Times New Roman"/>
-          <w:i/>
-          <w:iCs/>
+      </w:pPr>
+      <w:r>
+        <w:rPr>
+          <w:rFonts w:ascii="Times New Roman" w:hAnsi="Times New Roman" w:cs="Times New Roman"/>
+          <w:b/>
+          <w:bCs/>
           <w:noProof/>
           <w:sz w:val="25"/>
           <w:szCs w:val="25"/>
         </w:rPr>
-      </w:pPr>
-      <w:r>
-        <w:rPr>
-          <w:rFonts w:ascii="Times New Roman" w:hAnsi="Times New Roman" w:cs="Times New Roman"/>
-          <w:b/>
-          <w:bCs/>
+        <w:tab/>
+      </w:r>
+      <w:r>
+        <w:rPr>
+          <w:rFonts w:ascii="Times New Roman" w:hAnsi="Times New Roman" w:cs="Times New Roman"/>
           <w:noProof/>
           <w:sz w:val="25"/>
           <w:szCs w:val="25"/>
         </w:rPr>
-        <w:tab/>
-      </w:r>
-      <w:r>
-        <w:rPr>
-          <w:rFonts w:ascii="Times New Roman" w:hAnsi="Times New Roman" w:cs="Times New Roman"/>
-          <w:i/>
-          <w:iCs/>
+        <w:t>We split the data into test and train data, where 70% of the dataset is training data, while the other 30% is the test data.</w:t>
+      </w:r>
+    </w:p>
+    <w:p>
+      <w:pPr>
+        <w:pStyle w:val="ListParagraph"/>
+        <w:rPr>
+          <w:rFonts w:ascii="Times New Roman" w:hAnsi="Times New Roman" w:cs="Times New Roman"/>
           <w:noProof/>
           <w:sz w:val="25"/>
           <w:szCs w:val="25"/>
         </w:rPr>
-        <w:t>We split the data into test and train data, where 70% of the dataset is training data, while the other 30% is the test data.</w:t>
-      </w:r>
-    </w:p>
-    <w:p>
-      <w:pPr>
-        <w:pStyle w:val="ListParagraph"/>
-        <w:rPr>
-          <w:rFonts w:ascii="Times New Roman" w:hAnsi="Times New Roman" w:cs="Times New Roman"/>
-          <w:i/>
-          <w:iCs/>
-          <w:noProof/>
-          <w:sz w:val="25"/>
-          <w:szCs w:val="25"/>
-        </w:rPr>
-      </w:pPr>
-      <w:r>
-        <w:rPr>
-          <w:rFonts w:ascii="Times New Roman" w:hAnsi="Times New Roman" w:cs="Times New Roman"/>
-          <w:i/>
-          <w:iCs/>
+      </w:pPr>
+      <w:r>
+        <w:rPr>
+          <w:rFonts w:ascii="Times New Roman" w:hAnsi="Times New Roman" w:cs="Times New Roman"/>
           <w:noProof/>
           <w:sz w:val="25"/>
           <w:szCs w:val="25"/>
@@ -4877,18 +3099,15 @@
         <w:jc w:val="center"/>
         <w:rPr>
           <w:rFonts w:ascii="Times New Roman" w:hAnsi="Times New Roman" w:cs="Times New Roman"/>
-          <w:i/>
-          <w:iCs/>
-          <w:sz w:val="25"/>
-          <w:szCs w:val="25"/>
-          <w:lang w:val="en-US"/>
-        </w:rPr>
-      </w:pPr>
-      <w:r>
-        <w:rPr>
-          <w:rFonts w:ascii="Times New Roman" w:hAnsi="Times New Roman" w:cs="Times New Roman"/>
-          <w:i/>
-          <w:iCs/>
+          <w:sz w:val="25"/>
+          <w:szCs w:val="25"/>
+          <w:lang w:val="en-US"/>
+        </w:rPr>
+      </w:pPr>
+      <w:r>
+        <w:rPr>
+          <w:rFonts w:ascii="Times New Roman" w:hAnsi="Times New Roman" w:cs="Times New Roman"/>
+          <w:noProof/>
           <w:sz w:val="25"/>
           <w:szCs w:val="25"/>
           <w:lang w:val="en-US"/>
@@ -4935,66 +3154,35 @@
         <w:pStyle w:val="ListParagraph"/>
         <w:rPr>
           <w:rFonts w:ascii="Times New Roman" w:hAnsi="Times New Roman" w:cs="Times New Roman"/>
-          <w:i/>
-          <w:iCs/>
-          <w:sz w:val="25"/>
-          <w:szCs w:val="25"/>
-          <w:lang w:val="en-US"/>
-        </w:rPr>
-      </w:pPr>
-      <w:r>
-        <w:rPr>
-          <w:rFonts w:ascii="Times New Roman" w:hAnsi="Times New Roman" w:cs="Times New Roman"/>
-          <w:i/>
-          <w:iCs/>
-          <w:sz w:val="25"/>
-          <w:szCs w:val="25"/>
-          <w:lang w:val="en-US"/>
-        </w:rPr>
-        <w:t xml:space="preserve">Using the </w:t>
-      </w:r>
-      <w:proofErr w:type="spellStart"/>
-      <w:r>
-        <w:rPr>
-          <w:rFonts w:ascii="Times New Roman" w:hAnsi="Times New Roman" w:cs="Times New Roman"/>
-          <w:i/>
-          <w:iCs/>
-          <w:sz w:val="25"/>
-          <w:szCs w:val="25"/>
-          <w:lang w:val="en-US"/>
-        </w:rPr>
-        <w:t>train_test_split</w:t>
-      </w:r>
-      <w:proofErr w:type="spellEnd"/>
-      <w:r>
-        <w:rPr>
-          <w:rFonts w:ascii="Times New Roman" w:hAnsi="Times New Roman" w:cs="Times New Roman"/>
-          <w:i/>
-          <w:iCs/>
-          <w:sz w:val="25"/>
-          <w:szCs w:val="25"/>
-          <w:lang w:val="en-US"/>
-        </w:rPr>
-        <w:t xml:space="preserve"> function we split the data into Test and Train Dataset.</w:t>
-      </w:r>
-    </w:p>
-    <w:p>
-      <w:pPr>
-        <w:pStyle w:val="ListParagraph"/>
-        <w:rPr>
-          <w:rFonts w:ascii="Times New Roman" w:hAnsi="Times New Roman" w:cs="Times New Roman"/>
-          <w:i/>
-          <w:iCs/>
-          <w:sz w:val="25"/>
-          <w:szCs w:val="25"/>
-          <w:lang w:val="en-US"/>
-        </w:rPr>
-      </w:pPr>
-      <w:r>
-        <w:rPr>
-          <w:rFonts w:ascii="Times New Roman" w:hAnsi="Times New Roman" w:cs="Times New Roman"/>
-          <w:i/>
-          <w:iCs/>
+          <w:sz w:val="25"/>
+          <w:szCs w:val="25"/>
+          <w:lang w:val="en-US"/>
+        </w:rPr>
+      </w:pPr>
+      <w:r>
+        <w:rPr>
+          <w:rFonts w:ascii="Times New Roman" w:hAnsi="Times New Roman" w:cs="Times New Roman"/>
+          <w:sz w:val="25"/>
+          <w:szCs w:val="25"/>
+          <w:lang w:val="en-US"/>
+        </w:rPr>
+        <w:t>Using the train_test_split function we split the data into Test and Train Dataset.</w:t>
+      </w:r>
+    </w:p>
+    <w:p>
+      <w:pPr>
+        <w:pStyle w:val="ListParagraph"/>
+        <w:rPr>
+          <w:rFonts w:ascii="Times New Roman" w:hAnsi="Times New Roman" w:cs="Times New Roman"/>
+          <w:sz w:val="25"/>
+          <w:szCs w:val="25"/>
+          <w:lang w:val="en-US"/>
+        </w:rPr>
+      </w:pPr>
+      <w:r>
+        <w:rPr>
+          <w:rFonts w:ascii="Times New Roman" w:hAnsi="Times New Roman" w:cs="Times New Roman"/>
+          <w:noProof/>
           <w:sz w:val="25"/>
           <w:szCs w:val="25"/>
           <w:lang w:val="en-US"/>
@@ -5041,31 +3229,25 @@
         <w:pStyle w:val="ListParagraph"/>
         <w:rPr>
           <w:rFonts w:ascii="Times New Roman" w:hAnsi="Times New Roman" w:cs="Times New Roman"/>
-          <w:i/>
-          <w:iCs/>
-          <w:sz w:val="25"/>
-          <w:szCs w:val="25"/>
-          <w:lang w:val="en-US"/>
-        </w:rPr>
-      </w:pPr>
-    </w:p>
-    <w:p>
-      <w:pPr>
-        <w:pStyle w:val="ListParagraph"/>
-        <w:rPr>
-          <w:rFonts w:ascii="Times New Roman" w:hAnsi="Times New Roman" w:cs="Times New Roman"/>
-          <w:i/>
-          <w:iCs/>
-          <w:sz w:val="25"/>
-          <w:szCs w:val="25"/>
-          <w:lang w:val="en-US"/>
-        </w:rPr>
-      </w:pPr>
-      <w:r>
-        <w:rPr>
-          <w:rFonts w:ascii="Times New Roman" w:hAnsi="Times New Roman" w:cs="Times New Roman"/>
-          <w:i/>
-          <w:iCs/>
+          <w:sz w:val="25"/>
+          <w:szCs w:val="25"/>
+          <w:lang w:val="en-US"/>
+        </w:rPr>
+      </w:pPr>
+    </w:p>
+    <w:p>
+      <w:pPr>
+        <w:pStyle w:val="ListParagraph"/>
+        <w:rPr>
+          <w:rFonts w:ascii="Times New Roman" w:hAnsi="Times New Roman" w:cs="Times New Roman"/>
+          <w:sz w:val="25"/>
+          <w:szCs w:val="25"/>
+          <w:lang w:val="en-US"/>
+        </w:rPr>
+      </w:pPr>
+      <w:r>
+        <w:rPr>
+          <w:rFonts w:ascii="Times New Roman" w:hAnsi="Times New Roman" w:cs="Times New Roman"/>
           <w:sz w:val="25"/>
           <w:szCs w:val="25"/>
           <w:lang w:val="en-US"/>
@@ -5079,18 +3261,15 @@
         <w:jc w:val="center"/>
         <w:rPr>
           <w:rFonts w:ascii="Times New Roman" w:hAnsi="Times New Roman" w:cs="Times New Roman"/>
-          <w:i/>
-          <w:iCs/>
-          <w:sz w:val="25"/>
-          <w:szCs w:val="25"/>
-          <w:lang w:val="en-US"/>
-        </w:rPr>
-      </w:pPr>
-      <w:r>
-        <w:rPr>
-          <w:rFonts w:ascii="Times New Roman" w:hAnsi="Times New Roman" w:cs="Times New Roman"/>
-          <w:i/>
-          <w:iCs/>
+          <w:sz w:val="25"/>
+          <w:szCs w:val="25"/>
+          <w:lang w:val="en-US"/>
+        </w:rPr>
+      </w:pPr>
+      <w:r>
+        <w:rPr>
+          <w:rFonts w:ascii="Times New Roman" w:hAnsi="Times New Roman" w:cs="Times New Roman"/>
+          <w:noProof/>
           <w:sz w:val="25"/>
           <w:szCs w:val="25"/>
           <w:lang w:val="en-US"/>
@@ -5137,18 +3316,14 @@
         <w:pStyle w:val="ListParagraph"/>
         <w:rPr>
           <w:rFonts w:ascii="Times New Roman" w:hAnsi="Times New Roman" w:cs="Times New Roman"/>
-          <w:i/>
-          <w:iCs/>
-          <w:sz w:val="25"/>
-          <w:szCs w:val="25"/>
-          <w:lang w:val="en-US"/>
-        </w:rPr>
-      </w:pPr>
-      <w:r>
-        <w:rPr>
-          <w:rFonts w:ascii="Times New Roman" w:hAnsi="Times New Roman" w:cs="Times New Roman"/>
-          <w:i/>
-          <w:iCs/>
+          <w:sz w:val="25"/>
+          <w:szCs w:val="25"/>
+          <w:lang w:val="en-US"/>
+        </w:rPr>
+      </w:pPr>
+      <w:r>
+        <w:rPr>
+          <w:rFonts w:ascii="Times New Roman" w:hAnsi="Times New Roman" w:cs="Times New Roman"/>
           <w:sz w:val="25"/>
           <w:szCs w:val="25"/>
           <w:lang w:val="en-US"/>
@@ -5192,8 +3367,6 @@
           <w:rFonts w:ascii="Times New Roman" w:hAnsi="Times New Roman" w:cs="Times New Roman"/>
           <w:b/>
           <w:bCs/>
-          <w:i/>
-          <w:iCs/>
           <w:sz w:val="25"/>
           <w:szCs w:val="25"/>
           <w:lang w:val="en-US"/>
@@ -5211,54 +3384,22 @@
           <w:rFonts w:ascii="Times New Roman" w:hAnsi="Times New Roman" w:cs="Times New Roman"/>
           <w:b/>
           <w:bCs/>
-          <w:i/>
-          <w:iCs/>
-          <w:sz w:val="25"/>
-          <w:szCs w:val="25"/>
-          <w:lang w:val="en-US"/>
-        </w:rPr>
-      </w:pPr>
-      <w:r>
-        <w:rPr>
-          <w:rFonts w:ascii="Times New Roman" w:hAnsi="Times New Roman" w:cs="Times New Roman"/>
-          <w:b/>
-          <w:bCs/>
-          <w:i/>
-          <w:iCs/>
-          <w:sz w:val="25"/>
-          <w:szCs w:val="25"/>
-          <w:lang w:val="en-US"/>
-        </w:rPr>
-        <w:t xml:space="preserve">Linear </w:t>
-      </w:r>
-      <w:proofErr w:type="gramStart"/>
-      <w:r>
-        <w:rPr>
-          <w:rFonts w:ascii="Times New Roman" w:hAnsi="Times New Roman" w:cs="Times New Roman"/>
-          <w:b/>
-          <w:bCs/>
-          <w:i/>
-          <w:iCs/>
-          <w:sz w:val="25"/>
-          <w:szCs w:val="25"/>
-          <w:lang w:val="en-US"/>
-        </w:rPr>
-        <w:t>Regression</w:t>
-      </w:r>
-      <w:r>
-        <w:rPr>
-          <w:rFonts w:ascii="Times New Roman" w:hAnsi="Times New Roman" w:cs="Times New Roman"/>
-          <w:b/>
-          <w:bCs/>
-          <w:i/>
-          <w:iCs/>
-          <w:sz w:val="25"/>
-          <w:szCs w:val="25"/>
-          <w:lang w:val="en-US"/>
-        </w:rPr>
-        <w:t xml:space="preserve"> :</w:t>
-      </w:r>
-      <w:proofErr w:type="gramEnd"/>
+          <w:sz w:val="25"/>
+          <w:szCs w:val="25"/>
+          <w:lang w:val="en-US"/>
+        </w:rPr>
+      </w:pPr>
+      <w:r>
+        <w:rPr>
+          <w:rFonts w:ascii="Times New Roman" w:hAnsi="Times New Roman" w:cs="Times New Roman"/>
+          <w:b/>
+          <w:bCs/>
+          <w:sz w:val="25"/>
+          <w:szCs w:val="25"/>
+          <w:lang w:val="en-US"/>
+        </w:rPr>
+        <w:t>Linear Regression :</w:t>
+      </w:r>
     </w:p>
     <w:p>
       <w:pPr>
@@ -5266,42 +3407,25 @@
         <w:ind w:left="1080"/>
         <w:rPr>
           <w:rFonts w:ascii="Times New Roman" w:hAnsi="Times New Roman" w:cs="Times New Roman"/>
-          <w:i/>
-          <w:iCs/>
-          <w:sz w:val="25"/>
-          <w:szCs w:val="25"/>
-          <w:lang w:val="en-US"/>
-        </w:rPr>
-      </w:pPr>
-      <w:r>
-        <w:rPr>
-          <w:rFonts w:ascii="Times New Roman" w:hAnsi="Times New Roman" w:cs="Times New Roman"/>
-          <w:i/>
-          <w:iCs/>
-          <w:sz w:val="25"/>
-          <w:szCs w:val="25"/>
-          <w:lang w:val="en-US"/>
-        </w:rPr>
-        <w:t>We fit the data into</w:t>
-      </w:r>
-      <w:r>
-        <w:rPr>
-          <w:rFonts w:ascii="Times New Roman" w:hAnsi="Times New Roman" w:cs="Times New Roman"/>
-          <w:i/>
-          <w:iCs/>
-          <w:sz w:val="25"/>
-          <w:szCs w:val="25"/>
-          <w:lang w:val="en-US"/>
-        </w:rPr>
-        <w:t xml:space="preserve"> the Linear Regression Model imported from the Scikit Learn Library and it gives the </w:t>
-      </w:r>
-      <w:r>
-        <w:rPr>
-          <w:rFonts w:ascii="Times New Roman" w:hAnsi="Times New Roman" w:cs="Times New Roman"/>
-          <w:b/>
-          <w:bCs/>
-          <w:i/>
-          <w:iCs/>
+          <w:sz w:val="25"/>
+          <w:szCs w:val="25"/>
+          <w:lang w:val="en-US"/>
+        </w:rPr>
+      </w:pPr>
+      <w:r>
+        <w:rPr>
+          <w:rFonts w:ascii="Times New Roman" w:hAnsi="Times New Roman" w:cs="Times New Roman"/>
+          <w:sz w:val="25"/>
+          <w:szCs w:val="25"/>
+          <w:lang w:val="en-US"/>
+        </w:rPr>
+        <w:t xml:space="preserve">We fit the data into the Linear Regression Model imported from the Scikit Learn Library and it gives the </w:t>
+      </w:r>
+      <w:r>
+        <w:rPr>
+          <w:rFonts w:ascii="Times New Roman" w:hAnsi="Times New Roman" w:cs="Times New Roman"/>
+          <w:b/>
+          <w:bCs/>
           <w:sz w:val="25"/>
           <w:szCs w:val="25"/>
           <w:lang w:val="en-US"/>
@@ -5311,61 +3435,11 @@
       <w:r>
         <w:rPr>
           <w:rFonts w:ascii="Times New Roman" w:hAnsi="Times New Roman" w:cs="Times New Roman"/>
-          <w:i/>
-          <w:iCs/>
-          <w:sz w:val="25"/>
-          <w:szCs w:val="25"/>
-          <w:lang w:val="en-US"/>
-        </w:rPr>
-        <w:t xml:space="preserve">. Linear Regression works on the Mean Squared Error Model and hence </w:t>
-      </w:r>
-      <w:proofErr w:type="spellStart"/>
-      <w:r>
-        <w:rPr>
-          <w:rFonts w:ascii="Times New Roman" w:hAnsi="Times New Roman" w:cs="Times New Roman"/>
-          <w:i/>
-          <w:iCs/>
-          <w:sz w:val="25"/>
-          <w:szCs w:val="25"/>
-          <w:lang w:val="en-US"/>
-        </w:rPr>
-        <w:t>accuracy_score</w:t>
-      </w:r>
-      <w:proofErr w:type="spellEnd"/>
-      <w:r>
-        <w:rPr>
-          <w:rFonts w:ascii="Times New Roman" w:hAnsi="Times New Roman" w:cs="Times New Roman"/>
-          <w:i/>
-          <w:iCs/>
-          <w:sz w:val="25"/>
-          <w:szCs w:val="25"/>
-          <w:lang w:val="en-US"/>
-        </w:rPr>
-        <w:t xml:space="preserve"> metric is not used here. </w:t>
-      </w:r>
-      <w:proofErr w:type="gramStart"/>
-      <w:r>
-        <w:rPr>
-          <w:rFonts w:ascii="Times New Roman" w:hAnsi="Times New Roman" w:cs="Times New Roman"/>
-          <w:i/>
-          <w:iCs/>
-          <w:sz w:val="25"/>
-          <w:szCs w:val="25"/>
-          <w:lang w:val="en-US"/>
-        </w:rPr>
-        <w:t>Instead</w:t>
-      </w:r>
-      <w:proofErr w:type="gramEnd"/>
-      <w:r>
-        <w:rPr>
-          <w:rFonts w:ascii="Times New Roman" w:hAnsi="Times New Roman" w:cs="Times New Roman"/>
-          <w:i/>
-          <w:iCs/>
-          <w:sz w:val="25"/>
-          <w:szCs w:val="25"/>
-          <w:lang w:val="en-US"/>
-        </w:rPr>
-        <w:t xml:space="preserve"> we use r2_score metric to predict the accuracy of the model.</w:t>
+          <w:sz w:val="25"/>
+          <w:szCs w:val="25"/>
+          <w:lang w:val="en-US"/>
+        </w:rPr>
+        <w:t>. Linear Regression works on the Mean Squared Error Model and hence accuracy_score metric is not used here. Instead we use r2_score metric to predict the accuracy of the model.</w:t>
       </w:r>
     </w:p>
     <w:p>
@@ -5374,8 +3448,6 @@
         <w:ind w:left="1080"/>
         <w:rPr>
           <w:rFonts w:ascii="Times New Roman" w:hAnsi="Times New Roman" w:cs="Times New Roman"/>
-          <w:i/>
-          <w:iCs/>
           <w:sz w:val="25"/>
           <w:szCs w:val="25"/>
           <w:lang w:val="en-US"/>
@@ -5388,18 +3460,15 @@
         <w:ind w:left="1080"/>
         <w:rPr>
           <w:rFonts w:ascii="Times New Roman" w:hAnsi="Times New Roman" w:cs="Times New Roman"/>
-          <w:i/>
-          <w:iCs/>
-          <w:sz w:val="25"/>
-          <w:szCs w:val="25"/>
-          <w:lang w:val="en-US"/>
-        </w:rPr>
-      </w:pPr>
-      <w:r>
-        <w:rPr>
-          <w:rFonts w:ascii="Times New Roman" w:hAnsi="Times New Roman" w:cs="Times New Roman"/>
-          <w:i/>
-          <w:iCs/>
+          <w:sz w:val="25"/>
+          <w:szCs w:val="25"/>
+          <w:lang w:val="en-US"/>
+        </w:rPr>
+      </w:pPr>
+      <w:r>
+        <w:rPr>
+          <w:rFonts w:ascii="Times New Roman" w:hAnsi="Times New Roman" w:cs="Times New Roman"/>
+          <w:noProof/>
           <w:sz w:val="25"/>
           <w:szCs w:val="25"/>
           <w:lang w:val="en-US"/>
@@ -5446,8 +3515,6 @@
         <w:pStyle w:val="ListParagraph"/>
         <w:rPr>
           <w:rFonts w:ascii="Times New Roman" w:hAnsi="Times New Roman" w:cs="Times New Roman"/>
-          <w:i/>
-          <w:iCs/>
           <w:sz w:val="25"/>
           <w:szCs w:val="25"/>
           <w:lang w:val="en-US"/>
@@ -5465,20 +3532,16 @@
           <w:rFonts w:ascii="Times New Roman" w:hAnsi="Times New Roman" w:cs="Times New Roman"/>
           <w:b/>
           <w:bCs/>
-          <w:i/>
-          <w:iCs/>
-          <w:sz w:val="25"/>
-          <w:szCs w:val="25"/>
-          <w:lang w:val="en-US"/>
-        </w:rPr>
-      </w:pPr>
-      <w:r>
-        <w:rPr>
-          <w:rFonts w:ascii="Times New Roman" w:hAnsi="Times New Roman" w:cs="Times New Roman"/>
-          <w:b/>
-          <w:bCs/>
-          <w:i/>
-          <w:iCs/>
+          <w:sz w:val="25"/>
+          <w:szCs w:val="25"/>
+          <w:lang w:val="en-US"/>
+        </w:rPr>
+      </w:pPr>
+      <w:r>
+        <w:rPr>
+          <w:rFonts w:ascii="Times New Roman" w:hAnsi="Times New Roman" w:cs="Times New Roman"/>
+          <w:b/>
+          <w:bCs/>
           <w:sz w:val="25"/>
           <w:szCs w:val="25"/>
           <w:lang w:val="en-US"/>
@@ -5492,47 +3555,19 @@
         <w:ind w:left="1080"/>
         <w:rPr>
           <w:rFonts w:ascii="Times New Roman" w:hAnsi="Times New Roman" w:cs="Times New Roman"/>
-          <w:i/>
-          <w:iCs/>
-          <w:sz w:val="25"/>
-          <w:szCs w:val="25"/>
-          <w:lang w:val="en-US"/>
-        </w:rPr>
-      </w:pPr>
-      <w:r>
-        <w:rPr>
-          <w:rFonts w:ascii="Times New Roman" w:hAnsi="Times New Roman" w:cs="Times New Roman"/>
-          <w:i/>
-          <w:iCs/>
-          <w:sz w:val="25"/>
-          <w:szCs w:val="25"/>
-          <w:lang w:val="en-US"/>
-        </w:rPr>
-        <w:t xml:space="preserve">In the model developed for the Linear Regression, we try to fit the same model with Polynomial Features and degree of 2. We </w:t>
-      </w:r>
-      <w:proofErr w:type="gramStart"/>
-      <w:r>
-        <w:rPr>
-          <w:rFonts w:ascii="Times New Roman" w:hAnsi="Times New Roman" w:cs="Times New Roman"/>
-          <w:i/>
-          <w:iCs/>
-          <w:sz w:val="25"/>
-          <w:szCs w:val="25"/>
-          <w:lang w:val="en-US"/>
-        </w:rPr>
-        <w:t>aren’t</w:t>
-      </w:r>
-      <w:proofErr w:type="gramEnd"/>
-      <w:r>
-        <w:rPr>
-          <w:rFonts w:ascii="Times New Roman" w:hAnsi="Times New Roman" w:cs="Times New Roman"/>
-          <w:i/>
-          <w:iCs/>
-          <w:sz w:val="25"/>
-          <w:szCs w:val="25"/>
-          <w:lang w:val="en-US"/>
-        </w:rPr>
-        <w:t xml:space="preserve"> using Hyperparameter tuning here, so we can only do hit and trial.</w:t>
+          <w:sz w:val="25"/>
+          <w:szCs w:val="25"/>
+          <w:lang w:val="en-US"/>
+        </w:rPr>
+      </w:pPr>
+      <w:r>
+        <w:rPr>
+          <w:rFonts w:ascii="Times New Roman" w:hAnsi="Times New Roman" w:cs="Times New Roman"/>
+          <w:sz w:val="25"/>
+          <w:szCs w:val="25"/>
+          <w:lang w:val="en-US"/>
+        </w:rPr>
+        <w:t>In the model developed for the Linear Regression, we try to fit the same model with Polynomial Features and degree of 2. We aren’t using Hyperparameter tuning here, so we can only do hit and trial.</w:t>
       </w:r>
     </w:p>
     <w:p>
@@ -5543,20 +3578,16 @@
           <w:rFonts w:ascii="Times New Roman" w:hAnsi="Times New Roman" w:cs="Times New Roman"/>
           <w:b/>
           <w:bCs/>
-          <w:i/>
-          <w:iCs/>
-          <w:sz w:val="25"/>
-          <w:szCs w:val="25"/>
-          <w:lang w:val="en-US"/>
-        </w:rPr>
-      </w:pPr>
-      <w:r>
-        <w:rPr>
-          <w:rFonts w:ascii="Times New Roman" w:hAnsi="Times New Roman" w:cs="Times New Roman"/>
-          <w:b/>
-          <w:bCs/>
-          <w:i/>
-          <w:iCs/>
+          <w:sz w:val="25"/>
+          <w:szCs w:val="25"/>
+          <w:lang w:val="en-US"/>
+        </w:rPr>
+      </w:pPr>
+      <w:r>
+        <w:rPr>
+          <w:rFonts w:ascii="Times New Roman" w:hAnsi="Times New Roman" w:cs="Times New Roman"/>
+          <w:b/>
+          <w:bCs/>
           <w:sz w:val="25"/>
           <w:szCs w:val="25"/>
           <w:lang w:val="en-US"/>
@@ -5572,8 +3603,6 @@
           <w:rFonts w:ascii="Times New Roman" w:hAnsi="Times New Roman" w:cs="Times New Roman"/>
           <w:b/>
           <w:bCs/>
-          <w:i/>
-          <w:iCs/>
           <w:sz w:val="25"/>
           <w:szCs w:val="25"/>
           <w:lang w:val="en-US"/>
@@ -5588,20 +3617,17 @@
           <w:rFonts w:ascii="Times New Roman" w:hAnsi="Times New Roman" w:cs="Times New Roman"/>
           <w:b/>
           <w:bCs/>
-          <w:i/>
-          <w:iCs/>
-          <w:sz w:val="25"/>
-          <w:szCs w:val="25"/>
-          <w:lang w:val="en-US"/>
-        </w:rPr>
-      </w:pPr>
-      <w:r>
-        <w:rPr>
-          <w:rFonts w:ascii="Times New Roman" w:hAnsi="Times New Roman" w:cs="Times New Roman"/>
-          <w:b/>
-          <w:bCs/>
-          <w:i/>
-          <w:iCs/>
+          <w:sz w:val="25"/>
+          <w:szCs w:val="25"/>
+          <w:lang w:val="en-US"/>
+        </w:rPr>
+      </w:pPr>
+      <w:r>
+        <w:rPr>
+          <w:rFonts w:ascii="Times New Roman" w:hAnsi="Times New Roman" w:cs="Times New Roman"/>
+          <w:b/>
+          <w:bCs/>
+          <w:noProof/>
           <w:sz w:val="25"/>
           <w:szCs w:val="25"/>
           <w:lang w:val="en-US"/>
@@ -5651,8 +3677,6 @@
           <w:rFonts w:ascii="Times New Roman" w:hAnsi="Times New Roman" w:cs="Times New Roman"/>
           <w:b/>
           <w:bCs/>
-          <w:i/>
-          <w:iCs/>
           <w:sz w:val="25"/>
           <w:szCs w:val="25"/>
           <w:lang w:val="en-US"/>
@@ -5667,8 +3691,6 @@
           <w:rFonts w:ascii="Times New Roman" w:hAnsi="Times New Roman" w:cs="Times New Roman"/>
           <w:b/>
           <w:bCs/>
-          <w:i/>
-          <w:iCs/>
           <w:sz w:val="25"/>
           <w:szCs w:val="25"/>
           <w:lang w:val="en-US"/>
@@ -5683,8 +3705,6 @@
           <w:rFonts w:ascii="Times New Roman" w:hAnsi="Times New Roman" w:cs="Times New Roman"/>
           <w:b/>
           <w:bCs/>
-          <w:i/>
-          <w:iCs/>
           <w:sz w:val="25"/>
           <w:szCs w:val="25"/>
           <w:lang w:val="en-US"/>
@@ -5699,8 +3719,6 @@
           <w:rFonts w:ascii="Times New Roman" w:hAnsi="Times New Roman" w:cs="Times New Roman"/>
           <w:b/>
           <w:bCs/>
-          <w:i/>
-          <w:iCs/>
           <w:sz w:val="25"/>
           <w:szCs w:val="25"/>
           <w:lang w:val="en-US"/>
@@ -5715,8 +3733,6 @@
           <w:rFonts w:ascii="Times New Roman" w:hAnsi="Times New Roman" w:cs="Times New Roman"/>
           <w:b/>
           <w:bCs/>
-          <w:i/>
-          <w:iCs/>
           <w:sz w:val="25"/>
           <w:szCs w:val="25"/>
           <w:lang w:val="en-US"/>
@@ -5731,8 +3747,6 @@
           <w:rFonts w:ascii="Times New Roman" w:hAnsi="Times New Roman" w:cs="Times New Roman"/>
           <w:b/>
           <w:bCs/>
-          <w:i/>
-          <w:iCs/>
           <w:sz w:val="25"/>
           <w:szCs w:val="25"/>
           <w:lang w:val="en-US"/>
@@ -5750,8 +3764,6 @@
           <w:rFonts w:ascii="Times New Roman" w:hAnsi="Times New Roman" w:cs="Times New Roman"/>
           <w:b/>
           <w:bCs/>
-          <w:i/>
-          <w:iCs/>
           <w:sz w:val="25"/>
           <w:szCs w:val="25"/>
           <w:lang w:val="en-US"/>
@@ -5767,21 +3779,8 @@
           <w:lang w:val="en-US"/>
         </w:rPr>
         <w:lastRenderedPageBreak/>
-        <w:t xml:space="preserve">Logistic </w:t>
-      </w:r>
-      <w:proofErr w:type="gramStart"/>
-      <w:r>
-        <w:rPr>
-          <w:rFonts w:ascii="Times New Roman" w:hAnsi="Times New Roman" w:cs="Times New Roman"/>
-          <w:b/>
-          <w:bCs/>
-          <w:sz w:val="25"/>
-          <w:szCs w:val="25"/>
-          <w:lang w:val="en-US"/>
-        </w:rPr>
-        <w:t>Regression :</w:t>
-      </w:r>
-      <w:proofErr w:type="gramEnd"/>
+        <w:t>Logistic Regression :</w:t>
+      </w:r>
     </w:p>
     <w:p>
       <w:pPr>
@@ -5789,8 +3788,6 @@
         <w:ind w:left="1080"/>
         <w:rPr>
           <w:rFonts w:ascii="Times New Roman" w:hAnsi="Times New Roman" w:cs="Times New Roman"/>
-          <w:i/>
-          <w:iCs/>
           <w:sz w:val="25"/>
           <w:szCs w:val="25"/>
           <w:lang w:val="en-US"/>
@@ -5810,85 +3807,11 @@
       <w:r>
         <w:rPr>
           <w:rFonts w:ascii="Times New Roman" w:hAnsi="Times New Roman" w:cs="Times New Roman"/>
-          <w:i/>
-          <w:iCs/>
-          <w:sz w:val="25"/>
-          <w:szCs w:val="25"/>
-          <w:lang w:val="en-US"/>
-        </w:rPr>
-        <w:t xml:space="preserve">We try to fit the data into </w:t>
-      </w:r>
-      <w:proofErr w:type="spellStart"/>
-      <w:r>
-        <w:rPr>
-          <w:rFonts w:ascii="Times New Roman" w:hAnsi="Times New Roman" w:cs="Times New Roman"/>
-          <w:i/>
-          <w:iCs/>
-          <w:sz w:val="25"/>
-          <w:szCs w:val="25"/>
-          <w:lang w:val="en-US"/>
-        </w:rPr>
-        <w:t>LogisticRegression</w:t>
-      </w:r>
-      <w:proofErr w:type="spellEnd"/>
-      <w:r>
-        <w:rPr>
-          <w:rFonts w:ascii="Times New Roman" w:hAnsi="Times New Roman" w:cs="Times New Roman"/>
-          <w:i/>
-          <w:iCs/>
-          <w:sz w:val="25"/>
-          <w:szCs w:val="25"/>
-          <w:lang w:val="en-US"/>
-        </w:rPr>
-        <w:t xml:space="preserve"> classifier imported from Scikit Library, </w:t>
-      </w:r>
-      <w:proofErr w:type="gramStart"/>
-      <w:r>
-        <w:rPr>
-          <w:rFonts w:ascii="Times New Roman" w:hAnsi="Times New Roman" w:cs="Times New Roman"/>
-          <w:i/>
-          <w:iCs/>
-          <w:sz w:val="25"/>
-          <w:szCs w:val="25"/>
-          <w:lang w:val="en-US"/>
-        </w:rPr>
-        <w:t>We</w:t>
-      </w:r>
-      <w:proofErr w:type="gramEnd"/>
-      <w:r>
-        <w:rPr>
-          <w:rFonts w:ascii="Times New Roman" w:hAnsi="Times New Roman" w:cs="Times New Roman"/>
-          <w:i/>
-          <w:iCs/>
-          <w:sz w:val="25"/>
-          <w:szCs w:val="25"/>
-          <w:lang w:val="en-US"/>
-        </w:rPr>
-        <w:t xml:space="preserve"> fit the train data and try to predict using the test data. The </w:t>
-      </w:r>
-      <w:proofErr w:type="spellStart"/>
-      <w:r>
-        <w:rPr>
-          <w:rFonts w:ascii="Times New Roman" w:hAnsi="Times New Roman" w:cs="Times New Roman"/>
-          <w:i/>
-          <w:iCs/>
-          <w:sz w:val="25"/>
-          <w:szCs w:val="25"/>
-          <w:lang w:val="en-US"/>
-        </w:rPr>
-        <w:t>accuracy_score</w:t>
-      </w:r>
-      <w:proofErr w:type="spellEnd"/>
-      <w:r>
-        <w:rPr>
-          <w:rFonts w:ascii="Times New Roman" w:hAnsi="Times New Roman" w:cs="Times New Roman"/>
-          <w:i/>
-          <w:iCs/>
-          <w:sz w:val="25"/>
-          <w:szCs w:val="25"/>
-          <w:lang w:val="en-US"/>
-        </w:rPr>
-        <w:t xml:space="preserve"> metric is used here to calculate the accuracy of predictions when test data and predicted data are compared.</w:t>
+          <w:sz w:val="25"/>
+          <w:szCs w:val="25"/>
+          <w:lang w:val="en-US"/>
+        </w:rPr>
+        <w:t>We try to fit the data into LogisticRegression classifier imported from Scikit Library, We fit the train data and try to predict using the test data. The accuracy_score metric is used here to calculate the accuracy of predictions when test data and predicted data are compared.</w:t>
       </w:r>
     </w:p>
     <w:p>
@@ -5899,20 +3822,16 @@
           <w:rFonts w:ascii="Times New Roman" w:hAnsi="Times New Roman" w:cs="Times New Roman"/>
           <w:b/>
           <w:bCs/>
-          <w:i/>
-          <w:iCs/>
-          <w:sz w:val="25"/>
-          <w:szCs w:val="25"/>
-          <w:lang w:val="en-US"/>
-        </w:rPr>
-      </w:pPr>
-      <w:r>
-        <w:rPr>
-          <w:rFonts w:ascii="Times New Roman" w:hAnsi="Times New Roman" w:cs="Times New Roman"/>
-          <w:b/>
-          <w:bCs/>
-          <w:i/>
-          <w:iCs/>
+          <w:sz w:val="25"/>
+          <w:szCs w:val="25"/>
+          <w:lang w:val="en-US"/>
+        </w:rPr>
+      </w:pPr>
+      <w:r>
+        <w:rPr>
+          <w:rFonts w:ascii="Times New Roman" w:hAnsi="Times New Roman" w:cs="Times New Roman"/>
+          <w:b/>
+          <w:bCs/>
           <w:sz w:val="25"/>
           <w:szCs w:val="25"/>
           <w:lang w:val="en-US"/>
@@ -5928,8 +3847,6 @@
           <w:rFonts w:ascii="Times New Roman" w:hAnsi="Times New Roman" w:cs="Times New Roman"/>
           <w:b/>
           <w:bCs/>
-          <w:i/>
-          <w:iCs/>
           <w:sz w:val="25"/>
           <w:szCs w:val="25"/>
           <w:lang w:val="en-US"/>
@@ -5944,20 +3861,17 @@
           <w:rFonts w:ascii="Times New Roman" w:hAnsi="Times New Roman" w:cs="Times New Roman"/>
           <w:b/>
           <w:bCs/>
-          <w:i/>
-          <w:iCs/>
-          <w:sz w:val="25"/>
-          <w:szCs w:val="25"/>
-          <w:lang w:val="en-US"/>
-        </w:rPr>
-      </w:pPr>
-      <w:r>
-        <w:rPr>
-          <w:rFonts w:ascii="Times New Roman" w:hAnsi="Times New Roman" w:cs="Times New Roman"/>
-          <w:b/>
-          <w:bCs/>
-          <w:i/>
-          <w:iCs/>
+          <w:sz w:val="25"/>
+          <w:szCs w:val="25"/>
+          <w:lang w:val="en-US"/>
+        </w:rPr>
+      </w:pPr>
+      <w:r>
+        <w:rPr>
+          <w:rFonts w:ascii="Times New Roman" w:hAnsi="Times New Roman" w:cs="Times New Roman"/>
+          <w:b/>
+          <w:bCs/>
+          <w:noProof/>
           <w:sz w:val="25"/>
           <w:szCs w:val="25"/>
           <w:lang w:val="en-US"/>
@@ -6007,8 +3921,6 @@
           <w:rFonts w:ascii="Times New Roman" w:hAnsi="Times New Roman" w:cs="Times New Roman"/>
           <w:b/>
           <w:bCs/>
-          <w:i/>
-          <w:iCs/>
           <w:sz w:val="25"/>
           <w:szCs w:val="25"/>
           <w:lang w:val="en-US"/>
@@ -6068,21 +3980,8 @@
           <w:szCs w:val="25"/>
           <w:lang w:val="en-US"/>
         </w:rPr>
-        <w:t xml:space="preserve">3 – Layered </w:t>
-      </w:r>
-      <w:proofErr w:type="gramStart"/>
-      <w:r>
-        <w:rPr>
-          <w:rFonts w:ascii="Times New Roman" w:hAnsi="Times New Roman" w:cs="Times New Roman"/>
-          <w:b/>
-          <w:bCs/>
-          <w:sz w:val="25"/>
-          <w:szCs w:val="25"/>
-          <w:lang w:val="en-US"/>
-        </w:rPr>
-        <w:t>Model :</w:t>
-      </w:r>
-      <w:proofErr w:type="gramEnd"/>
+        <w:t>3 – Layered Model :</w:t>
+      </w:r>
     </w:p>
     <w:p>
       <w:pPr>
@@ -6090,79 +3989,34 @@
         <w:ind w:left="1800"/>
         <w:rPr>
           <w:rFonts w:ascii="Times New Roman" w:hAnsi="Times New Roman" w:cs="Times New Roman"/>
-          <w:i/>
-          <w:iCs/>
-          <w:sz w:val="25"/>
-          <w:szCs w:val="25"/>
-          <w:lang w:val="en-US"/>
-        </w:rPr>
-      </w:pPr>
-      <w:proofErr w:type="gramStart"/>
-      <w:r>
-        <w:rPr>
-          <w:rFonts w:ascii="Times New Roman" w:hAnsi="Times New Roman" w:cs="Times New Roman"/>
-          <w:i/>
-          <w:iCs/>
-          <w:sz w:val="25"/>
-          <w:szCs w:val="25"/>
-          <w:lang w:val="en-US"/>
-        </w:rPr>
-        <w:t>Firstly</w:t>
-      </w:r>
-      <w:proofErr w:type="gramEnd"/>
-      <w:r>
-        <w:rPr>
-          <w:rFonts w:ascii="Times New Roman" w:hAnsi="Times New Roman" w:cs="Times New Roman"/>
-          <w:i/>
-          <w:iCs/>
-          <w:sz w:val="25"/>
-          <w:szCs w:val="25"/>
-          <w:lang w:val="en-US"/>
-        </w:rPr>
-        <w:t xml:space="preserve"> we consider the </w:t>
-      </w:r>
-      <w:r>
-        <w:rPr>
-          <w:rFonts w:ascii="Times New Roman" w:hAnsi="Times New Roman" w:cs="Times New Roman"/>
-          <w:i/>
-          <w:iCs/>
-          <w:sz w:val="25"/>
-          <w:szCs w:val="25"/>
-          <w:lang w:val="en-US"/>
-        </w:rPr>
-        <w:t xml:space="preserve">3 layered model of standard units 12, 8 and 1 respectively. We use the </w:t>
-      </w:r>
-      <w:proofErr w:type="spellStart"/>
-      <w:r>
-        <w:rPr>
-          <w:rFonts w:ascii="Times New Roman" w:hAnsi="Times New Roman" w:cs="Times New Roman"/>
-          <w:i/>
-          <w:iCs/>
-          <w:sz w:val="25"/>
-          <w:szCs w:val="25"/>
-          <w:lang w:val="en-US"/>
-        </w:rPr>
-        <w:t>adam</w:t>
-      </w:r>
-      <w:proofErr w:type="spellEnd"/>
-      <w:r>
-        <w:rPr>
-          <w:rFonts w:ascii="Times New Roman" w:hAnsi="Times New Roman" w:cs="Times New Roman"/>
-          <w:i/>
-          <w:iCs/>
-          <w:sz w:val="25"/>
-          <w:szCs w:val="25"/>
-          <w:lang w:val="en-US"/>
-        </w:rPr>
-        <w:t xml:space="preserve"> optimizer and a loss Binary Cross Entropy loss function. We fit the data into this 3-layered model and gain an </w:t>
-      </w:r>
-      <w:r>
-        <w:rPr>
-          <w:rFonts w:ascii="Times New Roman" w:hAnsi="Times New Roman" w:cs="Times New Roman"/>
-          <w:b/>
-          <w:bCs/>
-          <w:i/>
-          <w:iCs/>
+          <w:sz w:val="25"/>
+          <w:szCs w:val="25"/>
+          <w:lang w:val="en-US"/>
+        </w:rPr>
+      </w:pPr>
+      <w:r>
+        <w:rPr>
+          <w:rFonts w:ascii="Times New Roman" w:hAnsi="Times New Roman" w:cs="Times New Roman"/>
+          <w:sz w:val="25"/>
+          <w:szCs w:val="25"/>
+          <w:lang w:val="en-US"/>
+        </w:rPr>
+        <w:t xml:space="preserve">Firstly we consider the </w:t>
+      </w:r>
+      <w:r>
+        <w:rPr>
+          <w:rFonts w:ascii="Times New Roman" w:hAnsi="Times New Roman" w:cs="Times New Roman"/>
+          <w:sz w:val="25"/>
+          <w:szCs w:val="25"/>
+          <w:lang w:val="en-US"/>
+        </w:rPr>
+        <w:t xml:space="preserve">3 layered model of standard units 12, 8 and 1 respectively. We use the adam optimizer and a loss Binary Cross Entropy loss function. We fit the data into this 3-layered model and gain an </w:t>
+      </w:r>
+      <w:r>
+        <w:rPr>
+          <w:rFonts w:ascii="Times New Roman" w:hAnsi="Times New Roman" w:cs="Times New Roman"/>
+          <w:b/>
+          <w:bCs/>
           <w:sz w:val="25"/>
           <w:szCs w:val="25"/>
           <w:lang w:val="en-US"/>
@@ -6176,8 +4030,6 @@
         <w:ind w:left="1800"/>
         <w:rPr>
           <w:rFonts w:ascii="Times New Roman" w:hAnsi="Times New Roman" w:cs="Times New Roman"/>
-          <w:i/>
-          <w:iCs/>
           <w:sz w:val="25"/>
           <w:szCs w:val="25"/>
           <w:lang w:val="en-US"/>
@@ -6190,18 +4042,15 @@
         <w:ind w:left="1800"/>
         <w:rPr>
           <w:rFonts w:ascii="Times New Roman" w:hAnsi="Times New Roman" w:cs="Times New Roman"/>
-          <w:i/>
-          <w:iCs/>
-          <w:sz w:val="25"/>
-          <w:szCs w:val="25"/>
-          <w:lang w:val="en-US"/>
-        </w:rPr>
-      </w:pPr>
-      <w:r>
-        <w:rPr>
-          <w:rFonts w:ascii="Times New Roman" w:hAnsi="Times New Roman" w:cs="Times New Roman"/>
-          <w:i/>
-          <w:iCs/>
+          <w:sz w:val="25"/>
+          <w:szCs w:val="25"/>
+          <w:lang w:val="en-US"/>
+        </w:rPr>
+      </w:pPr>
+      <w:r>
+        <w:rPr>
+          <w:rFonts w:ascii="Times New Roman" w:hAnsi="Times New Roman" w:cs="Times New Roman"/>
+          <w:noProof/>
           <w:sz w:val="25"/>
           <w:szCs w:val="25"/>
           <w:lang w:val="en-US"/>
@@ -6249,8 +4098,6 @@
         <w:ind w:left="1800"/>
         <w:rPr>
           <w:rFonts w:ascii="Times New Roman" w:hAnsi="Times New Roman" w:cs="Times New Roman"/>
-          <w:i/>
-          <w:iCs/>
           <w:sz w:val="25"/>
           <w:szCs w:val="25"/>
           <w:lang w:val="en-US"/>
@@ -6263,18 +4110,15 @@
         <w:ind w:left="1800"/>
         <w:rPr>
           <w:rFonts w:ascii="Times New Roman" w:hAnsi="Times New Roman" w:cs="Times New Roman"/>
-          <w:i/>
-          <w:iCs/>
-          <w:sz w:val="25"/>
-          <w:szCs w:val="25"/>
-          <w:lang w:val="en-US"/>
-        </w:rPr>
-      </w:pPr>
-      <w:r>
-        <w:rPr>
-          <w:rFonts w:ascii="Times New Roman" w:hAnsi="Times New Roman" w:cs="Times New Roman"/>
-          <w:i/>
-          <w:iCs/>
+          <w:sz w:val="25"/>
+          <w:szCs w:val="25"/>
+          <w:lang w:val="en-US"/>
+        </w:rPr>
+      </w:pPr>
+      <w:r>
+        <w:rPr>
+          <w:rFonts w:ascii="Times New Roman" w:hAnsi="Times New Roman" w:cs="Times New Roman"/>
+          <w:noProof/>
           <w:sz w:val="25"/>
           <w:szCs w:val="25"/>
           <w:lang w:val="en-US"/>
@@ -6322,8 +4166,6 @@
         <w:ind w:left="1800"/>
         <w:rPr>
           <w:rFonts w:ascii="Times New Roman" w:hAnsi="Times New Roman" w:cs="Times New Roman"/>
-          <w:i/>
-          <w:iCs/>
           <w:sz w:val="25"/>
           <w:szCs w:val="25"/>
           <w:lang w:val="en-US"/>
@@ -6355,21 +4197,19 @@
           <w:szCs w:val="25"/>
           <w:lang w:val="en-US"/>
         </w:rPr>
-        <w:t xml:space="preserve">4 – Layered </w:t>
-      </w:r>
-      <w:proofErr w:type="gramStart"/>
-      <w:r>
-        <w:rPr>
-          <w:rFonts w:ascii="Times New Roman" w:hAnsi="Times New Roman" w:cs="Times New Roman"/>
-          <w:b/>
-          <w:bCs/>
-          <w:sz w:val="25"/>
-          <w:szCs w:val="25"/>
-          <w:lang w:val="en-US"/>
-        </w:rPr>
-        <w:t>Model :</w:t>
-      </w:r>
-      <w:proofErr w:type="gramEnd"/>
+        <w:t>4 – Layered Model :</w:t>
+      </w:r>
+      <w:r>
+        <w:rPr>
+          <w:rFonts w:ascii="Times New Roman" w:hAnsi="Times New Roman" w:cs="Times New Roman"/>
+          <w:b/>
+          <w:bCs/>
+          <w:sz w:val="25"/>
+          <w:szCs w:val="25"/>
+          <w:lang w:val="en-US"/>
+        </w:rPr>
+        <w:t xml:space="preserve"> (Better Model Architecture)</w:t>
+      </w:r>
     </w:p>
     <w:p>
       <w:pPr>
@@ -6379,207 +4219,81 @@
           <w:rFonts w:ascii="Times New Roman" w:hAnsi="Times New Roman" w:cs="Times New Roman"/>
           <w:b/>
           <w:bCs/>
-          <w:i/>
-          <w:iCs/>
-          <w:sz w:val="25"/>
-          <w:szCs w:val="25"/>
-          <w:lang w:val="en-US"/>
-        </w:rPr>
-      </w:pPr>
-      <w:r>
-        <w:rPr>
-          <w:rFonts w:ascii="Times New Roman" w:hAnsi="Times New Roman" w:cs="Times New Roman"/>
-          <w:i/>
-          <w:iCs/>
-          <w:sz w:val="25"/>
-          <w:szCs w:val="25"/>
-          <w:lang w:val="en-US"/>
-        </w:rPr>
-        <w:t>Secondly,</w:t>
-      </w:r>
-      <w:r>
-        <w:rPr>
-          <w:rFonts w:ascii="Times New Roman" w:hAnsi="Times New Roman" w:cs="Times New Roman"/>
-          <w:i/>
-          <w:iCs/>
-          <w:sz w:val="25"/>
-          <w:szCs w:val="25"/>
-          <w:lang w:val="en-US"/>
-        </w:rPr>
-        <w:t xml:space="preserve"> we consider the </w:t>
-      </w:r>
-      <w:r>
-        <w:rPr>
-          <w:rFonts w:ascii="Times New Roman" w:hAnsi="Times New Roman" w:cs="Times New Roman"/>
-          <w:i/>
-          <w:iCs/>
-          <w:sz w:val="25"/>
-          <w:szCs w:val="25"/>
-          <w:lang w:val="en-US"/>
-        </w:rPr>
-        <w:t>4</w:t>
-      </w:r>
-      <w:r>
-        <w:rPr>
-          <w:rFonts w:ascii="Times New Roman" w:hAnsi="Times New Roman" w:cs="Times New Roman"/>
-          <w:i/>
-          <w:iCs/>
-          <w:sz w:val="25"/>
-          <w:szCs w:val="25"/>
-          <w:lang w:val="en-US"/>
-        </w:rPr>
-        <w:t xml:space="preserve"> layered model of</w:t>
-      </w:r>
-      <w:r>
-        <w:rPr>
-          <w:rFonts w:ascii="Times New Roman" w:hAnsi="Times New Roman" w:cs="Times New Roman"/>
-          <w:i/>
-          <w:iCs/>
-          <w:sz w:val="25"/>
-          <w:szCs w:val="25"/>
-          <w:lang w:val="en-US"/>
-        </w:rPr>
-        <w:t xml:space="preserve"> standard</w:t>
-      </w:r>
-      <w:r>
-        <w:rPr>
-          <w:rFonts w:ascii="Times New Roman" w:hAnsi="Times New Roman" w:cs="Times New Roman"/>
-          <w:i/>
-          <w:iCs/>
-          <w:sz w:val="25"/>
-          <w:szCs w:val="25"/>
-          <w:lang w:val="en-US"/>
-        </w:rPr>
-        <w:t xml:space="preserve"> units </w:t>
-      </w:r>
-      <w:r>
-        <w:rPr>
-          <w:rFonts w:ascii="Times New Roman" w:hAnsi="Times New Roman" w:cs="Times New Roman"/>
-          <w:i/>
-          <w:iCs/>
-          <w:sz w:val="25"/>
-          <w:szCs w:val="25"/>
-          <w:lang w:val="en-US"/>
-        </w:rPr>
-        <w:t>19</w:t>
-      </w:r>
-      <w:r>
-        <w:rPr>
-          <w:rFonts w:ascii="Times New Roman" w:hAnsi="Times New Roman" w:cs="Times New Roman"/>
-          <w:i/>
-          <w:iCs/>
-          <w:sz w:val="25"/>
-          <w:szCs w:val="25"/>
-          <w:lang w:val="en-US"/>
-        </w:rPr>
-        <w:t xml:space="preserve">, </w:t>
-      </w:r>
-      <w:r>
-        <w:rPr>
-          <w:rFonts w:ascii="Times New Roman" w:hAnsi="Times New Roman" w:cs="Times New Roman"/>
-          <w:i/>
-          <w:iCs/>
-          <w:sz w:val="25"/>
-          <w:szCs w:val="25"/>
-          <w:lang w:val="en-US"/>
-        </w:rPr>
-        <w:t>15, 10</w:t>
-      </w:r>
-      <w:r>
-        <w:rPr>
-          <w:rFonts w:ascii="Times New Roman" w:hAnsi="Times New Roman" w:cs="Times New Roman"/>
-          <w:i/>
-          <w:iCs/>
-          <w:sz w:val="25"/>
-          <w:szCs w:val="25"/>
-          <w:lang w:val="en-US"/>
-        </w:rPr>
-        <w:t xml:space="preserve"> and 1 respectively. We use the </w:t>
-      </w:r>
-      <w:proofErr w:type="spellStart"/>
-      <w:r>
-        <w:rPr>
-          <w:rFonts w:ascii="Times New Roman" w:hAnsi="Times New Roman" w:cs="Times New Roman"/>
-          <w:i/>
-          <w:iCs/>
-          <w:sz w:val="25"/>
-          <w:szCs w:val="25"/>
-          <w:lang w:val="en-US"/>
-        </w:rPr>
-        <w:t>adam</w:t>
-      </w:r>
-      <w:proofErr w:type="spellEnd"/>
-      <w:r>
-        <w:rPr>
-          <w:rFonts w:ascii="Times New Roman" w:hAnsi="Times New Roman" w:cs="Times New Roman"/>
-          <w:i/>
-          <w:iCs/>
-          <w:sz w:val="25"/>
-          <w:szCs w:val="25"/>
-          <w:lang w:val="en-US"/>
-        </w:rPr>
-        <w:t xml:space="preserve"> optimizer and a loss Binary Cross Entropy loss function. We fit the data into this </w:t>
-      </w:r>
-      <w:r>
-        <w:rPr>
-          <w:rFonts w:ascii="Times New Roman" w:hAnsi="Times New Roman" w:cs="Times New Roman"/>
-          <w:i/>
-          <w:iCs/>
-          <w:sz w:val="25"/>
-          <w:szCs w:val="25"/>
-          <w:lang w:val="en-US"/>
-        </w:rPr>
-        <w:t>4</w:t>
-      </w:r>
-      <w:r>
-        <w:rPr>
-          <w:rFonts w:ascii="Times New Roman" w:hAnsi="Times New Roman" w:cs="Times New Roman"/>
-          <w:i/>
-          <w:iCs/>
-          <w:sz w:val="25"/>
-          <w:szCs w:val="25"/>
-          <w:lang w:val="en-US"/>
-        </w:rPr>
-        <w:t xml:space="preserve">-layered model and gain an </w:t>
-      </w:r>
-      <w:r>
-        <w:rPr>
-          <w:rFonts w:ascii="Times New Roman" w:hAnsi="Times New Roman" w:cs="Times New Roman"/>
-          <w:b/>
-          <w:bCs/>
-          <w:i/>
-          <w:iCs/>
-          <w:sz w:val="25"/>
-          <w:szCs w:val="25"/>
-          <w:lang w:val="en-US"/>
-        </w:rPr>
-        <w:t xml:space="preserve">accuracy of </w:t>
-      </w:r>
-      <w:r>
-        <w:rPr>
-          <w:rFonts w:ascii="Times New Roman" w:hAnsi="Times New Roman" w:cs="Times New Roman"/>
-          <w:b/>
-          <w:bCs/>
-          <w:i/>
-          <w:iCs/>
-          <w:sz w:val="25"/>
-          <w:szCs w:val="25"/>
-          <w:lang w:val="en-US"/>
-        </w:rPr>
-        <w:t>79.79</w:t>
-      </w:r>
-      <w:r>
-        <w:rPr>
-          <w:rFonts w:ascii="Times New Roman" w:hAnsi="Times New Roman" w:cs="Times New Roman"/>
-          <w:b/>
-          <w:bCs/>
-          <w:i/>
-          <w:iCs/>
-          <w:sz w:val="25"/>
-          <w:szCs w:val="25"/>
-          <w:lang w:val="en-US"/>
-        </w:rPr>
-        <w:t>%</w:t>
+          <w:sz w:val="25"/>
+          <w:szCs w:val="25"/>
+          <w:lang w:val="en-US"/>
+        </w:rPr>
+      </w:pPr>
+      <w:r>
+        <w:rPr>
+          <w:rFonts w:ascii="Times New Roman" w:hAnsi="Times New Roman" w:cs="Times New Roman"/>
+          <w:sz w:val="25"/>
+          <w:szCs w:val="25"/>
+          <w:lang w:val="en-US"/>
+        </w:rPr>
+        <w:t>Secondly, we consider the 4 layered model of standard units 19, 15, 10 and 1 respectively.</w:t>
+      </w:r>
+      <w:r>
+        <w:rPr>
+          <w:rFonts w:ascii="Times New Roman" w:hAnsi="Times New Roman" w:cs="Times New Roman"/>
+          <w:sz w:val="25"/>
+          <w:szCs w:val="25"/>
+          <w:lang w:val="en-US"/>
+        </w:rPr>
+        <w:t xml:space="preserve"> </w:t>
+      </w:r>
+      <w:r>
+        <w:rPr>
+          <w:rFonts w:ascii="Times New Roman" w:hAnsi="Times New Roman" w:cs="Times New Roman"/>
+          <w:b/>
+          <w:bCs/>
+          <w:sz w:val="25"/>
+          <w:szCs w:val="25"/>
+          <w:lang w:val="en-US"/>
+        </w:rPr>
+        <w:t>We use this architecture because there are 19 columns in the dataset after dropping the originals of the dummies made.</w:t>
+      </w:r>
+      <w:r>
+        <w:rPr>
+          <w:rFonts w:ascii="Times New Roman" w:hAnsi="Times New Roman" w:cs="Times New Roman"/>
+          <w:b/>
+          <w:bCs/>
+          <w:sz w:val="25"/>
+          <w:szCs w:val="25"/>
+          <w:lang w:val="en-US"/>
+        </w:rPr>
+        <w:t xml:space="preserve"> </w:t>
+      </w:r>
+      <w:r>
+        <w:rPr>
+          <w:rFonts w:ascii="Times New Roman" w:hAnsi="Times New Roman" w:cs="Times New Roman"/>
+          <w:b/>
+          <w:bCs/>
+          <w:sz w:val="25"/>
+          <w:szCs w:val="25"/>
+          <w:lang w:val="en-US"/>
+        </w:rPr>
+        <w:t>So there are 19 units in the input layer and 2 hidden layers.</w:t>
+      </w:r>
+      <w:r>
+        <w:rPr>
+          <w:rFonts w:ascii="Times New Roman" w:hAnsi="Times New Roman" w:cs="Times New Roman"/>
+          <w:sz w:val="25"/>
+          <w:szCs w:val="25"/>
+          <w:lang w:val="en-US"/>
+        </w:rPr>
+        <w:t xml:space="preserve"> We use the adam optimizer and a loss Binary Cross Entropy loss function. We fit the data into this 4-layered model and gain an </w:t>
+      </w:r>
+      <w:r>
+        <w:rPr>
+          <w:rFonts w:ascii="Times New Roman" w:hAnsi="Times New Roman" w:cs="Times New Roman"/>
+          <w:b/>
+          <w:bCs/>
+          <w:sz w:val="25"/>
+          <w:szCs w:val="25"/>
+          <w:lang w:val="en-US"/>
+        </w:rPr>
+        <w:t>accuracy of 79.79%</w:t>
       </w:r>
     </w:p>
     <w:p>
@@ -6588,18 +4302,15 @@
         <w:ind w:left="1800"/>
         <w:rPr>
           <w:rFonts w:ascii="Times New Roman" w:hAnsi="Times New Roman" w:cs="Times New Roman"/>
-          <w:i/>
-          <w:iCs/>
-          <w:sz w:val="25"/>
-          <w:szCs w:val="25"/>
-          <w:lang w:val="en-US"/>
-        </w:rPr>
-      </w:pPr>
-      <w:r>
-        <w:rPr>
-          <w:rFonts w:ascii="Times New Roman" w:hAnsi="Times New Roman" w:cs="Times New Roman"/>
-          <w:i/>
-          <w:iCs/>
+          <w:sz w:val="25"/>
+          <w:szCs w:val="25"/>
+          <w:lang w:val="en-US"/>
+        </w:rPr>
+      </w:pPr>
+      <w:r>
+        <w:rPr>
+          <w:rFonts w:ascii="Times New Roman" w:hAnsi="Times New Roman" w:cs="Times New Roman"/>
+          <w:noProof/>
           <w:sz w:val="25"/>
           <w:szCs w:val="25"/>
           <w:lang w:val="en-US"/>
@@ -6650,8 +4361,7 @@
       <w:r>
         <w:rPr>
           <w:rFonts w:ascii="Times New Roman" w:hAnsi="Times New Roman" w:cs="Times New Roman"/>
-          <w:i/>
-          <w:iCs/>
+          <w:noProof/>
           <w:sz w:val="25"/>
           <w:szCs w:val="25"/>
           <w:lang w:val="en-US"/>
@@ -6699,8 +4409,6 @@
         <w:ind w:left="1800"/>
         <w:rPr>
           <w:rFonts w:ascii="Times New Roman" w:hAnsi="Times New Roman" w:cs="Times New Roman"/>
-          <w:i/>
-          <w:iCs/>
           <w:sz w:val="25"/>
           <w:szCs w:val="25"/>
           <w:lang w:val="en-US"/>
@@ -6732,32 +4440,8 @@
           <w:szCs w:val="25"/>
           <w:lang w:val="en-US"/>
         </w:rPr>
-        <w:t xml:space="preserve">Gradient </w:t>
-      </w:r>
-      <w:proofErr w:type="gramStart"/>
-      <w:r>
-        <w:rPr>
-          <w:rFonts w:ascii="Times New Roman" w:hAnsi="Times New Roman" w:cs="Times New Roman"/>
-          <w:b/>
-          <w:bCs/>
-          <w:sz w:val="25"/>
-          <w:szCs w:val="25"/>
-          <w:lang w:val="en-US"/>
-        </w:rPr>
-        <w:t>Boosting</w:t>
-      </w:r>
-      <w:r>
-        <w:rPr>
-          <w:rFonts w:ascii="Times New Roman" w:hAnsi="Times New Roman" w:cs="Times New Roman"/>
-          <w:b/>
-          <w:bCs/>
-          <w:sz w:val="25"/>
-          <w:szCs w:val="25"/>
-          <w:lang w:val="en-US"/>
-        </w:rPr>
-        <w:t xml:space="preserve"> :</w:t>
-      </w:r>
-      <w:proofErr w:type="gramEnd"/>
+        <w:t>Gradient Boosting :</w:t>
+      </w:r>
     </w:p>
     <w:p>
       <w:pPr>
@@ -6779,49 +4463,18 @@
           <w:szCs w:val="25"/>
           <w:lang w:val="en-US"/>
         </w:rPr>
-        <w:t xml:space="preserve"> From the Scikit Learn Library, we use </w:t>
-      </w:r>
-      <w:proofErr w:type="spellStart"/>
-      <w:r>
-        <w:rPr>
-          <w:rFonts w:ascii="Times New Roman" w:hAnsi="Times New Roman" w:cs="Times New Roman"/>
-          <w:sz w:val="25"/>
-          <w:szCs w:val="25"/>
-          <w:lang w:val="en-US"/>
-        </w:rPr>
-        <w:t>GradientBoostingClassifier</w:t>
-      </w:r>
-      <w:proofErr w:type="spellEnd"/>
-      <w:r>
-        <w:rPr>
-          <w:rFonts w:ascii="Times New Roman" w:hAnsi="Times New Roman" w:cs="Times New Roman"/>
-          <w:sz w:val="25"/>
-          <w:szCs w:val="25"/>
-          <w:lang w:val="en-US"/>
-        </w:rPr>
-        <w:t xml:space="preserve"> and fit our data on to the model and predict the scores of the test data. We check for the </w:t>
-      </w:r>
-      <w:r>
-        <w:rPr>
-          <w:rFonts w:ascii="Times New Roman" w:hAnsi="Times New Roman" w:cs="Times New Roman"/>
-          <w:b/>
-          <w:bCs/>
-          <w:sz w:val="25"/>
-          <w:szCs w:val="25"/>
-          <w:lang w:val="en-US"/>
-        </w:rPr>
-        <w:t>accuracy and it comes out to be 81.35%</w:t>
-      </w:r>
-      <w:r>
-        <w:rPr>
-          <w:rFonts w:ascii="Times New Roman" w:hAnsi="Times New Roman" w:cs="Times New Roman"/>
-          <w:b/>
-          <w:bCs/>
-          <w:sz w:val="25"/>
-          <w:szCs w:val="25"/>
-          <w:lang w:val="en-US"/>
-        </w:rPr>
-        <w:t xml:space="preserve">. </w:t>
+        <w:t xml:space="preserve"> From the Scikit Learn Library, we use GradientBoostingClassifier and fit our data on to the model and predict the scores of the test data. We check for the </w:t>
+      </w:r>
+      <w:r>
+        <w:rPr>
+          <w:rFonts w:ascii="Times New Roman" w:hAnsi="Times New Roman" w:cs="Times New Roman"/>
+          <w:b/>
+          <w:bCs/>
+          <w:sz w:val="25"/>
+          <w:szCs w:val="25"/>
+          <w:lang w:val="en-US"/>
+        </w:rPr>
+        <w:t xml:space="preserve">accuracy and it comes out to be 81.35%. </w:t>
       </w:r>
     </w:p>
     <w:p>
@@ -6841,6 +4494,7 @@
       <w:r>
         <w:rPr>
           <w:rFonts w:ascii="Times New Roman" w:hAnsi="Times New Roman" w:cs="Times New Roman"/>
+          <w:noProof/>
           <w:sz w:val="25"/>
           <w:szCs w:val="25"/>
           <w:lang w:val="en-US"/>
@@ -6931,8 +4585,6 @@
           <w:rFonts w:ascii="Times New Roman" w:hAnsi="Times New Roman" w:cs="Times New Roman"/>
           <w:b/>
           <w:bCs/>
-          <w:i/>
-          <w:iCs/>
           <w:sz w:val="25"/>
           <w:szCs w:val="25"/>
           <w:lang w:val="en-US"/>
@@ -6961,8 +4613,6 @@
           <w:rFonts w:ascii="Times New Roman" w:hAnsi="Times New Roman" w:cs="Times New Roman"/>
           <w:b/>
           <w:bCs/>
-          <w:i/>
-          <w:iCs/>
           <w:sz w:val="25"/>
           <w:szCs w:val="25"/>
           <w:lang w:val="en-US"/>
@@ -8398,6 +6048,7 @@
   <w:style w:type="character" w:default="1" w:styleId="DefaultParagraphFont">
     <w:name w:val="Default Paragraph Font"/>
     <w:uiPriority w:val="1"/>
+    <w:semiHidden/>
     <w:unhideWhenUsed/>
   </w:style>
   <w:style w:type="table" w:default="1" w:styleId="TableNormal">

--- a/Assignment/CAP - 1 Report.docx
+++ b/Assignment/CAP - 1 Report.docx
@@ -4574,6 +4574,227 @@
           <w:u w:val="single"/>
           <w:lang w:val="en-US"/>
         </w:rPr>
+        <w:t>Accuracy Scores of different Algorithms:</w:t>
+      </w:r>
+    </w:p>
+    <w:p>
+      <w:pPr>
+        <w:pStyle w:val="ListParagraph"/>
+        <w:numPr>
+          <w:ilvl w:val="0"/>
+          <w:numId w:val="12"/>
+        </w:numPr>
+        <w:rPr>
+          <w:rFonts w:ascii="Times New Roman" w:hAnsi="Times New Roman" w:cs="Times New Roman"/>
+          <w:i/>
+          <w:iCs/>
+          <w:sz w:val="25"/>
+          <w:szCs w:val="25"/>
+          <w:lang w:val="en-US"/>
+        </w:rPr>
+      </w:pPr>
+      <w:r>
+        <w:rPr>
+          <w:rFonts w:ascii="Times New Roman" w:hAnsi="Times New Roman" w:cs="Times New Roman"/>
+          <w:i/>
+          <w:iCs/>
+          <w:sz w:val="25"/>
+          <w:szCs w:val="25"/>
+          <w:lang w:val="en-US"/>
+        </w:rPr>
+        <w:t xml:space="preserve">Linear Regression Model:24.55% </w:t>
+      </w:r>
+    </w:p>
+    <w:p>
+      <w:pPr>
+        <w:pStyle w:val="ListParagraph"/>
+        <w:numPr>
+          <w:ilvl w:val="0"/>
+          <w:numId w:val="12"/>
+        </w:numPr>
+        <w:rPr>
+          <w:rFonts w:ascii="Times New Roman" w:hAnsi="Times New Roman" w:cs="Times New Roman"/>
+          <w:i/>
+          <w:iCs/>
+          <w:sz w:val="25"/>
+          <w:szCs w:val="25"/>
+          <w:lang w:val="en-US"/>
+        </w:rPr>
+      </w:pPr>
+      <w:r>
+        <w:rPr>
+          <w:rFonts w:ascii="Times New Roman" w:hAnsi="Times New Roman" w:cs="Times New Roman"/>
+          <w:i/>
+          <w:iCs/>
+          <w:sz w:val="25"/>
+          <w:szCs w:val="25"/>
+          <w:lang w:val="en-US"/>
+        </w:rPr>
+        <w:t>Polynomial Regression Model:29.10%</w:t>
+      </w:r>
+    </w:p>
+    <w:p>
+      <w:pPr>
+        <w:pStyle w:val="ListParagraph"/>
+        <w:numPr>
+          <w:ilvl w:val="0"/>
+          <w:numId w:val="12"/>
+        </w:numPr>
+        <w:rPr>
+          <w:rFonts w:ascii="Times New Roman" w:hAnsi="Times New Roman" w:cs="Times New Roman"/>
+          <w:i/>
+          <w:iCs/>
+          <w:sz w:val="25"/>
+          <w:szCs w:val="25"/>
+          <w:lang w:val="en-US"/>
+        </w:rPr>
+      </w:pPr>
+      <w:r>
+        <w:rPr>
+          <w:rFonts w:ascii="Times New Roman" w:hAnsi="Times New Roman" w:cs="Times New Roman"/>
+          <w:i/>
+          <w:iCs/>
+          <w:sz w:val="25"/>
+          <w:szCs w:val="25"/>
+          <w:lang w:val="en-US"/>
+        </w:rPr>
+        <w:t>Logistic Regression Model:81.63%</w:t>
+      </w:r>
+    </w:p>
+    <w:p>
+      <w:pPr>
+        <w:pStyle w:val="ListParagraph"/>
+        <w:numPr>
+          <w:ilvl w:val="0"/>
+          <w:numId w:val="12"/>
+        </w:numPr>
+        <w:rPr>
+          <w:rFonts w:ascii="Times New Roman" w:hAnsi="Times New Roman" w:cs="Times New Roman"/>
+          <w:i/>
+          <w:iCs/>
+          <w:sz w:val="25"/>
+          <w:szCs w:val="25"/>
+          <w:lang w:val="en-US"/>
+        </w:rPr>
+      </w:pPr>
+      <w:r>
+        <w:rPr>
+          <w:rFonts w:ascii="Times New Roman" w:hAnsi="Times New Roman" w:cs="Times New Roman"/>
+          <w:i/>
+          <w:iCs/>
+          <w:sz w:val="25"/>
+          <w:szCs w:val="25"/>
+          <w:lang w:val="en-US"/>
+        </w:rPr>
+        <w:t>3-layered ANN Model:80.50%</w:t>
+      </w:r>
+    </w:p>
+    <w:p>
+      <w:pPr>
+        <w:pStyle w:val="ListParagraph"/>
+        <w:numPr>
+          <w:ilvl w:val="0"/>
+          <w:numId w:val="12"/>
+        </w:numPr>
+        <w:rPr>
+          <w:rFonts w:ascii="Times New Roman" w:hAnsi="Times New Roman" w:cs="Times New Roman"/>
+          <w:i/>
+          <w:iCs/>
+          <w:sz w:val="25"/>
+          <w:szCs w:val="25"/>
+          <w:lang w:val="en-US"/>
+        </w:rPr>
+      </w:pPr>
+      <w:r>
+        <w:rPr>
+          <w:rFonts w:ascii="Times New Roman" w:hAnsi="Times New Roman" w:cs="Times New Roman"/>
+          <w:i/>
+          <w:iCs/>
+          <w:sz w:val="25"/>
+          <w:szCs w:val="25"/>
+          <w:lang w:val="en-US"/>
+        </w:rPr>
+        <w:t>4-layered ANN Model:79.79%</w:t>
+      </w:r>
+    </w:p>
+    <w:p>
+      <w:pPr>
+        <w:pStyle w:val="ListParagraph"/>
+        <w:numPr>
+          <w:ilvl w:val="0"/>
+          <w:numId w:val="12"/>
+        </w:numPr>
+        <w:rPr>
+          <w:rFonts w:ascii="Times New Roman" w:hAnsi="Times New Roman" w:cs="Times New Roman"/>
+          <w:i/>
+          <w:iCs/>
+          <w:sz w:val="25"/>
+          <w:szCs w:val="25"/>
+          <w:lang w:val="en-US"/>
+        </w:rPr>
+      </w:pPr>
+      <w:r>
+        <w:rPr>
+          <w:rFonts w:ascii="Times New Roman" w:hAnsi="Times New Roman" w:cs="Times New Roman"/>
+          <w:i/>
+          <w:iCs/>
+          <w:sz w:val="25"/>
+          <w:szCs w:val="25"/>
+          <w:lang w:val="en-US"/>
+        </w:rPr>
+        <w:t>Gradient Boosting Model: 81.35%</w:t>
+      </w:r>
+      <w:r>
+        <w:rPr>
+          <w:rFonts w:ascii="Times New Roman" w:hAnsi="Times New Roman" w:cs="Times New Roman"/>
+          <w:i/>
+          <w:iCs/>
+          <w:sz w:val="25"/>
+          <w:szCs w:val="25"/>
+          <w:lang w:val="en-US"/>
+        </w:rPr>
+        <w:tab/>
+      </w:r>
+    </w:p>
+    <w:p>
+      <w:pPr>
+        <w:pStyle w:val="ListParagraph"/>
+        <w:ind w:left="1080"/>
+        <w:rPr>
+          <w:rFonts w:ascii="Times New Roman" w:hAnsi="Times New Roman" w:cs="Times New Roman"/>
+          <w:b/>
+          <w:bCs/>
+          <w:sz w:val="25"/>
+          <w:szCs w:val="25"/>
+          <w:u w:val="single"/>
+          <w:lang w:val="en-US"/>
+        </w:rPr>
+      </w:pPr>
+    </w:p>
+    <w:p>
+      <w:pPr>
+        <w:pStyle w:val="ListParagraph"/>
+        <w:ind w:left="1080"/>
+        <w:rPr>
+          <w:rFonts w:ascii="Times New Roman" w:hAnsi="Times New Roman" w:cs="Times New Roman"/>
+          <w:b/>
+          <w:bCs/>
+          <w:sz w:val="25"/>
+          <w:szCs w:val="25"/>
+          <w:u w:val="single"/>
+          <w:lang w:val="en-US"/>
+        </w:rPr>
+      </w:pPr>
+      <w:r>
+        <w:rPr>
+          <w:rFonts w:ascii="Times New Roman" w:hAnsi="Times New Roman" w:cs="Times New Roman"/>
+          <w:b/>
+          <w:bCs/>
+          <w:sz w:val="25"/>
+          <w:szCs w:val="25"/>
+          <w:u w:val="single"/>
+          <w:lang w:val="en-US"/>
+        </w:rPr>
         <w:t xml:space="preserve">Note: </w:t>
       </w:r>
     </w:p>
@@ -4782,6 +5003,95 @@
     </w:lvl>
   </w:abstractNum>
   <w:abstractNum w:abstractNumId="1" w15:restartNumberingAfterBreak="0">
+    <w:nsid w:val="0B684F01"/>
+    <w:multiLevelType w:val="hybridMultilevel"/>
+    <w:tmpl w:val="DBA27352"/>
+    <w:lvl w:ilvl="0" w:tplc="4B902604">
+      <w:start w:val="1"/>
+      <w:numFmt w:val="decimal"/>
+      <w:lvlText w:val="%1."/>
+      <w:lvlJc w:val="left"/>
+      <w:pPr>
+        <w:ind w:left="1500" w:hanging="360"/>
+      </w:pPr>
+      <w:rPr>
+        <w:rFonts w:hint="default"/>
+      </w:rPr>
+    </w:lvl>
+    <w:lvl w:ilvl="1" w:tplc="40090019" w:tentative="1">
+      <w:start w:val="1"/>
+      <w:numFmt w:val="lowerLetter"/>
+      <w:lvlText w:val="%2."/>
+      <w:lvlJc w:val="left"/>
+      <w:pPr>
+        <w:ind w:left="2220" w:hanging="360"/>
+      </w:pPr>
+    </w:lvl>
+    <w:lvl w:ilvl="2" w:tplc="4009001B" w:tentative="1">
+      <w:start w:val="1"/>
+      <w:numFmt w:val="lowerRoman"/>
+      <w:lvlText w:val="%3."/>
+      <w:lvlJc w:val="right"/>
+      <w:pPr>
+        <w:ind w:left="2940" w:hanging="180"/>
+      </w:pPr>
+    </w:lvl>
+    <w:lvl w:ilvl="3" w:tplc="4009000F" w:tentative="1">
+      <w:start w:val="1"/>
+      <w:numFmt w:val="decimal"/>
+      <w:lvlText w:val="%4."/>
+      <w:lvlJc w:val="left"/>
+      <w:pPr>
+        <w:ind w:left="3660" w:hanging="360"/>
+      </w:pPr>
+    </w:lvl>
+    <w:lvl w:ilvl="4" w:tplc="40090019" w:tentative="1">
+      <w:start w:val="1"/>
+      <w:numFmt w:val="lowerLetter"/>
+      <w:lvlText w:val="%5."/>
+      <w:lvlJc w:val="left"/>
+      <w:pPr>
+        <w:ind w:left="4380" w:hanging="360"/>
+      </w:pPr>
+    </w:lvl>
+    <w:lvl w:ilvl="5" w:tplc="4009001B" w:tentative="1">
+      <w:start w:val="1"/>
+      <w:numFmt w:val="lowerRoman"/>
+      <w:lvlText w:val="%6."/>
+      <w:lvlJc w:val="right"/>
+      <w:pPr>
+        <w:ind w:left="5100" w:hanging="180"/>
+      </w:pPr>
+    </w:lvl>
+    <w:lvl w:ilvl="6" w:tplc="4009000F" w:tentative="1">
+      <w:start w:val="1"/>
+      <w:numFmt w:val="decimal"/>
+      <w:lvlText w:val="%7."/>
+      <w:lvlJc w:val="left"/>
+      <w:pPr>
+        <w:ind w:left="5820" w:hanging="360"/>
+      </w:pPr>
+    </w:lvl>
+    <w:lvl w:ilvl="7" w:tplc="40090019" w:tentative="1">
+      <w:start w:val="1"/>
+      <w:numFmt w:val="lowerLetter"/>
+      <w:lvlText w:val="%8."/>
+      <w:lvlJc w:val="left"/>
+      <w:pPr>
+        <w:ind w:left="6540" w:hanging="360"/>
+      </w:pPr>
+    </w:lvl>
+    <w:lvl w:ilvl="8" w:tplc="4009001B" w:tentative="1">
+      <w:start w:val="1"/>
+      <w:numFmt w:val="lowerRoman"/>
+      <w:lvlText w:val="%9."/>
+      <w:lvlJc w:val="right"/>
+      <w:pPr>
+        <w:ind w:left="7260" w:hanging="180"/>
+      </w:pPr>
+    </w:lvl>
+  </w:abstractNum>
+  <w:abstractNum w:abstractNumId="2" w15:restartNumberingAfterBreak="0">
     <w:nsid w:val="0FD92DD9"/>
     <w:multiLevelType w:val="hybridMultilevel"/>
     <w:tmpl w:val="35E8645E"/>
@@ -4894,7 +5204,7 @@
       </w:rPr>
     </w:lvl>
   </w:abstractNum>
-  <w:abstractNum w:abstractNumId="2" w15:restartNumberingAfterBreak="0">
+  <w:abstractNum w:abstractNumId="3" w15:restartNumberingAfterBreak="0">
     <w:nsid w:val="14BA6375"/>
     <w:multiLevelType w:val="hybridMultilevel"/>
     <w:tmpl w:val="A61274D8"/>
@@ -5007,7 +5317,7 @@
       </w:rPr>
     </w:lvl>
   </w:abstractNum>
-  <w:abstractNum w:abstractNumId="3" w15:restartNumberingAfterBreak="0">
+  <w:abstractNum w:abstractNumId="4" w15:restartNumberingAfterBreak="0">
     <w:nsid w:val="1DF03A7C"/>
     <w:multiLevelType w:val="hybridMultilevel"/>
     <w:tmpl w:val="23D27694"/>
@@ -5096,7 +5406,7 @@
       </w:pPr>
     </w:lvl>
   </w:abstractNum>
-  <w:abstractNum w:abstractNumId="4" w15:restartNumberingAfterBreak="0">
+  <w:abstractNum w:abstractNumId="5" w15:restartNumberingAfterBreak="0">
     <w:nsid w:val="234F5804"/>
     <w:multiLevelType w:val="hybridMultilevel"/>
     <w:tmpl w:val="9F70FA2E"/>
@@ -5209,7 +5519,185 @@
       </w:rPr>
     </w:lvl>
   </w:abstractNum>
-  <w:abstractNum w:abstractNumId="5" w15:restartNumberingAfterBreak="0">
+  <w:abstractNum w:abstractNumId="6" w15:restartNumberingAfterBreak="0">
+    <w:nsid w:val="34E6260C"/>
+    <w:multiLevelType w:val="hybridMultilevel"/>
+    <w:tmpl w:val="6AB4F3B2"/>
+    <w:lvl w:ilvl="0" w:tplc="449A55DC">
+      <w:start w:val="1"/>
+      <w:numFmt w:val="decimal"/>
+      <w:lvlText w:val="%1."/>
+      <w:lvlJc w:val="left"/>
+      <w:pPr>
+        <w:ind w:left="1440" w:hanging="360"/>
+      </w:pPr>
+      <w:rPr>
+        <w:rFonts w:hint="default"/>
+      </w:rPr>
+    </w:lvl>
+    <w:lvl w:ilvl="1" w:tplc="40090019" w:tentative="1">
+      <w:start w:val="1"/>
+      <w:numFmt w:val="lowerLetter"/>
+      <w:lvlText w:val="%2."/>
+      <w:lvlJc w:val="left"/>
+      <w:pPr>
+        <w:ind w:left="2160" w:hanging="360"/>
+      </w:pPr>
+    </w:lvl>
+    <w:lvl w:ilvl="2" w:tplc="4009001B" w:tentative="1">
+      <w:start w:val="1"/>
+      <w:numFmt w:val="lowerRoman"/>
+      <w:lvlText w:val="%3."/>
+      <w:lvlJc w:val="right"/>
+      <w:pPr>
+        <w:ind w:left="2880" w:hanging="180"/>
+      </w:pPr>
+    </w:lvl>
+    <w:lvl w:ilvl="3" w:tplc="4009000F" w:tentative="1">
+      <w:start w:val="1"/>
+      <w:numFmt w:val="decimal"/>
+      <w:lvlText w:val="%4."/>
+      <w:lvlJc w:val="left"/>
+      <w:pPr>
+        <w:ind w:left="3600" w:hanging="360"/>
+      </w:pPr>
+    </w:lvl>
+    <w:lvl w:ilvl="4" w:tplc="40090019" w:tentative="1">
+      <w:start w:val="1"/>
+      <w:numFmt w:val="lowerLetter"/>
+      <w:lvlText w:val="%5."/>
+      <w:lvlJc w:val="left"/>
+      <w:pPr>
+        <w:ind w:left="4320" w:hanging="360"/>
+      </w:pPr>
+    </w:lvl>
+    <w:lvl w:ilvl="5" w:tplc="4009001B" w:tentative="1">
+      <w:start w:val="1"/>
+      <w:numFmt w:val="lowerRoman"/>
+      <w:lvlText w:val="%6."/>
+      <w:lvlJc w:val="right"/>
+      <w:pPr>
+        <w:ind w:left="5040" w:hanging="180"/>
+      </w:pPr>
+    </w:lvl>
+    <w:lvl w:ilvl="6" w:tplc="4009000F" w:tentative="1">
+      <w:start w:val="1"/>
+      <w:numFmt w:val="decimal"/>
+      <w:lvlText w:val="%7."/>
+      <w:lvlJc w:val="left"/>
+      <w:pPr>
+        <w:ind w:left="5760" w:hanging="360"/>
+      </w:pPr>
+    </w:lvl>
+    <w:lvl w:ilvl="7" w:tplc="40090019" w:tentative="1">
+      <w:start w:val="1"/>
+      <w:numFmt w:val="lowerLetter"/>
+      <w:lvlText w:val="%8."/>
+      <w:lvlJc w:val="left"/>
+      <w:pPr>
+        <w:ind w:left="6480" w:hanging="360"/>
+      </w:pPr>
+    </w:lvl>
+    <w:lvl w:ilvl="8" w:tplc="4009001B" w:tentative="1">
+      <w:start w:val="1"/>
+      <w:numFmt w:val="lowerRoman"/>
+      <w:lvlText w:val="%9."/>
+      <w:lvlJc w:val="right"/>
+      <w:pPr>
+        <w:ind w:left="7200" w:hanging="180"/>
+      </w:pPr>
+    </w:lvl>
+  </w:abstractNum>
+  <w:abstractNum w:abstractNumId="7" w15:restartNumberingAfterBreak="0">
+    <w:nsid w:val="359E1C8C"/>
+    <w:multiLevelType w:val="hybridMultilevel"/>
+    <w:tmpl w:val="E7066AB8"/>
+    <w:lvl w:ilvl="0" w:tplc="55C0299E">
+      <w:start w:val="1"/>
+      <w:numFmt w:val="decimal"/>
+      <w:lvlText w:val="%1."/>
+      <w:lvlJc w:val="left"/>
+      <w:pPr>
+        <w:ind w:left="1800" w:hanging="360"/>
+      </w:pPr>
+      <w:rPr>
+        <w:rFonts w:hint="default"/>
+      </w:rPr>
+    </w:lvl>
+    <w:lvl w:ilvl="1" w:tplc="40090019" w:tentative="1">
+      <w:start w:val="1"/>
+      <w:numFmt w:val="lowerLetter"/>
+      <w:lvlText w:val="%2."/>
+      <w:lvlJc w:val="left"/>
+      <w:pPr>
+        <w:ind w:left="2520" w:hanging="360"/>
+      </w:pPr>
+    </w:lvl>
+    <w:lvl w:ilvl="2" w:tplc="4009001B" w:tentative="1">
+      <w:start w:val="1"/>
+      <w:numFmt w:val="lowerRoman"/>
+      <w:lvlText w:val="%3."/>
+      <w:lvlJc w:val="right"/>
+      <w:pPr>
+        <w:ind w:left="3240" w:hanging="180"/>
+      </w:pPr>
+    </w:lvl>
+    <w:lvl w:ilvl="3" w:tplc="4009000F" w:tentative="1">
+      <w:start w:val="1"/>
+      <w:numFmt w:val="decimal"/>
+      <w:lvlText w:val="%4."/>
+      <w:lvlJc w:val="left"/>
+      <w:pPr>
+        <w:ind w:left="3960" w:hanging="360"/>
+      </w:pPr>
+    </w:lvl>
+    <w:lvl w:ilvl="4" w:tplc="40090019" w:tentative="1">
+      <w:start w:val="1"/>
+      <w:numFmt w:val="lowerLetter"/>
+      <w:lvlText w:val="%5."/>
+      <w:lvlJc w:val="left"/>
+      <w:pPr>
+        <w:ind w:left="4680" w:hanging="360"/>
+      </w:pPr>
+    </w:lvl>
+    <w:lvl w:ilvl="5" w:tplc="4009001B" w:tentative="1">
+      <w:start w:val="1"/>
+      <w:numFmt w:val="lowerRoman"/>
+      <w:lvlText w:val="%6."/>
+      <w:lvlJc w:val="right"/>
+      <w:pPr>
+        <w:ind w:left="5400" w:hanging="180"/>
+      </w:pPr>
+    </w:lvl>
+    <w:lvl w:ilvl="6" w:tplc="4009000F" w:tentative="1">
+      <w:start w:val="1"/>
+      <w:numFmt w:val="decimal"/>
+      <w:lvlText w:val="%7."/>
+      <w:lvlJc w:val="left"/>
+      <w:pPr>
+        <w:ind w:left="6120" w:hanging="360"/>
+      </w:pPr>
+    </w:lvl>
+    <w:lvl w:ilvl="7" w:tplc="40090019" w:tentative="1">
+      <w:start w:val="1"/>
+      <w:numFmt w:val="lowerLetter"/>
+      <w:lvlText w:val="%8."/>
+      <w:lvlJc w:val="left"/>
+      <w:pPr>
+        <w:ind w:left="6840" w:hanging="360"/>
+      </w:pPr>
+    </w:lvl>
+    <w:lvl w:ilvl="8" w:tplc="4009001B" w:tentative="1">
+      <w:start w:val="1"/>
+      <w:numFmt w:val="lowerRoman"/>
+      <w:lvlText w:val="%9."/>
+      <w:lvlJc w:val="right"/>
+      <w:pPr>
+        <w:ind w:left="7560" w:hanging="180"/>
+      </w:pPr>
+    </w:lvl>
+  </w:abstractNum>
+  <w:abstractNum w:abstractNumId="8" w15:restartNumberingAfterBreak="0">
     <w:nsid w:val="36146C8A"/>
     <w:multiLevelType w:val="hybridMultilevel"/>
     <w:tmpl w:val="6166DE92"/>
@@ -5322,7 +5810,7 @@
       </w:rPr>
     </w:lvl>
   </w:abstractNum>
-  <w:abstractNum w:abstractNumId="6" w15:restartNumberingAfterBreak="0">
+  <w:abstractNum w:abstractNumId="9" w15:restartNumberingAfterBreak="0">
     <w:nsid w:val="46C65FC4"/>
     <w:multiLevelType w:val="hybridMultilevel"/>
     <w:tmpl w:val="107CBD46"/>
@@ -5411,7 +5899,7 @@
       </w:pPr>
     </w:lvl>
   </w:abstractNum>
-  <w:abstractNum w:abstractNumId="7" w15:restartNumberingAfterBreak="0">
+  <w:abstractNum w:abstractNumId="10" w15:restartNumberingAfterBreak="0">
     <w:nsid w:val="53C730F8"/>
     <w:multiLevelType w:val="hybridMultilevel"/>
     <w:tmpl w:val="D3865178"/>
@@ -5501,7 +5989,7 @@
       </w:pPr>
     </w:lvl>
   </w:abstractNum>
-  <w:abstractNum w:abstractNumId="8" w15:restartNumberingAfterBreak="0">
+  <w:abstractNum w:abstractNumId="11" w15:restartNumberingAfterBreak="0">
     <w:nsid w:val="7E8F7D12"/>
     <w:multiLevelType w:val="hybridMultilevel"/>
     <w:tmpl w:val="D35AC72E"/>
@@ -5615,31 +6103,40 @@
     </w:lvl>
   </w:abstractNum>
   <w:num w:numId="1" w16cid:durableId="1233151389">
-    <w:abstractNumId w:val="6"/>
+    <w:abstractNumId w:val="9"/>
   </w:num>
   <w:num w:numId="2" w16cid:durableId="459691227">
-    <w:abstractNumId w:val="4"/>
+    <w:abstractNumId w:val="5"/>
   </w:num>
   <w:num w:numId="3" w16cid:durableId="994724001">
-    <w:abstractNumId w:val="2"/>
+    <w:abstractNumId w:val="3"/>
   </w:num>
   <w:num w:numId="4" w16cid:durableId="1206675433">
-    <w:abstractNumId w:val="5"/>
+    <w:abstractNumId w:val="8"/>
   </w:num>
   <w:num w:numId="5" w16cid:durableId="253318926">
-    <w:abstractNumId w:val="8"/>
+    <w:abstractNumId w:val="11"/>
   </w:num>
   <w:num w:numId="6" w16cid:durableId="799811672">
     <w:abstractNumId w:val="0"/>
   </w:num>
   <w:num w:numId="7" w16cid:durableId="1815832176">
-    <w:abstractNumId w:val="3"/>
+    <w:abstractNumId w:val="4"/>
   </w:num>
   <w:num w:numId="8" w16cid:durableId="888346639">
-    <w:abstractNumId w:val="7"/>
+    <w:abstractNumId w:val="10"/>
   </w:num>
   <w:num w:numId="9" w16cid:durableId="1138457781">
+    <w:abstractNumId w:val="2"/>
+  </w:num>
+  <w:num w:numId="10" w16cid:durableId="612908933">
+    <w:abstractNumId w:val="6"/>
+  </w:num>
+  <w:num w:numId="11" w16cid:durableId="1470898699">
     <w:abstractNumId w:val="1"/>
+  </w:num>
+  <w:num w:numId="12" w16cid:durableId="210457042">
+    <w:abstractNumId w:val="7"/>
   </w:num>
 </w:numbering>
 </file>
